--- a/use case description.docx
+++ b/use case description.docx
@@ -33,7 +33,19 @@
       </w:r>
     </w:p>
     <w:p>
+      <w:pPr>
+        <w:rPr>
+          <w:b/>
+          <w:bCs/>
+          <w:u w:val="single"/>
+        </w:rPr>
+      </w:pPr>
       <w:r>
+        <w:rPr>
+          <w:b/>
+          <w:bCs/>
+          <w:u w:val="single"/>
+        </w:rPr>
         <w:t>Hotel Smart Reservation: Use Case Description</w:t>
       </w:r>
     </w:p>
@@ -53,6 +65,7 @@
           <w:tcPr>
             <w:tcW w:w="9350" w:type="dxa"/>
             <w:gridSpan w:val="3"/>
+            <w:shd w:val="clear" w:color="auto" w:fill="D9D9D9" w:themeFill="background1" w:themeFillShade="D9"/>
           </w:tcPr>
           <w:p>
             <w:pPr>
@@ -86,7 +99,7 @@
               <w:t xml:space="preserve">Name </w:t>
             </w:r>
             <w:r>
-              <w:t xml:space="preserve">                         User Register CRUD</w:t>
+              <w:t xml:space="preserve">                         User Register </w:t>
             </w:r>
           </w:p>
         </w:tc>
@@ -162,13 +175,354 @@
               <w:t xml:space="preserve">            </w:t>
             </w:r>
             <w:r>
-              <w:t>The admin must log in to the system</w:t>
+              <w:t>The admin must log in to the system.</w:t>
+            </w:r>
+          </w:p>
+        </w:tc>
+      </w:tr>
+      <w:tr>
+        <w:tc>
+          <w:tcPr>
+            <w:tcW w:w="9350" w:type="dxa"/>
+            <w:gridSpan w:val="3"/>
+          </w:tcPr>
+          <w:p/>
+        </w:tc>
+      </w:tr>
+      <w:tr>
+        <w:tc>
+          <w:tcPr>
+            <w:tcW w:w="9350" w:type="dxa"/>
+            <w:gridSpan w:val="3"/>
+            <w:shd w:val="clear" w:color="auto" w:fill="D9D9D9" w:themeFill="background1" w:themeFillShade="D9"/>
+          </w:tcPr>
+          <w:p>
+            <w:pPr>
+              <w:rPr>
+                <w:b/>
+                <w:bCs/>
+              </w:rPr>
+            </w:pPr>
+            <w:r>
+              <w:rPr>
+                <w:b/>
+                <w:bCs/>
+              </w:rPr>
+              <w:t>Flow of Events:</w:t>
+            </w:r>
+          </w:p>
+        </w:tc>
+      </w:tr>
+      <w:tr>
+        <w:tc>
+          <w:tcPr>
+            <w:tcW w:w="9350" w:type="dxa"/>
+            <w:gridSpan w:val="3"/>
+          </w:tcPr>
+          <w:p>
+            <w:pPr>
+              <w:rPr>
+                <w:b/>
+                <w:bCs/>
+              </w:rPr>
+            </w:pPr>
+          </w:p>
+        </w:tc>
+      </w:tr>
+      <w:tr>
+        <w:tc>
+          <w:tcPr>
+            <w:tcW w:w="9350" w:type="dxa"/>
+            <w:gridSpan w:val="3"/>
+            <w:shd w:val="clear" w:color="auto" w:fill="D9D9D9" w:themeFill="background1" w:themeFillShade="D9"/>
+          </w:tcPr>
+          <w:p>
+            <w:pPr>
+              <w:rPr>
+                <w:b/>
+                <w:bCs/>
+              </w:rPr>
+            </w:pPr>
+            <w:r>
+              <w:rPr>
+                <w:b/>
+                <w:bCs/>
+              </w:rPr>
+              <w:t>1.</w:t>
+            </w:r>
+            <w:r>
+              <w:rPr>
+                <w:b/>
+                <w:bCs/>
+              </w:rPr>
+              <w:t>1</w:t>
+            </w:r>
+            <w:r>
+              <w:rPr>
+                <w:b/>
+                <w:bCs/>
+              </w:rPr>
+              <w:t xml:space="preserve"> </w:t>
+            </w:r>
+            <w:r>
+              <w:rPr>
+                <w:b/>
+                <w:bCs/>
+              </w:rPr>
+              <w:t xml:space="preserve">Create </w:t>
+            </w:r>
+            <w:r>
+              <w:rPr>
+                <w:b/>
+                <w:bCs/>
+              </w:rPr>
+              <w:t>Staff</w:t>
+            </w:r>
+            <w:r>
+              <w:rPr>
+                <w:b/>
+                <w:bCs/>
+              </w:rPr>
+              <w:t xml:space="preserve"> Profile</w:t>
+            </w:r>
+          </w:p>
+        </w:tc>
+      </w:tr>
+      <w:tr>
+        <w:tc>
+          <w:tcPr>
+            <w:tcW w:w="626" w:type="dxa"/>
+          </w:tcPr>
+          <w:p>
+            <w:pPr>
+              <w:rPr>
+                <w:b/>
+                <w:bCs/>
+              </w:rPr>
+            </w:pPr>
+            <w:r>
+              <w:rPr>
+                <w:b/>
+                <w:bCs/>
+              </w:rPr>
+              <w:t>Step</w:t>
+            </w:r>
+          </w:p>
+        </w:tc>
+        <w:tc>
+          <w:tcPr>
+            <w:tcW w:w="3329" w:type="dxa"/>
+          </w:tcPr>
+          <w:p>
+            <w:pPr>
+              <w:rPr>
+                <w:b/>
+                <w:bCs/>
+              </w:rPr>
+            </w:pPr>
+            <w:r>
+              <w:rPr>
+                <w:b/>
+                <w:bCs/>
+              </w:rPr>
+              <w:t>User Action</w:t>
+            </w:r>
+          </w:p>
+        </w:tc>
+        <w:tc>
+          <w:tcPr>
+            <w:tcW w:w="5395" w:type="dxa"/>
+          </w:tcPr>
+          <w:p>
+            <w:pPr>
+              <w:rPr>
+                <w:b/>
+                <w:bCs/>
+              </w:rPr>
+            </w:pPr>
+            <w:r>
+              <w:rPr>
+                <w:b/>
+                <w:bCs/>
+              </w:rPr>
+              <w:t>System Actions</w:t>
+            </w:r>
+          </w:p>
+        </w:tc>
+      </w:tr>
+      <w:tr>
+        <w:tc>
+          <w:tcPr>
+            <w:tcW w:w="626" w:type="dxa"/>
+          </w:tcPr>
+          <w:p>
+            <w:r>
+              <w:t>1</w:t>
+            </w:r>
+          </w:p>
+        </w:tc>
+        <w:tc>
+          <w:tcPr>
+            <w:tcW w:w="3329" w:type="dxa"/>
+          </w:tcPr>
+          <w:p>
+            <w:r>
+              <w:t xml:space="preserve">The admin calls the create new </w:t>
+            </w:r>
+            <w:r>
+              <w:t>staff</w:t>
+            </w:r>
+            <w:r>
+              <w:t xml:space="preserve"> profile command</w:t>
             </w:r>
             <w:r>
               <w:t>.</w:t>
             </w:r>
           </w:p>
         </w:tc>
+        <w:tc>
+          <w:tcPr>
+            <w:tcW w:w="5395" w:type="dxa"/>
+          </w:tcPr>
+          <w:p>
+            <w:r>
+              <w:t xml:space="preserve">The system displays the </w:t>
+            </w:r>
+            <w:r>
+              <w:t>staff</w:t>
+            </w:r>
+            <w:r>
+              <w:t xml:space="preserve"> profile form with the fields for name, email username</w:t>
+            </w:r>
+            <w:r>
+              <w:t>,</w:t>
+            </w:r>
+            <w:r>
+              <w:t xml:space="preserve"> password</w:t>
+            </w:r>
+            <w:r>
+              <w:t xml:space="preserve"> and position and Id.</w:t>
+            </w:r>
+          </w:p>
+        </w:tc>
+      </w:tr>
+      <w:tr>
+        <w:tc>
+          <w:tcPr>
+            <w:tcW w:w="626" w:type="dxa"/>
+          </w:tcPr>
+          <w:p>
+            <w:r>
+              <w:t>2</w:t>
+            </w:r>
+          </w:p>
+        </w:tc>
+        <w:tc>
+          <w:tcPr>
+            <w:tcW w:w="3329" w:type="dxa"/>
+          </w:tcPr>
+          <w:p>
+            <w:r>
+              <w:t>The admin fills out the form and requests the system to save the details</w:t>
+            </w:r>
+            <w:r>
+              <w:t>.</w:t>
+            </w:r>
+          </w:p>
+        </w:tc>
+        <w:tc>
+          <w:tcPr>
+            <w:tcW w:w="5395" w:type="dxa"/>
+          </w:tcPr>
+          <w:p>
+            <w:r>
+              <w:t>The system verifies the uniqueness of the user in database and returns the message about new profile creation</w:t>
+            </w:r>
+            <w:r>
+              <w:t>.</w:t>
+            </w:r>
+          </w:p>
+        </w:tc>
+      </w:tr>
+      <w:tr>
+        <w:tc>
+          <w:tcPr>
+            <w:tcW w:w="9350" w:type="dxa"/>
+            <w:gridSpan w:val="3"/>
+            <w:shd w:val="clear" w:color="auto" w:fill="D9D9D9" w:themeFill="background1" w:themeFillShade="D9"/>
+          </w:tcPr>
+          <w:p>
+            <w:pPr>
+              <w:rPr>
+                <w:b/>
+                <w:bCs/>
+              </w:rPr>
+            </w:pPr>
+            <w:r>
+              <w:rPr>
+                <w:b/>
+                <w:bCs/>
+              </w:rPr>
+              <w:t>Postcondition:</w:t>
+            </w:r>
+          </w:p>
+        </w:tc>
+      </w:tr>
+      <w:tr>
+        <w:tc>
+          <w:tcPr>
+            <w:tcW w:w="9350" w:type="dxa"/>
+            <w:gridSpan w:val="3"/>
+          </w:tcPr>
+          <w:p>
+            <w:r>
+              <w:t xml:space="preserve">A new </w:t>
+            </w:r>
+            <w:r>
+              <w:t>staff profile is persisted in the system</w:t>
+            </w:r>
+          </w:p>
+        </w:tc>
+      </w:tr>
+      <w:tr>
+        <w:tc>
+          <w:tcPr>
+            <w:tcW w:w="9350" w:type="dxa"/>
+            <w:gridSpan w:val="3"/>
+            <w:shd w:val="clear" w:color="auto" w:fill="D9D9D9" w:themeFill="background1" w:themeFillShade="D9"/>
+          </w:tcPr>
+          <w:p>
+            <w:pPr>
+              <w:rPr>
+                <w:b/>
+                <w:bCs/>
+              </w:rPr>
+            </w:pPr>
+            <w:r>
+              <w:rPr>
+                <w:b/>
+                <w:bCs/>
+              </w:rPr>
+              <w:t>Business Rule:</w:t>
+            </w:r>
+          </w:p>
+        </w:tc>
+      </w:tr>
+      <w:tr>
+        <w:tc>
+          <w:tcPr>
+            <w:tcW w:w="9350" w:type="dxa"/>
+            <w:gridSpan w:val="3"/>
+          </w:tcPr>
+          <w:p>
+            <w:r>
+              <w:t xml:space="preserve">No duplicate profile, uniqueness is defined by distinct </w:t>
+            </w:r>
+            <w:r>
+              <w:t>username and user-Id.</w:t>
+            </w:r>
+          </w:p>
+        </w:tc>
       </w:tr>
       <w:tr>
         <w:tc>
@@ -184,6 +538,944 @@
           <w:tcPr>
             <w:tcW w:w="9350" w:type="dxa"/>
             <w:gridSpan w:val="3"/>
+            <w:shd w:val="clear" w:color="auto" w:fill="D9D9D9" w:themeFill="background1" w:themeFillShade="D9"/>
+          </w:tcPr>
+          <w:p>
+            <w:pPr>
+              <w:rPr>
+                <w:b/>
+                <w:bCs/>
+              </w:rPr>
+            </w:pPr>
+            <w:r>
+              <w:rPr>
+                <w:b/>
+                <w:bCs/>
+              </w:rPr>
+              <w:t>1.2</w:t>
+            </w:r>
+            <w:r>
+              <w:t xml:space="preserve"> </w:t>
+            </w:r>
+            <w:r>
+              <w:rPr>
+                <w:b/>
+                <w:bCs/>
+              </w:rPr>
+              <w:t>Read/View Staff Profile</w:t>
+            </w:r>
+          </w:p>
+        </w:tc>
+      </w:tr>
+      <w:tr>
+        <w:tc>
+          <w:tcPr>
+            <w:tcW w:w="626" w:type="dxa"/>
+          </w:tcPr>
+          <w:p>
+            <w:pPr>
+              <w:rPr>
+                <w:b/>
+                <w:bCs/>
+              </w:rPr>
+            </w:pPr>
+            <w:r>
+              <w:rPr>
+                <w:b/>
+                <w:bCs/>
+              </w:rPr>
+              <w:t>Step</w:t>
+            </w:r>
+          </w:p>
+        </w:tc>
+        <w:tc>
+          <w:tcPr>
+            <w:tcW w:w="3329" w:type="dxa"/>
+          </w:tcPr>
+          <w:p>
+            <w:pPr>
+              <w:rPr>
+                <w:b/>
+                <w:bCs/>
+              </w:rPr>
+            </w:pPr>
+            <w:r>
+              <w:rPr>
+                <w:b/>
+                <w:bCs/>
+              </w:rPr>
+              <w:t>User Action</w:t>
+            </w:r>
+          </w:p>
+        </w:tc>
+        <w:tc>
+          <w:tcPr>
+            <w:tcW w:w="5395" w:type="dxa"/>
+          </w:tcPr>
+          <w:p>
+            <w:pPr>
+              <w:rPr>
+                <w:b/>
+                <w:bCs/>
+              </w:rPr>
+            </w:pPr>
+            <w:r>
+              <w:rPr>
+                <w:b/>
+                <w:bCs/>
+              </w:rPr>
+              <w:t>System Action</w:t>
+            </w:r>
+          </w:p>
+        </w:tc>
+      </w:tr>
+      <w:tr>
+        <w:tc>
+          <w:tcPr>
+            <w:tcW w:w="626" w:type="dxa"/>
+          </w:tcPr>
+          <w:p>
+            <w:r>
+              <w:t>1</w:t>
+            </w:r>
+          </w:p>
+        </w:tc>
+        <w:tc>
+          <w:tcPr>
+            <w:tcW w:w="3329" w:type="dxa"/>
+          </w:tcPr>
+          <w:p>
+            <w:r>
+              <w:t>Admin selects to view list of staffs</w:t>
+            </w:r>
+            <w:r>
+              <w:t>.</w:t>
+            </w:r>
+          </w:p>
+        </w:tc>
+        <w:tc>
+          <w:tcPr>
+            <w:tcW w:w="5395" w:type="dxa"/>
+          </w:tcPr>
+          <w:p>
+            <w:r>
+              <w:t>The system returns list of staffs registered in the system.</w:t>
+            </w:r>
+          </w:p>
+        </w:tc>
+      </w:tr>
+      <w:tr>
+        <w:tc>
+          <w:tcPr>
+            <w:tcW w:w="626" w:type="dxa"/>
+          </w:tcPr>
+          <w:p>
+            <w:r>
+              <w:t>2</w:t>
+            </w:r>
+          </w:p>
+        </w:tc>
+        <w:tc>
+          <w:tcPr>
+            <w:tcW w:w="3329" w:type="dxa"/>
+          </w:tcPr>
+          <w:p>
+            <w:r>
+              <w:t>The admin chooses a staff from the list</w:t>
+            </w:r>
+            <w:r>
+              <w:t>.</w:t>
+            </w:r>
+          </w:p>
+        </w:tc>
+        <w:tc>
+          <w:tcPr>
+            <w:tcW w:w="5395" w:type="dxa"/>
+          </w:tcPr>
+          <w:p>
+            <w:r>
+              <w:t>The system returns the profile of the staff which details name, email address</w:t>
+            </w:r>
+            <w:r>
+              <w:t>, username and position.</w:t>
+            </w:r>
+          </w:p>
+        </w:tc>
+      </w:tr>
+      <w:tr>
+        <w:tc>
+          <w:tcPr>
+            <w:tcW w:w="9350" w:type="dxa"/>
+            <w:gridSpan w:val="3"/>
+            <w:shd w:val="clear" w:color="auto" w:fill="D9D9D9" w:themeFill="background1" w:themeFillShade="D9"/>
+          </w:tcPr>
+          <w:p>
+            <w:r>
+              <w:rPr>
+                <w:b/>
+                <w:bCs/>
+              </w:rPr>
+              <w:t>Postcondition:</w:t>
+            </w:r>
+          </w:p>
+        </w:tc>
+      </w:tr>
+      <w:tr>
+        <w:tc>
+          <w:tcPr>
+            <w:tcW w:w="9350" w:type="dxa"/>
+            <w:gridSpan w:val="3"/>
+          </w:tcPr>
+          <w:p>
+            <w:r>
+              <w:t>The staff profile is persisted in the system</w:t>
+            </w:r>
+          </w:p>
+        </w:tc>
+      </w:tr>
+      <w:tr>
+        <w:tc>
+          <w:tcPr>
+            <w:tcW w:w="9350" w:type="dxa"/>
+            <w:gridSpan w:val="3"/>
+            <w:shd w:val="clear" w:color="auto" w:fill="D9D9D9" w:themeFill="background1" w:themeFillShade="D9"/>
+          </w:tcPr>
+          <w:p>
+            <w:r>
+              <w:rPr>
+                <w:b/>
+                <w:bCs/>
+              </w:rPr>
+              <w:t>Business Rule:</w:t>
+            </w:r>
+          </w:p>
+        </w:tc>
+      </w:tr>
+      <w:tr>
+        <w:tc>
+          <w:tcPr>
+            <w:tcW w:w="9350" w:type="dxa"/>
+            <w:gridSpan w:val="3"/>
+          </w:tcPr>
+          <w:p>
+            <w:r>
+              <w:t xml:space="preserve">Staff </w:t>
+            </w:r>
+            <w:r>
+              <w:t xml:space="preserve">list and </w:t>
+            </w:r>
+            <w:r>
+              <w:t>selection consists of staff-Id</w:t>
+            </w:r>
+            <w:r>
+              <w:t xml:space="preserve"> and staff name</w:t>
+            </w:r>
+          </w:p>
+        </w:tc>
+      </w:tr>
+      <w:tr>
+        <w:tc>
+          <w:tcPr>
+            <w:tcW w:w="9350" w:type="dxa"/>
+            <w:gridSpan w:val="3"/>
+          </w:tcPr>
+          <w:p/>
+        </w:tc>
+      </w:tr>
+      <w:tr>
+        <w:tc>
+          <w:tcPr>
+            <w:tcW w:w="9350" w:type="dxa"/>
+            <w:gridSpan w:val="3"/>
+            <w:shd w:val="clear" w:color="auto" w:fill="D9D9D9" w:themeFill="background1" w:themeFillShade="D9"/>
+          </w:tcPr>
+          <w:p>
+            <w:pPr>
+              <w:rPr>
+                <w:b/>
+                <w:bCs/>
+              </w:rPr>
+            </w:pPr>
+            <w:r>
+              <w:rPr>
+                <w:b/>
+                <w:bCs/>
+              </w:rPr>
+              <w:t xml:space="preserve">1.3 </w:t>
+            </w:r>
+            <w:r>
+              <w:rPr>
+                <w:b/>
+                <w:bCs/>
+              </w:rPr>
+              <w:t>Modify</w:t>
+            </w:r>
+            <w:r>
+              <w:rPr>
+                <w:b/>
+                <w:bCs/>
+              </w:rPr>
+              <w:t xml:space="preserve"> Staff Profile</w:t>
+            </w:r>
+          </w:p>
+        </w:tc>
+      </w:tr>
+      <w:tr>
+        <w:tc>
+          <w:tcPr>
+            <w:tcW w:w="626" w:type="dxa"/>
+          </w:tcPr>
+          <w:p>
+            <w:r>
+              <w:rPr>
+                <w:b/>
+                <w:bCs/>
+              </w:rPr>
+              <w:t>Step</w:t>
+            </w:r>
+          </w:p>
+        </w:tc>
+        <w:tc>
+          <w:tcPr>
+            <w:tcW w:w="3329" w:type="dxa"/>
+          </w:tcPr>
+          <w:p>
+            <w:r>
+              <w:rPr>
+                <w:b/>
+                <w:bCs/>
+              </w:rPr>
+              <w:t>User Action</w:t>
+            </w:r>
+          </w:p>
+        </w:tc>
+        <w:tc>
+          <w:tcPr>
+            <w:tcW w:w="5395" w:type="dxa"/>
+          </w:tcPr>
+          <w:p>
+            <w:r>
+              <w:rPr>
+                <w:b/>
+                <w:bCs/>
+              </w:rPr>
+              <w:t>System Action</w:t>
+            </w:r>
+          </w:p>
+        </w:tc>
+      </w:tr>
+      <w:tr>
+        <w:tc>
+          <w:tcPr>
+            <w:tcW w:w="626" w:type="dxa"/>
+          </w:tcPr>
+          <w:p>
+            <w:r>
+              <w:t>1</w:t>
+            </w:r>
+          </w:p>
+        </w:tc>
+        <w:tc>
+          <w:tcPr>
+            <w:tcW w:w="3329" w:type="dxa"/>
+          </w:tcPr>
+          <w:p>
+            <w:r>
+              <w:t>Admin selects to view list of staffs.</w:t>
+            </w:r>
+          </w:p>
+        </w:tc>
+        <w:tc>
+          <w:tcPr>
+            <w:tcW w:w="5395" w:type="dxa"/>
+          </w:tcPr>
+          <w:p>
+            <w:r>
+              <w:t>The system returns list of staffs registered in the system.</w:t>
+            </w:r>
+          </w:p>
+        </w:tc>
+      </w:tr>
+      <w:tr>
+        <w:tc>
+          <w:tcPr>
+            <w:tcW w:w="626" w:type="dxa"/>
+          </w:tcPr>
+          <w:p>
+            <w:r>
+              <w:t>2</w:t>
+            </w:r>
+          </w:p>
+        </w:tc>
+        <w:tc>
+          <w:tcPr>
+            <w:tcW w:w="3329" w:type="dxa"/>
+          </w:tcPr>
+          <w:p>
+            <w:r>
+              <w:t>The admin chooses a staff from the list</w:t>
+            </w:r>
+            <w:r>
+              <w:t xml:space="preserve"> to modify</w:t>
+            </w:r>
+            <w:r>
+              <w:t>.</w:t>
+            </w:r>
+          </w:p>
+        </w:tc>
+        <w:tc>
+          <w:tcPr>
+            <w:tcW w:w="5395" w:type="dxa"/>
+          </w:tcPr>
+          <w:p>
+            <w:r>
+              <w:t xml:space="preserve">The system returns </w:t>
+            </w:r>
+            <w:r>
+              <w:t>editable</w:t>
+            </w:r>
+            <w:r>
+              <w:t xml:space="preserve"> profile of the staff which details name, email address, username</w:t>
+            </w:r>
+            <w:r>
+              <w:t>, password</w:t>
+            </w:r>
+            <w:r>
+              <w:t xml:space="preserve"> and position.</w:t>
+            </w:r>
+          </w:p>
+        </w:tc>
+      </w:tr>
+      <w:tr>
+        <w:tc>
+          <w:tcPr>
+            <w:tcW w:w="626" w:type="dxa"/>
+          </w:tcPr>
+          <w:p>
+            <w:r>
+              <w:t>3</w:t>
+            </w:r>
+          </w:p>
+        </w:tc>
+        <w:tc>
+          <w:tcPr>
+            <w:tcW w:w="3329" w:type="dxa"/>
+          </w:tcPr>
+          <w:p>
+            <w:r>
+              <w:t>The admin updates the fields required to update and request system to save the modification</w:t>
+            </w:r>
+          </w:p>
+        </w:tc>
+        <w:tc>
+          <w:tcPr>
+            <w:tcW w:w="5395" w:type="dxa"/>
+          </w:tcPr>
+          <w:p>
+            <w:r>
+              <w:t xml:space="preserve">The system updates the record and returns the success message </w:t>
+            </w:r>
+            <w:r>
+              <w:t>(</w:t>
+            </w:r>
+            <w:r>
+              <w:t>or fail message on exception</w:t>
+            </w:r>
+            <w:r>
+              <w:t>)</w:t>
+            </w:r>
+            <w:r>
+              <w:t>.</w:t>
+            </w:r>
+          </w:p>
+        </w:tc>
+      </w:tr>
+      <w:tr>
+        <w:tc>
+          <w:tcPr>
+            <w:tcW w:w="9350" w:type="dxa"/>
+            <w:gridSpan w:val="3"/>
+            <w:shd w:val="clear" w:color="auto" w:fill="D9D9D9" w:themeFill="background1" w:themeFillShade="D9"/>
+          </w:tcPr>
+          <w:p>
+            <w:pPr>
+              <w:rPr>
+                <w:b/>
+                <w:bCs/>
+              </w:rPr>
+            </w:pPr>
+            <w:r>
+              <w:rPr>
+                <w:b/>
+                <w:bCs/>
+              </w:rPr>
+              <w:t>Postcondition:</w:t>
+            </w:r>
+          </w:p>
+        </w:tc>
+      </w:tr>
+      <w:tr>
+        <w:tc>
+          <w:tcPr>
+            <w:tcW w:w="9350" w:type="dxa"/>
+            <w:gridSpan w:val="3"/>
+          </w:tcPr>
+          <w:p>
+            <w:r>
+              <w:t>The staff profile will be updated</w:t>
+            </w:r>
+          </w:p>
+        </w:tc>
+      </w:tr>
+      <w:tr>
+        <w:tc>
+          <w:tcPr>
+            <w:tcW w:w="9350" w:type="dxa"/>
+            <w:gridSpan w:val="3"/>
+            <w:shd w:val="clear" w:color="auto" w:fill="D9D9D9" w:themeFill="background1" w:themeFillShade="D9"/>
+          </w:tcPr>
+          <w:p>
+            <w:pPr>
+              <w:rPr>
+                <w:b/>
+                <w:bCs/>
+              </w:rPr>
+            </w:pPr>
+            <w:r>
+              <w:rPr>
+                <w:b/>
+                <w:bCs/>
+              </w:rPr>
+              <w:t>Business Rule:</w:t>
+            </w:r>
+          </w:p>
+        </w:tc>
+      </w:tr>
+      <w:tr>
+        <w:tc>
+          <w:tcPr>
+            <w:tcW w:w="9350" w:type="dxa"/>
+            <w:gridSpan w:val="3"/>
+          </w:tcPr>
+          <w:p>
+            <w:r>
+              <w:t>Name, email and user-Id should not be editable</w:t>
+            </w:r>
+          </w:p>
+        </w:tc>
+      </w:tr>
+      <w:tr>
+        <w:tc>
+          <w:tcPr>
+            <w:tcW w:w="9350" w:type="dxa"/>
+            <w:gridSpan w:val="3"/>
+          </w:tcPr>
+          <w:p/>
+        </w:tc>
+      </w:tr>
+      <w:tr>
+        <w:tc>
+          <w:tcPr>
+            <w:tcW w:w="9350" w:type="dxa"/>
+            <w:gridSpan w:val="3"/>
+            <w:shd w:val="clear" w:color="auto" w:fill="D9D9D9" w:themeFill="background1" w:themeFillShade="D9"/>
+          </w:tcPr>
+          <w:p>
+            <w:pPr>
+              <w:rPr>
+                <w:b/>
+                <w:bCs/>
+              </w:rPr>
+            </w:pPr>
+            <w:r>
+              <w:rPr>
+                <w:b/>
+                <w:bCs/>
+              </w:rPr>
+              <w:t>1.4 Delete Staff Profile</w:t>
+            </w:r>
+          </w:p>
+        </w:tc>
+      </w:tr>
+      <w:tr>
+        <w:tc>
+          <w:tcPr>
+            <w:tcW w:w="626" w:type="dxa"/>
+          </w:tcPr>
+          <w:p>
+            <w:r>
+              <w:rPr>
+                <w:b/>
+                <w:bCs/>
+              </w:rPr>
+              <w:t>Step</w:t>
+            </w:r>
+          </w:p>
+        </w:tc>
+        <w:tc>
+          <w:tcPr>
+            <w:tcW w:w="3329" w:type="dxa"/>
+          </w:tcPr>
+          <w:p>
+            <w:r>
+              <w:rPr>
+                <w:b/>
+                <w:bCs/>
+              </w:rPr>
+              <w:t>User Action</w:t>
+            </w:r>
+          </w:p>
+        </w:tc>
+        <w:tc>
+          <w:tcPr>
+            <w:tcW w:w="5395" w:type="dxa"/>
+          </w:tcPr>
+          <w:p>
+            <w:r>
+              <w:rPr>
+                <w:b/>
+                <w:bCs/>
+              </w:rPr>
+              <w:t>System Action</w:t>
+            </w:r>
+          </w:p>
+        </w:tc>
+      </w:tr>
+      <w:tr>
+        <w:tc>
+          <w:tcPr>
+            <w:tcW w:w="626" w:type="dxa"/>
+          </w:tcPr>
+          <w:p>
+            <w:r>
+              <w:t>1</w:t>
+            </w:r>
+          </w:p>
+        </w:tc>
+        <w:tc>
+          <w:tcPr>
+            <w:tcW w:w="3329" w:type="dxa"/>
+          </w:tcPr>
+          <w:p>
+            <w:r>
+              <w:t>The admin selects to view a list of staffs</w:t>
+            </w:r>
+          </w:p>
+        </w:tc>
+        <w:tc>
+          <w:tcPr>
+            <w:tcW w:w="5395" w:type="dxa"/>
+          </w:tcPr>
+          <w:p>
+            <w:r>
+              <w:t>The system returns list of staffs registered in the system.</w:t>
+            </w:r>
+          </w:p>
+        </w:tc>
+      </w:tr>
+      <w:tr>
+        <w:tc>
+          <w:tcPr>
+            <w:tcW w:w="626" w:type="dxa"/>
+          </w:tcPr>
+          <w:p>
+            <w:r>
+              <w:t>2</w:t>
+            </w:r>
+          </w:p>
+        </w:tc>
+        <w:tc>
+          <w:tcPr>
+            <w:tcW w:w="3329" w:type="dxa"/>
+          </w:tcPr>
+          <w:p>
+            <w:r>
+              <w:t>The admin selects a profile to delete from list</w:t>
+            </w:r>
+          </w:p>
+        </w:tc>
+        <w:tc>
+          <w:tcPr>
+            <w:tcW w:w="5395" w:type="dxa"/>
+          </w:tcPr>
+          <w:p>
+            <w:r>
+              <w:t>The system displays a confirmation dialogue window</w:t>
+            </w:r>
+          </w:p>
+        </w:tc>
+      </w:tr>
+      <w:tr>
+        <w:tc>
+          <w:tcPr>
+            <w:tcW w:w="626" w:type="dxa"/>
+          </w:tcPr>
+          <w:p>
+            <w:r>
+              <w:t>3</w:t>
+            </w:r>
+          </w:p>
+        </w:tc>
+        <w:tc>
+          <w:tcPr>
+            <w:tcW w:w="3329" w:type="dxa"/>
+          </w:tcPr>
+          <w:p>
+            <w:r>
+              <w:t>The admin clicks on OK on the dialog window to confirm deleting the profile</w:t>
+            </w:r>
+          </w:p>
+        </w:tc>
+        <w:tc>
+          <w:tcPr>
+            <w:tcW w:w="5395" w:type="dxa"/>
+          </w:tcPr>
+          <w:p>
+            <w:r>
+              <w:t>The system confirms that the staff is no more part of the system. The system returns a success/failure message upon deleting the profile from the system.</w:t>
+            </w:r>
+          </w:p>
+        </w:tc>
+      </w:tr>
+      <w:tr>
+        <w:tc>
+          <w:tcPr>
+            <w:tcW w:w="9350" w:type="dxa"/>
+            <w:gridSpan w:val="3"/>
+            <w:shd w:val="clear" w:color="auto" w:fill="D9D9D9" w:themeFill="background1" w:themeFillShade="D9"/>
+          </w:tcPr>
+          <w:p>
+            <w:pPr>
+              <w:rPr>
+                <w:b/>
+                <w:bCs/>
+              </w:rPr>
+            </w:pPr>
+            <w:r>
+              <w:rPr>
+                <w:b/>
+                <w:bCs/>
+              </w:rPr>
+              <w:t>Postcondition:</w:t>
+            </w:r>
+          </w:p>
+        </w:tc>
+      </w:tr>
+      <w:tr>
+        <w:tc>
+          <w:tcPr>
+            <w:tcW w:w="9350" w:type="dxa"/>
+            <w:gridSpan w:val="3"/>
+          </w:tcPr>
+          <w:p>
+            <w:r>
+              <w:t>The staff profile will be deleted</w:t>
+            </w:r>
+          </w:p>
+        </w:tc>
+      </w:tr>
+      <w:tr>
+        <w:tc>
+          <w:tcPr>
+            <w:tcW w:w="9350" w:type="dxa"/>
+            <w:gridSpan w:val="3"/>
+            <w:shd w:val="clear" w:color="auto" w:fill="D9D9D9" w:themeFill="background1" w:themeFillShade="D9"/>
+          </w:tcPr>
+          <w:p>
+            <w:pPr>
+              <w:rPr>
+                <w:b/>
+                <w:bCs/>
+              </w:rPr>
+            </w:pPr>
+            <w:r>
+              <w:rPr>
+                <w:b/>
+                <w:bCs/>
+              </w:rPr>
+              <w:t>Business Rule:</w:t>
+            </w:r>
+          </w:p>
+        </w:tc>
+      </w:tr>
+      <w:tr>
+        <w:tc>
+          <w:tcPr>
+            <w:tcW w:w="9350" w:type="dxa"/>
+            <w:gridSpan w:val="3"/>
+          </w:tcPr>
+          <w:p>
+            <w:r>
+              <w:t>The staff must not be accountable for other activity before the deletion process.</w:t>
+            </w:r>
+          </w:p>
+        </w:tc>
+      </w:tr>
+    </w:tbl>
+    <w:p/>
+    <w:tbl>
+      <w:tblPr>
+        <w:tblStyle w:val="TableGrid"/>
+        <w:tblW w:w="0" w:type="auto"/>
+        <w:tblLook w:val="04A0" w:firstRow="1" w:lastRow="0" w:firstColumn="1" w:lastColumn="0" w:noHBand="0" w:noVBand="1"/>
+      </w:tblPr>
+      <w:tblGrid>
+        <w:gridCol w:w="626"/>
+        <w:gridCol w:w="3329"/>
+        <w:gridCol w:w="5395"/>
+      </w:tblGrid>
+      <w:tr>
+        <w:tc>
+          <w:tcPr>
+            <w:tcW w:w="9350" w:type="dxa"/>
+            <w:gridSpan w:val="3"/>
+            <w:shd w:val="clear" w:color="auto" w:fill="D9D9D9" w:themeFill="background1" w:themeFillShade="D9"/>
+          </w:tcPr>
+          <w:p>
+            <w:pPr>
+              <w:rPr>
+                <w:b/>
+                <w:bCs/>
+              </w:rPr>
+            </w:pPr>
+            <w:r>
+              <w:rPr>
+                <w:b/>
+                <w:bCs/>
+              </w:rPr>
+              <w:t>Use Case Number: 2</w:t>
+            </w:r>
+          </w:p>
+        </w:tc>
+      </w:tr>
+      <w:tr>
+        <w:tc>
+          <w:tcPr>
+            <w:tcW w:w="9350" w:type="dxa"/>
+            <w:gridSpan w:val="3"/>
+          </w:tcPr>
+          <w:p>
+            <w:r>
+              <w:rPr>
+                <w:b/>
+                <w:bCs/>
+              </w:rPr>
+              <w:t xml:space="preserve">Name </w:t>
+            </w:r>
+            <w:r>
+              <w:t xml:space="preserve">                         Log-In </w:t>
+            </w:r>
+          </w:p>
+        </w:tc>
+      </w:tr>
+      <w:tr>
+        <w:tc>
+          <w:tcPr>
+            <w:tcW w:w="9350" w:type="dxa"/>
+            <w:gridSpan w:val="3"/>
+          </w:tcPr>
+          <w:p>
+            <w:r>
+              <w:rPr>
+                <w:b/>
+                <w:bCs/>
+              </w:rPr>
+              <w:t>Brief description</w:t>
+            </w:r>
+            <w:r>
+              <w:t xml:space="preserve">       This use case provides access to part of system to admin, staff and customer</w:t>
+            </w:r>
+          </w:p>
+        </w:tc>
+      </w:tr>
+      <w:tr>
+        <w:tc>
+          <w:tcPr>
+            <w:tcW w:w="9350" w:type="dxa"/>
+            <w:gridSpan w:val="3"/>
+          </w:tcPr>
+          <w:p>
+            <w:r>
+              <w:rPr>
+                <w:b/>
+                <w:bCs/>
+              </w:rPr>
+              <w:t xml:space="preserve">                                     </w:t>
+            </w:r>
+            <w:r>
+              <w:t>based on their role</w:t>
+            </w:r>
+          </w:p>
+        </w:tc>
+      </w:tr>
+      <w:tr>
+        <w:tc>
+          <w:tcPr>
+            <w:tcW w:w="9350" w:type="dxa"/>
+            <w:gridSpan w:val="3"/>
+          </w:tcPr>
+          <w:p>
+            <w:r>
+              <w:rPr>
+                <w:b/>
+                <w:bCs/>
+              </w:rPr>
+              <w:t xml:space="preserve">Actor </w:t>
+            </w:r>
+            <w:r>
+              <w:t xml:space="preserve">                          Admin, Staff, Customer</w:t>
+            </w:r>
+          </w:p>
+        </w:tc>
+      </w:tr>
+      <w:tr>
+        <w:tc>
+          <w:tcPr>
+            <w:tcW w:w="9350" w:type="dxa"/>
+            <w:gridSpan w:val="3"/>
+          </w:tcPr>
+          <w:p>
+            <w:pPr>
+              <w:rPr>
+                <w:b/>
+                <w:bCs/>
+              </w:rPr>
+            </w:pPr>
+            <w:r>
+              <w:rPr>
+                <w:b/>
+                <w:bCs/>
+              </w:rPr>
+              <w:t>Precondition:</w:t>
+            </w:r>
+            <w:r>
+              <w:rPr>
+                <w:b/>
+                <w:bCs/>
+              </w:rPr>
+              <w:t xml:space="preserve">            </w:t>
+            </w:r>
+            <w:r>
+              <w:t>The actor should have account registered in the system.</w:t>
+            </w:r>
+          </w:p>
+        </w:tc>
+      </w:tr>
+      <w:tr>
+        <w:tc>
+          <w:tcPr>
+            <w:tcW w:w="9350" w:type="dxa"/>
+            <w:gridSpan w:val="3"/>
+          </w:tcPr>
+          <w:p/>
+        </w:tc>
+      </w:tr>
+      <w:tr>
+        <w:tc>
+          <w:tcPr>
+            <w:tcW w:w="9350" w:type="dxa"/>
+            <w:gridSpan w:val="3"/>
+            <w:shd w:val="clear" w:color="auto" w:fill="D9D9D9" w:themeFill="background1" w:themeFillShade="D9"/>
           </w:tcPr>
           <w:p>
             <w:pPr>
@@ -198,722 +1490,2930 @@
                 <w:bCs/>
               </w:rPr>
               <w:t>Flow of Events:</w:t>
+            </w:r>
+          </w:p>
+        </w:tc>
+      </w:tr>
+      <w:tr>
+        <w:tc>
+          <w:tcPr>
+            <w:tcW w:w="9350" w:type="dxa"/>
+            <w:gridSpan w:val="3"/>
+          </w:tcPr>
+          <w:p>
+            <w:pPr>
+              <w:rPr>
+                <w:b/>
+                <w:bCs/>
+              </w:rPr>
+            </w:pPr>
+          </w:p>
+        </w:tc>
+      </w:tr>
+      <w:tr>
+        <w:tc>
+          <w:tcPr>
+            <w:tcW w:w="9350" w:type="dxa"/>
+            <w:gridSpan w:val="3"/>
+            <w:shd w:val="clear" w:color="auto" w:fill="D9D9D9" w:themeFill="background1" w:themeFillShade="D9"/>
+          </w:tcPr>
+          <w:p>
+            <w:pPr>
+              <w:rPr>
+                <w:b/>
+                <w:bCs/>
+              </w:rPr>
+            </w:pPr>
+            <w:r>
+              <w:rPr>
+                <w:b/>
+                <w:bCs/>
+              </w:rPr>
+              <w:t>2</w:t>
+            </w:r>
+            <w:r>
+              <w:rPr>
+                <w:b/>
+                <w:bCs/>
+              </w:rPr>
+              <w:t>.</w:t>
+            </w:r>
+            <w:r>
+              <w:rPr>
+                <w:b/>
+                <w:bCs/>
+              </w:rPr>
+              <w:t>1</w:t>
+            </w:r>
+            <w:r>
+              <w:rPr>
+                <w:b/>
+                <w:bCs/>
+              </w:rPr>
+              <w:t xml:space="preserve"> </w:t>
+            </w:r>
+            <w:r>
+              <w:rPr>
+                <w:b/>
+                <w:bCs/>
+              </w:rPr>
+              <w:t>Log-In the system</w:t>
+            </w:r>
+          </w:p>
+        </w:tc>
+      </w:tr>
+      <w:tr>
+        <w:tc>
+          <w:tcPr>
+            <w:tcW w:w="626" w:type="dxa"/>
+          </w:tcPr>
+          <w:p>
+            <w:pPr>
+              <w:rPr>
+                <w:b/>
+                <w:bCs/>
+              </w:rPr>
+            </w:pPr>
+            <w:r>
+              <w:rPr>
+                <w:b/>
+                <w:bCs/>
+              </w:rPr>
+              <w:t>Step</w:t>
+            </w:r>
+          </w:p>
+        </w:tc>
+        <w:tc>
+          <w:tcPr>
+            <w:tcW w:w="3329" w:type="dxa"/>
+          </w:tcPr>
+          <w:p>
+            <w:pPr>
+              <w:rPr>
+                <w:b/>
+                <w:bCs/>
+              </w:rPr>
+            </w:pPr>
+            <w:r>
+              <w:rPr>
+                <w:b/>
+                <w:bCs/>
+              </w:rPr>
+              <w:t>User Action</w:t>
+            </w:r>
+          </w:p>
+        </w:tc>
+        <w:tc>
+          <w:tcPr>
+            <w:tcW w:w="5395" w:type="dxa"/>
+          </w:tcPr>
+          <w:p>
+            <w:pPr>
+              <w:rPr>
+                <w:b/>
+                <w:bCs/>
+              </w:rPr>
+            </w:pPr>
+            <w:r>
+              <w:rPr>
+                <w:b/>
+                <w:bCs/>
+              </w:rPr>
+              <w:t>System Actions</w:t>
+            </w:r>
+          </w:p>
+        </w:tc>
+      </w:tr>
+      <w:tr>
+        <w:tc>
+          <w:tcPr>
+            <w:tcW w:w="626" w:type="dxa"/>
+          </w:tcPr>
+          <w:p>
+            <w:r>
+              <w:t>1</w:t>
+            </w:r>
+          </w:p>
+        </w:tc>
+        <w:tc>
+          <w:tcPr>
+            <w:tcW w:w="3329" w:type="dxa"/>
+          </w:tcPr>
+          <w:p>
+            <w:r>
+              <w:t>The user selects log-in option displayed in the system</w:t>
+            </w:r>
+          </w:p>
+        </w:tc>
+        <w:tc>
+          <w:tcPr>
+            <w:tcW w:w="5395" w:type="dxa"/>
+          </w:tcPr>
+          <w:p>
+            <w:r>
+              <w:t>The system displays a log-in page to the user which asks to enter username, password and user-type</w:t>
+            </w:r>
+          </w:p>
+        </w:tc>
+      </w:tr>
+      <w:tr>
+        <w:tc>
+          <w:tcPr>
+            <w:tcW w:w="626" w:type="dxa"/>
+          </w:tcPr>
+          <w:p>
+            <w:r>
+              <w:t>2</w:t>
+            </w:r>
+          </w:p>
+        </w:tc>
+        <w:tc>
+          <w:tcPr>
+            <w:tcW w:w="3329" w:type="dxa"/>
+          </w:tcPr>
+          <w:p>
+            <w:r>
+              <w:t>The user enters the details as expected to fill in the form.</w:t>
+            </w:r>
+          </w:p>
+        </w:tc>
+        <w:tc>
+          <w:tcPr>
+            <w:tcW w:w="5395" w:type="dxa"/>
+          </w:tcPr>
+          <w:p>
+            <w:r>
+              <w:t>Depending up on user type (or roll in our case) the system checks existence of the user in the specified group of user-type</w:t>
+            </w:r>
+            <w:r>
+              <w:t>.</w:t>
+            </w:r>
+            <w:r>
+              <w:t xml:space="preserve"> The system displays success or failure message based on result of the matching criteria. The system throws index page upon successful login.</w:t>
+            </w:r>
+          </w:p>
+        </w:tc>
+      </w:tr>
+      <w:tr>
+        <w:tc>
+          <w:tcPr>
+            <w:tcW w:w="9350" w:type="dxa"/>
+            <w:gridSpan w:val="3"/>
+            <w:shd w:val="clear" w:color="auto" w:fill="D9D9D9" w:themeFill="background1" w:themeFillShade="D9"/>
+          </w:tcPr>
+          <w:p>
+            <w:pPr>
+              <w:rPr>
+                <w:b/>
+                <w:bCs/>
+              </w:rPr>
+            </w:pPr>
+            <w:r>
+              <w:rPr>
+                <w:b/>
+                <w:bCs/>
+              </w:rPr>
+              <w:t>Postcondition:</w:t>
+            </w:r>
+          </w:p>
+        </w:tc>
+      </w:tr>
+      <w:tr>
+        <w:tc>
+          <w:tcPr>
+            <w:tcW w:w="9350" w:type="dxa"/>
+            <w:gridSpan w:val="3"/>
+          </w:tcPr>
+          <w:p>
+            <w:r>
+              <w:t>User get log in the system based on his roll.</w:t>
+            </w:r>
+          </w:p>
+        </w:tc>
+      </w:tr>
+      <w:tr>
+        <w:tc>
+          <w:tcPr>
+            <w:tcW w:w="9350" w:type="dxa"/>
+            <w:gridSpan w:val="3"/>
+            <w:shd w:val="clear" w:color="auto" w:fill="D9D9D9" w:themeFill="background1" w:themeFillShade="D9"/>
+          </w:tcPr>
+          <w:p>
+            <w:pPr>
+              <w:rPr>
+                <w:b/>
+                <w:bCs/>
+              </w:rPr>
+            </w:pPr>
+            <w:r>
+              <w:rPr>
+                <w:b/>
+                <w:bCs/>
+              </w:rPr>
+              <w:t>Business Rule:</w:t>
+            </w:r>
+          </w:p>
+        </w:tc>
+      </w:tr>
+      <w:tr>
+        <w:tc>
+          <w:tcPr>
+            <w:tcW w:w="9350" w:type="dxa"/>
+            <w:gridSpan w:val="3"/>
+          </w:tcPr>
+          <w:p>
+            <w:r>
+              <w:t xml:space="preserve">Admin should be redirected to admin </w:t>
+            </w:r>
+            <w:r>
+              <w:t>page;</w:t>
+            </w:r>
+            <w:r>
+              <w:t xml:space="preserve"> staff should be redirected to staff account and so as for customer too.</w:t>
+            </w:r>
+          </w:p>
+        </w:tc>
+      </w:tr>
+    </w:tbl>
+    <w:p/>
+    <w:tbl>
+      <w:tblPr>
+        <w:tblStyle w:val="TableGrid"/>
+        <w:tblW w:w="0" w:type="auto"/>
+        <w:tblLook w:val="04A0" w:firstRow="1" w:lastRow="0" w:firstColumn="1" w:lastColumn="0" w:noHBand="0" w:noVBand="1"/>
+      </w:tblPr>
+      <w:tblGrid>
+        <w:gridCol w:w="626"/>
+        <w:gridCol w:w="3329"/>
+        <w:gridCol w:w="5395"/>
+      </w:tblGrid>
+      <w:tr>
+        <w:tc>
+          <w:tcPr>
+            <w:tcW w:w="9350" w:type="dxa"/>
+            <w:gridSpan w:val="3"/>
+            <w:shd w:val="clear" w:color="auto" w:fill="D9D9D9" w:themeFill="background1" w:themeFillShade="D9"/>
+          </w:tcPr>
+          <w:p>
+            <w:pPr>
+              <w:rPr>
+                <w:b/>
+                <w:bCs/>
+              </w:rPr>
+            </w:pPr>
+            <w:r>
+              <w:rPr>
+                <w:b/>
+                <w:bCs/>
+              </w:rPr>
+              <w:t>Use Case Number: 3</w:t>
+            </w:r>
+          </w:p>
+        </w:tc>
+      </w:tr>
+      <w:tr>
+        <w:tc>
+          <w:tcPr>
+            <w:tcW w:w="9350" w:type="dxa"/>
+            <w:gridSpan w:val="3"/>
+          </w:tcPr>
+          <w:p>
+            <w:r>
+              <w:rPr>
+                <w:b/>
+                <w:bCs/>
+              </w:rPr>
+              <w:t xml:space="preserve">Name </w:t>
+            </w:r>
+            <w:r>
+              <w:t xml:space="preserve">                         Update hotel detail </w:t>
+            </w:r>
+          </w:p>
+        </w:tc>
+      </w:tr>
+      <w:tr>
+        <w:tc>
+          <w:tcPr>
+            <w:tcW w:w="9350" w:type="dxa"/>
+            <w:gridSpan w:val="3"/>
+          </w:tcPr>
+          <w:p>
+            <w:r>
+              <w:rPr>
+                <w:b/>
+                <w:bCs/>
+              </w:rPr>
+              <w:t>Brief description</w:t>
+            </w:r>
+            <w:r>
+              <w:t xml:space="preserve">       This use case allows the admin to manage hotel information</w:t>
+            </w:r>
+          </w:p>
+        </w:tc>
+      </w:tr>
+      <w:tr>
+        <w:tc>
+          <w:tcPr>
+            <w:tcW w:w="9350" w:type="dxa"/>
+            <w:gridSpan w:val="3"/>
+          </w:tcPr>
+          <w:p>
+            <w:r>
+              <w:rPr>
+                <w:b/>
+                <w:bCs/>
+              </w:rPr>
+              <w:t xml:space="preserve">Actor </w:t>
+            </w:r>
+            <w:r>
+              <w:t xml:space="preserve">                          Admin</w:t>
+            </w:r>
+          </w:p>
+        </w:tc>
+      </w:tr>
+      <w:tr>
+        <w:tc>
+          <w:tcPr>
+            <w:tcW w:w="9350" w:type="dxa"/>
+            <w:gridSpan w:val="3"/>
+          </w:tcPr>
+          <w:p>
+            <w:pPr>
+              <w:rPr>
+                <w:b/>
+                <w:bCs/>
+              </w:rPr>
+            </w:pPr>
+            <w:r>
+              <w:rPr>
+                <w:b/>
+                <w:bCs/>
+              </w:rPr>
+              <w:t>Precondition:</w:t>
+            </w:r>
+            <w:r>
+              <w:rPr>
+                <w:b/>
+                <w:bCs/>
+              </w:rPr>
+              <w:t xml:space="preserve">            </w:t>
+            </w:r>
+            <w:r>
+              <w:t>The admin must log in to the system.</w:t>
+            </w:r>
+          </w:p>
+        </w:tc>
+      </w:tr>
+      <w:tr>
+        <w:tc>
+          <w:tcPr>
+            <w:tcW w:w="9350" w:type="dxa"/>
+            <w:gridSpan w:val="3"/>
+          </w:tcPr>
+          <w:p/>
+        </w:tc>
+      </w:tr>
+      <w:tr>
+        <w:tc>
+          <w:tcPr>
+            <w:tcW w:w="9350" w:type="dxa"/>
+            <w:gridSpan w:val="3"/>
+            <w:shd w:val="clear" w:color="auto" w:fill="D9D9D9" w:themeFill="background1" w:themeFillShade="D9"/>
+          </w:tcPr>
+          <w:p>
+            <w:pPr>
+              <w:rPr>
+                <w:b/>
+                <w:bCs/>
+              </w:rPr>
+            </w:pPr>
+            <w:r>
+              <w:rPr>
+                <w:b/>
+                <w:bCs/>
+              </w:rPr>
+              <w:lastRenderedPageBreak/>
+              <w:t>Flow of Events:</w:t>
+            </w:r>
+          </w:p>
+        </w:tc>
+      </w:tr>
+      <w:tr>
+        <w:tc>
+          <w:tcPr>
+            <w:tcW w:w="9350" w:type="dxa"/>
+            <w:gridSpan w:val="3"/>
+          </w:tcPr>
+          <w:p>
+            <w:pPr>
+              <w:rPr>
+                <w:b/>
+                <w:bCs/>
+              </w:rPr>
+            </w:pPr>
+          </w:p>
+        </w:tc>
+      </w:tr>
+      <w:tr>
+        <w:tc>
+          <w:tcPr>
+            <w:tcW w:w="9350" w:type="dxa"/>
+            <w:gridSpan w:val="3"/>
+            <w:shd w:val="clear" w:color="auto" w:fill="D9D9D9" w:themeFill="background1" w:themeFillShade="D9"/>
+          </w:tcPr>
+          <w:p>
+            <w:pPr>
+              <w:rPr>
+                <w:b/>
+                <w:bCs/>
+              </w:rPr>
+            </w:pPr>
+            <w:r>
+              <w:rPr>
+                <w:b/>
+                <w:bCs/>
+              </w:rPr>
+              <w:t>3</w:t>
+            </w:r>
+            <w:r>
+              <w:rPr>
+                <w:b/>
+                <w:bCs/>
+              </w:rPr>
+              <w:t>.</w:t>
+            </w:r>
+            <w:r>
+              <w:rPr>
+                <w:b/>
+                <w:bCs/>
+              </w:rPr>
+              <w:t>1</w:t>
+            </w:r>
+            <w:r>
+              <w:rPr>
+                <w:b/>
+                <w:bCs/>
+              </w:rPr>
+              <w:t xml:space="preserve"> Create</w:t>
+            </w:r>
+            <w:r>
+              <w:rPr>
+                <w:b/>
+                <w:bCs/>
+              </w:rPr>
+              <w:t xml:space="preserve"> Room </w:t>
+            </w:r>
+            <w:r>
+              <w:rPr>
+                <w:b/>
+                <w:bCs/>
+              </w:rPr>
+              <w:t>Profile</w:t>
+            </w:r>
+          </w:p>
+        </w:tc>
+      </w:tr>
+      <w:tr>
+        <w:tc>
+          <w:tcPr>
+            <w:tcW w:w="626" w:type="dxa"/>
+          </w:tcPr>
+          <w:p>
+            <w:pPr>
+              <w:rPr>
+                <w:b/>
+                <w:bCs/>
+              </w:rPr>
+            </w:pPr>
+            <w:r>
+              <w:rPr>
+                <w:b/>
+                <w:bCs/>
+              </w:rPr>
+              <w:t>Step</w:t>
+            </w:r>
+          </w:p>
+        </w:tc>
+        <w:tc>
+          <w:tcPr>
+            <w:tcW w:w="3329" w:type="dxa"/>
+          </w:tcPr>
+          <w:p>
+            <w:pPr>
+              <w:rPr>
+                <w:b/>
+                <w:bCs/>
+              </w:rPr>
+            </w:pPr>
+            <w:r>
+              <w:rPr>
+                <w:b/>
+                <w:bCs/>
+              </w:rPr>
+              <w:t>User Action</w:t>
+            </w:r>
+          </w:p>
+        </w:tc>
+        <w:tc>
+          <w:tcPr>
+            <w:tcW w:w="5395" w:type="dxa"/>
+          </w:tcPr>
+          <w:p>
+            <w:pPr>
+              <w:rPr>
+                <w:b/>
+                <w:bCs/>
+              </w:rPr>
+            </w:pPr>
+            <w:r>
+              <w:rPr>
+                <w:b/>
+                <w:bCs/>
+              </w:rPr>
+              <w:t>System Actions</w:t>
+            </w:r>
+          </w:p>
+        </w:tc>
+      </w:tr>
+      <w:tr>
+        <w:tc>
+          <w:tcPr>
+            <w:tcW w:w="626" w:type="dxa"/>
+          </w:tcPr>
+          <w:p>
+            <w:r>
+              <w:t>1</w:t>
+            </w:r>
+          </w:p>
+        </w:tc>
+        <w:tc>
+          <w:tcPr>
+            <w:tcW w:w="3329" w:type="dxa"/>
+          </w:tcPr>
+          <w:p>
+            <w:r>
+              <w:t>The admin calls the create new room profile command.</w:t>
+            </w:r>
+          </w:p>
+        </w:tc>
+        <w:tc>
+          <w:tcPr>
+            <w:tcW w:w="5395" w:type="dxa"/>
+          </w:tcPr>
+          <w:p>
+            <w:r>
+              <w:t>The system displays the room profile form with the fields for room</w:t>
+            </w:r>
+            <w:r>
+              <w:t xml:space="preserve"> number</w:t>
+            </w:r>
+            <w:r>
+              <w:t>, n</w:t>
+            </w:r>
+            <w:r>
+              <w:t>umber</w:t>
+            </w:r>
+            <w:r>
+              <w:t xml:space="preserve"> of bed</w:t>
+            </w:r>
+            <w:r>
+              <w:t>s</w:t>
+            </w:r>
+            <w:r>
+              <w:t>, bed type, occupancy capacity,</w:t>
+            </w:r>
+            <w:r>
+              <w:t xml:space="preserve"> </w:t>
+            </w:r>
+            <w:r>
+              <w:t xml:space="preserve">occupancy status, and </w:t>
+            </w:r>
+            <w:r>
+              <w:t>links of photos of the room</w:t>
+            </w:r>
+            <w:r>
+              <w:t>.</w:t>
+            </w:r>
+          </w:p>
+        </w:tc>
+      </w:tr>
+      <w:tr>
+        <w:tc>
+          <w:tcPr>
+            <w:tcW w:w="626" w:type="dxa"/>
+          </w:tcPr>
+          <w:p>
+            <w:r>
+              <w:t>2</w:t>
+            </w:r>
+          </w:p>
+        </w:tc>
+        <w:tc>
+          <w:tcPr>
+            <w:tcW w:w="3329" w:type="dxa"/>
+          </w:tcPr>
+          <w:p>
+            <w:r>
+              <w:t>The admin fills out the form and requests the system to save the details.</w:t>
+            </w:r>
+          </w:p>
+        </w:tc>
+        <w:tc>
+          <w:tcPr>
+            <w:tcW w:w="5395" w:type="dxa"/>
+          </w:tcPr>
+          <w:p>
+            <w:r>
+              <w:t xml:space="preserve">The system verifies the uniqueness of the </w:t>
+            </w:r>
+            <w:r>
+              <w:t>room</w:t>
+            </w:r>
+            <w:r>
+              <w:t xml:space="preserve"> in database and returns the message about new profile creation.</w:t>
+            </w:r>
+          </w:p>
+        </w:tc>
+      </w:tr>
+      <w:tr>
+        <w:tc>
+          <w:tcPr>
+            <w:tcW w:w="9350" w:type="dxa"/>
+            <w:gridSpan w:val="3"/>
+            <w:shd w:val="clear" w:color="auto" w:fill="D9D9D9" w:themeFill="background1" w:themeFillShade="D9"/>
+          </w:tcPr>
+          <w:p>
+            <w:pPr>
+              <w:rPr>
+                <w:b/>
+                <w:bCs/>
+              </w:rPr>
+            </w:pPr>
+            <w:r>
+              <w:rPr>
+                <w:b/>
+                <w:bCs/>
+              </w:rPr>
+              <w:t>Postcondition:</w:t>
+            </w:r>
+          </w:p>
+        </w:tc>
+      </w:tr>
+      <w:tr>
+        <w:tc>
+          <w:tcPr>
+            <w:tcW w:w="9350" w:type="dxa"/>
+            <w:gridSpan w:val="3"/>
+          </w:tcPr>
+          <w:p>
+            <w:r>
+              <w:t xml:space="preserve">A new </w:t>
+            </w:r>
+            <w:r>
+              <w:t>room</w:t>
+            </w:r>
+            <w:r>
+              <w:t xml:space="preserve"> profile is persisted in the system</w:t>
+            </w:r>
+          </w:p>
+        </w:tc>
+      </w:tr>
+      <w:tr>
+        <w:tc>
+          <w:tcPr>
+            <w:tcW w:w="9350" w:type="dxa"/>
+            <w:gridSpan w:val="3"/>
+            <w:shd w:val="clear" w:color="auto" w:fill="D9D9D9" w:themeFill="background1" w:themeFillShade="D9"/>
+          </w:tcPr>
+          <w:p>
+            <w:pPr>
+              <w:rPr>
+                <w:b/>
+                <w:bCs/>
+              </w:rPr>
+            </w:pPr>
+            <w:r>
+              <w:rPr>
+                <w:b/>
+                <w:bCs/>
+              </w:rPr>
+              <w:t>Business Rule:</w:t>
+            </w:r>
+          </w:p>
+        </w:tc>
+      </w:tr>
+      <w:tr>
+        <w:tc>
+          <w:tcPr>
+            <w:tcW w:w="9350" w:type="dxa"/>
+            <w:gridSpan w:val="3"/>
+          </w:tcPr>
+          <w:p>
+            <w:r>
+              <w:t xml:space="preserve">No duplicate profile, uniqueness is defined by distinct </w:t>
+            </w:r>
+            <w:r>
+              <w:t>room number</w:t>
+            </w:r>
+            <w:r>
+              <w:t>.</w:t>
+            </w:r>
+          </w:p>
+        </w:tc>
+      </w:tr>
+      <w:tr>
+        <w:tc>
+          <w:tcPr>
+            <w:tcW w:w="9350" w:type="dxa"/>
+            <w:gridSpan w:val="3"/>
+          </w:tcPr>
+          <w:p/>
+        </w:tc>
+      </w:tr>
+      <w:tr>
+        <w:tc>
+          <w:tcPr>
+            <w:tcW w:w="9350" w:type="dxa"/>
+            <w:gridSpan w:val="3"/>
+            <w:shd w:val="clear" w:color="auto" w:fill="D9D9D9" w:themeFill="background1" w:themeFillShade="D9"/>
+          </w:tcPr>
+          <w:p>
+            <w:pPr>
+              <w:rPr>
+                <w:b/>
+                <w:bCs/>
+              </w:rPr>
+            </w:pPr>
+            <w:r>
+              <w:rPr>
+                <w:b/>
+                <w:bCs/>
+              </w:rPr>
+              <w:t>3</w:t>
+            </w:r>
+            <w:r>
+              <w:rPr>
+                <w:b/>
+                <w:bCs/>
+              </w:rPr>
+              <w:t>.2</w:t>
+            </w:r>
+            <w:r>
+              <w:t xml:space="preserve"> </w:t>
+            </w:r>
+            <w:r>
+              <w:rPr>
+                <w:b/>
+                <w:bCs/>
+              </w:rPr>
+              <w:t xml:space="preserve">Read/View </w:t>
+            </w:r>
+            <w:r>
+              <w:rPr>
+                <w:b/>
+                <w:bCs/>
+              </w:rPr>
+              <w:t>Room</w:t>
+            </w:r>
+            <w:r>
+              <w:rPr>
+                <w:b/>
+                <w:bCs/>
+              </w:rPr>
+              <w:t xml:space="preserve"> Profile</w:t>
+            </w:r>
+          </w:p>
+        </w:tc>
+      </w:tr>
+      <w:tr>
+        <w:tc>
+          <w:tcPr>
+            <w:tcW w:w="626" w:type="dxa"/>
+          </w:tcPr>
+          <w:p>
+            <w:pPr>
+              <w:rPr>
+                <w:b/>
+                <w:bCs/>
+              </w:rPr>
+            </w:pPr>
+            <w:r>
+              <w:rPr>
+                <w:b/>
+                <w:bCs/>
+              </w:rPr>
+              <w:t>Step</w:t>
+            </w:r>
+          </w:p>
+        </w:tc>
+        <w:tc>
+          <w:tcPr>
+            <w:tcW w:w="3329" w:type="dxa"/>
+          </w:tcPr>
+          <w:p>
+            <w:pPr>
+              <w:rPr>
+                <w:b/>
+                <w:bCs/>
+              </w:rPr>
+            </w:pPr>
+            <w:r>
+              <w:rPr>
+                <w:b/>
+                <w:bCs/>
+              </w:rPr>
+              <w:t>User Action</w:t>
+            </w:r>
+          </w:p>
+        </w:tc>
+        <w:tc>
+          <w:tcPr>
+            <w:tcW w:w="5395" w:type="dxa"/>
+          </w:tcPr>
+          <w:p>
+            <w:pPr>
+              <w:rPr>
+                <w:b/>
+                <w:bCs/>
+              </w:rPr>
+            </w:pPr>
+            <w:r>
+              <w:rPr>
+                <w:b/>
+                <w:bCs/>
+              </w:rPr>
+              <w:t>System Action</w:t>
+            </w:r>
+          </w:p>
+        </w:tc>
+      </w:tr>
+      <w:tr>
+        <w:tc>
+          <w:tcPr>
+            <w:tcW w:w="626" w:type="dxa"/>
+          </w:tcPr>
+          <w:p>
+            <w:r>
+              <w:t>1</w:t>
+            </w:r>
+          </w:p>
+        </w:tc>
+        <w:tc>
+          <w:tcPr>
+            <w:tcW w:w="3329" w:type="dxa"/>
+          </w:tcPr>
+          <w:p>
+            <w:r>
+              <w:t xml:space="preserve">Admin selects to view list of </w:t>
+            </w:r>
+            <w:r>
+              <w:t>room</w:t>
+            </w:r>
+            <w:r>
+              <w:t>.</w:t>
+            </w:r>
+          </w:p>
+        </w:tc>
+        <w:tc>
+          <w:tcPr>
+            <w:tcW w:w="5395" w:type="dxa"/>
+          </w:tcPr>
+          <w:p>
+            <w:r>
+              <w:t xml:space="preserve">The system returns list of </w:t>
+            </w:r>
+            <w:r>
+              <w:t>rooms</w:t>
+            </w:r>
+            <w:r>
+              <w:t xml:space="preserve"> registered in the system.</w:t>
+            </w:r>
+          </w:p>
+        </w:tc>
+      </w:tr>
+      <w:tr>
+        <w:tc>
+          <w:tcPr>
+            <w:tcW w:w="626" w:type="dxa"/>
+          </w:tcPr>
+          <w:p>
+            <w:r>
+              <w:t>2</w:t>
+            </w:r>
+          </w:p>
+        </w:tc>
+        <w:tc>
+          <w:tcPr>
+            <w:tcW w:w="3329" w:type="dxa"/>
+          </w:tcPr>
+          <w:p>
+            <w:r>
+              <w:t xml:space="preserve">The admin chooses a </w:t>
+            </w:r>
+            <w:r>
+              <w:t>room</w:t>
+            </w:r>
+            <w:r>
+              <w:t xml:space="preserve"> from the list.</w:t>
+            </w:r>
+          </w:p>
+        </w:tc>
+        <w:tc>
+          <w:tcPr>
+            <w:tcW w:w="5395" w:type="dxa"/>
+          </w:tcPr>
+          <w:p>
+            <w:r>
+              <w:t xml:space="preserve">The system returns the profile of the </w:t>
+            </w:r>
+            <w:r>
+              <w:t>room</w:t>
+            </w:r>
+            <w:r>
+              <w:t xml:space="preserve"> which details </w:t>
+            </w:r>
+            <w:r>
+              <w:t xml:space="preserve">room number, number of </w:t>
+            </w:r>
+            <w:r>
+              <w:t>beds</w:t>
+            </w:r>
+            <w:r>
+              <w:t xml:space="preserve">, bed type, occupancy </w:t>
+            </w:r>
+            <w:r>
+              <w:t>capacity, occupancy</w:t>
+            </w:r>
+            <w:r>
+              <w:t xml:space="preserve"> status, and links of photos of the room.</w:t>
+            </w:r>
+          </w:p>
+        </w:tc>
+      </w:tr>
+      <w:tr>
+        <w:tc>
+          <w:tcPr>
+            <w:tcW w:w="9350" w:type="dxa"/>
+            <w:gridSpan w:val="3"/>
+            <w:shd w:val="clear" w:color="auto" w:fill="D9D9D9" w:themeFill="background1" w:themeFillShade="D9"/>
+          </w:tcPr>
+          <w:p>
+            <w:r>
+              <w:rPr>
+                <w:b/>
+                <w:bCs/>
+              </w:rPr>
+              <w:t>Postcondition:</w:t>
+            </w:r>
+          </w:p>
+        </w:tc>
+      </w:tr>
+      <w:tr>
+        <w:tc>
+          <w:tcPr>
+            <w:tcW w:w="9350" w:type="dxa"/>
+            <w:gridSpan w:val="3"/>
+          </w:tcPr>
+          <w:p>
+            <w:r>
+              <w:t xml:space="preserve">The </w:t>
+            </w:r>
+            <w:r>
+              <w:t>room</w:t>
+            </w:r>
+            <w:r>
+              <w:t xml:space="preserve"> profile is persisted in the system</w:t>
+            </w:r>
+            <w:r>
+              <w:t>.</w:t>
+            </w:r>
+          </w:p>
+        </w:tc>
+      </w:tr>
+      <w:tr>
+        <w:tc>
+          <w:tcPr>
+            <w:tcW w:w="9350" w:type="dxa"/>
+            <w:gridSpan w:val="3"/>
+            <w:shd w:val="clear" w:color="auto" w:fill="D9D9D9" w:themeFill="background1" w:themeFillShade="D9"/>
+          </w:tcPr>
+          <w:p>
+            <w:r>
+              <w:rPr>
+                <w:b/>
+                <w:bCs/>
+              </w:rPr>
+              <w:t>Business Rule:</w:t>
+            </w:r>
+          </w:p>
+        </w:tc>
+      </w:tr>
+      <w:tr>
+        <w:tc>
+          <w:tcPr>
+            <w:tcW w:w="9350" w:type="dxa"/>
+            <w:gridSpan w:val="3"/>
+          </w:tcPr>
+          <w:p>
+            <w:r>
+              <w:t>Room</w:t>
+            </w:r>
+            <w:r>
+              <w:t xml:space="preserve"> list and selection consists of </w:t>
+            </w:r>
+            <w:r>
+              <w:t>room number.</w:t>
+            </w:r>
+          </w:p>
+        </w:tc>
+      </w:tr>
+      <w:tr>
+        <w:tc>
+          <w:tcPr>
+            <w:tcW w:w="9350" w:type="dxa"/>
+            <w:gridSpan w:val="3"/>
+          </w:tcPr>
+          <w:p/>
+        </w:tc>
+      </w:tr>
+      <w:tr>
+        <w:tc>
+          <w:tcPr>
+            <w:tcW w:w="9350" w:type="dxa"/>
+            <w:gridSpan w:val="3"/>
+            <w:shd w:val="clear" w:color="auto" w:fill="D9D9D9" w:themeFill="background1" w:themeFillShade="D9"/>
+          </w:tcPr>
+          <w:p>
+            <w:pPr>
+              <w:rPr>
+                <w:b/>
+                <w:bCs/>
+              </w:rPr>
+            </w:pPr>
+            <w:r>
+              <w:rPr>
+                <w:b/>
+                <w:bCs/>
+              </w:rPr>
+              <w:t xml:space="preserve">3.3 Modify </w:t>
+            </w:r>
+            <w:r>
+              <w:rPr>
+                <w:b/>
+                <w:bCs/>
+              </w:rPr>
+              <w:t>Room</w:t>
+            </w:r>
+            <w:r>
+              <w:rPr>
+                <w:b/>
+                <w:bCs/>
+              </w:rPr>
+              <w:t xml:space="preserve"> Profile</w:t>
+            </w:r>
+          </w:p>
+        </w:tc>
+      </w:tr>
+      <w:tr>
+        <w:tc>
+          <w:tcPr>
+            <w:tcW w:w="626" w:type="dxa"/>
+          </w:tcPr>
+          <w:p>
+            <w:r>
+              <w:rPr>
+                <w:b/>
+                <w:bCs/>
+              </w:rPr>
+              <w:t>Step</w:t>
+            </w:r>
+          </w:p>
+        </w:tc>
+        <w:tc>
+          <w:tcPr>
+            <w:tcW w:w="3329" w:type="dxa"/>
+          </w:tcPr>
+          <w:p>
+            <w:r>
+              <w:rPr>
+                <w:b/>
+                <w:bCs/>
+              </w:rPr>
+              <w:t>User Action</w:t>
+            </w:r>
+          </w:p>
+        </w:tc>
+        <w:tc>
+          <w:tcPr>
+            <w:tcW w:w="5395" w:type="dxa"/>
+          </w:tcPr>
+          <w:p>
+            <w:r>
+              <w:rPr>
+                <w:b/>
+                <w:bCs/>
+              </w:rPr>
+              <w:t>System Action</w:t>
+            </w:r>
+          </w:p>
+        </w:tc>
+      </w:tr>
+      <w:tr>
+        <w:tc>
+          <w:tcPr>
+            <w:tcW w:w="626" w:type="dxa"/>
+          </w:tcPr>
+          <w:p>
+            <w:r>
+              <w:t>1</w:t>
+            </w:r>
+          </w:p>
+        </w:tc>
+        <w:tc>
+          <w:tcPr>
+            <w:tcW w:w="3329" w:type="dxa"/>
+          </w:tcPr>
+          <w:p>
+            <w:r>
+              <w:t>Admin selects to view list of staffs.</w:t>
+            </w:r>
+          </w:p>
+        </w:tc>
+        <w:tc>
+          <w:tcPr>
+            <w:tcW w:w="5395" w:type="dxa"/>
+          </w:tcPr>
+          <w:p>
+            <w:r>
+              <w:t xml:space="preserve">The system returns list of </w:t>
+            </w:r>
+            <w:r>
+              <w:t>rooms</w:t>
+            </w:r>
+            <w:r>
+              <w:t xml:space="preserve"> registered in the system.</w:t>
+            </w:r>
+          </w:p>
+        </w:tc>
+      </w:tr>
+      <w:tr>
+        <w:tc>
+          <w:tcPr>
+            <w:tcW w:w="626" w:type="dxa"/>
+          </w:tcPr>
+          <w:p>
+            <w:r>
+              <w:t>2</w:t>
+            </w:r>
+          </w:p>
+        </w:tc>
+        <w:tc>
+          <w:tcPr>
+            <w:tcW w:w="3329" w:type="dxa"/>
+          </w:tcPr>
+          <w:p>
+            <w:r>
+              <w:t xml:space="preserve">The admin chooses a </w:t>
+            </w:r>
+            <w:r>
+              <w:t>room</w:t>
+            </w:r>
+            <w:r>
+              <w:t xml:space="preserve"> from the list to modify.</w:t>
+            </w:r>
+          </w:p>
+        </w:tc>
+        <w:tc>
+          <w:tcPr>
+            <w:tcW w:w="5395" w:type="dxa"/>
+          </w:tcPr>
+          <w:p>
+            <w:r>
+              <w:t xml:space="preserve">The system returns editable profile of the </w:t>
+            </w:r>
+            <w:r>
+              <w:t>room</w:t>
+            </w:r>
+            <w:r>
+              <w:t xml:space="preserve"> which details </w:t>
+            </w:r>
+            <w:r>
+              <w:t>room number, number of beds, bed type, occupancy capacity, occupancy status, and links of photos of the room.</w:t>
+            </w:r>
+          </w:p>
+        </w:tc>
+      </w:tr>
+      <w:tr>
+        <w:tc>
+          <w:tcPr>
+            <w:tcW w:w="626" w:type="dxa"/>
+          </w:tcPr>
+          <w:p>
+            <w:r>
+              <w:t>3</w:t>
+            </w:r>
+          </w:p>
+        </w:tc>
+        <w:tc>
+          <w:tcPr>
+            <w:tcW w:w="3329" w:type="dxa"/>
+          </w:tcPr>
+          <w:p>
+            <w:r>
+              <w:t>The admin updates the fields required to update and request system to save the modification</w:t>
+            </w:r>
+          </w:p>
+        </w:tc>
+        <w:tc>
+          <w:tcPr>
+            <w:tcW w:w="5395" w:type="dxa"/>
+          </w:tcPr>
+          <w:p>
+            <w:r>
+              <w:t xml:space="preserve">The system updates the record and returns the success message </w:t>
+            </w:r>
+            <w:r>
+              <w:t>(</w:t>
+            </w:r>
+            <w:r>
+              <w:t>or fail message on exception</w:t>
+            </w:r>
+            <w:r>
+              <w:t>)</w:t>
+            </w:r>
+            <w:r>
+              <w:t>.</w:t>
+            </w:r>
+          </w:p>
+        </w:tc>
+      </w:tr>
+      <w:tr>
+        <w:tc>
+          <w:tcPr>
+            <w:tcW w:w="9350" w:type="dxa"/>
+            <w:gridSpan w:val="3"/>
+            <w:shd w:val="clear" w:color="auto" w:fill="D9D9D9" w:themeFill="background1" w:themeFillShade="D9"/>
+          </w:tcPr>
+          <w:p>
+            <w:pPr>
+              <w:rPr>
+                <w:b/>
+                <w:bCs/>
+              </w:rPr>
+            </w:pPr>
+            <w:r>
+              <w:rPr>
+                <w:b/>
+                <w:bCs/>
+              </w:rPr>
+              <w:t>Postcondition:</w:t>
+            </w:r>
+          </w:p>
+        </w:tc>
+      </w:tr>
+      <w:tr>
+        <w:tc>
+          <w:tcPr>
+            <w:tcW w:w="9350" w:type="dxa"/>
+            <w:gridSpan w:val="3"/>
+          </w:tcPr>
+          <w:p>
+            <w:r>
+              <w:t xml:space="preserve">The </w:t>
+            </w:r>
+            <w:r>
+              <w:t>room</w:t>
+            </w:r>
+            <w:r>
+              <w:t xml:space="preserve"> profile will be updated</w:t>
+            </w:r>
+          </w:p>
+        </w:tc>
+      </w:tr>
+      <w:tr>
+        <w:tc>
+          <w:tcPr>
+            <w:tcW w:w="9350" w:type="dxa"/>
+            <w:gridSpan w:val="3"/>
+            <w:shd w:val="clear" w:color="auto" w:fill="D9D9D9" w:themeFill="background1" w:themeFillShade="D9"/>
+          </w:tcPr>
+          <w:p>
+            <w:pPr>
+              <w:rPr>
+                <w:b/>
+                <w:bCs/>
+              </w:rPr>
+            </w:pPr>
+            <w:r>
+              <w:rPr>
+                <w:b/>
+                <w:bCs/>
+              </w:rPr>
+              <w:t>Business Rule:</w:t>
+            </w:r>
+          </w:p>
+        </w:tc>
+      </w:tr>
+      <w:tr>
+        <w:tc>
+          <w:tcPr>
+            <w:tcW w:w="9350" w:type="dxa"/>
+            <w:gridSpan w:val="3"/>
+          </w:tcPr>
+          <w:p>
+            <w:r>
+              <w:t>All attributes of the room should be</w:t>
+            </w:r>
+            <w:r>
+              <w:t xml:space="preserve"> </w:t>
+            </w:r>
+            <w:r>
+              <w:t>editable</w:t>
+            </w:r>
+          </w:p>
+        </w:tc>
+      </w:tr>
+      <w:tr>
+        <w:tc>
+          <w:tcPr>
+            <w:tcW w:w="9350" w:type="dxa"/>
+            <w:gridSpan w:val="3"/>
+          </w:tcPr>
+          <w:p/>
+        </w:tc>
+      </w:tr>
+      <w:tr>
+        <w:tc>
+          <w:tcPr>
+            <w:tcW w:w="9350" w:type="dxa"/>
+            <w:gridSpan w:val="3"/>
+            <w:shd w:val="clear" w:color="auto" w:fill="D9D9D9" w:themeFill="background1" w:themeFillShade="D9"/>
+          </w:tcPr>
+          <w:p>
+            <w:pPr>
+              <w:rPr>
+                <w:b/>
+                <w:bCs/>
+              </w:rPr>
+            </w:pPr>
+            <w:r>
+              <w:rPr>
+                <w:b/>
+                <w:bCs/>
+              </w:rPr>
+              <w:t>3</w:t>
+            </w:r>
+            <w:r>
+              <w:rPr>
+                <w:b/>
+                <w:bCs/>
+              </w:rPr>
+              <w:t xml:space="preserve">.4 Delete </w:t>
+            </w:r>
+            <w:r>
+              <w:rPr>
+                <w:b/>
+                <w:bCs/>
+              </w:rPr>
+              <w:t>Room</w:t>
+            </w:r>
+            <w:r>
+              <w:rPr>
+                <w:b/>
+                <w:bCs/>
+              </w:rPr>
+              <w:t xml:space="preserve"> Profile</w:t>
+            </w:r>
+          </w:p>
+        </w:tc>
+      </w:tr>
+      <w:tr>
+        <w:tc>
+          <w:tcPr>
+            <w:tcW w:w="626" w:type="dxa"/>
+          </w:tcPr>
+          <w:p>
+            <w:r>
+              <w:rPr>
+                <w:b/>
+                <w:bCs/>
+              </w:rPr>
+              <w:t>Step</w:t>
+            </w:r>
+          </w:p>
+        </w:tc>
+        <w:tc>
+          <w:tcPr>
+            <w:tcW w:w="3329" w:type="dxa"/>
+          </w:tcPr>
+          <w:p>
+            <w:r>
+              <w:rPr>
+                <w:b/>
+                <w:bCs/>
+              </w:rPr>
+              <w:t>User Action</w:t>
+            </w:r>
+          </w:p>
+        </w:tc>
+        <w:tc>
+          <w:tcPr>
+            <w:tcW w:w="5395" w:type="dxa"/>
+          </w:tcPr>
+          <w:p>
+            <w:r>
+              <w:rPr>
+                <w:b/>
+                <w:bCs/>
+              </w:rPr>
+              <w:t>System Action</w:t>
+            </w:r>
+          </w:p>
+        </w:tc>
+      </w:tr>
+      <w:tr>
+        <w:tc>
+          <w:tcPr>
+            <w:tcW w:w="626" w:type="dxa"/>
+          </w:tcPr>
+          <w:p>
+            <w:r>
+              <w:lastRenderedPageBreak/>
+              <w:t>1</w:t>
+            </w:r>
+          </w:p>
+        </w:tc>
+        <w:tc>
+          <w:tcPr>
+            <w:tcW w:w="3329" w:type="dxa"/>
+          </w:tcPr>
+          <w:p>
+            <w:r>
+              <w:t>The admin selects to view a list of staffs</w:t>
+            </w:r>
+          </w:p>
+        </w:tc>
+        <w:tc>
+          <w:tcPr>
+            <w:tcW w:w="5395" w:type="dxa"/>
+          </w:tcPr>
+          <w:p>
+            <w:r>
+              <w:t>The system returns list of staffs registered in the system.</w:t>
+            </w:r>
+          </w:p>
+        </w:tc>
+      </w:tr>
+      <w:tr>
+        <w:tc>
+          <w:tcPr>
+            <w:tcW w:w="626" w:type="dxa"/>
+          </w:tcPr>
+          <w:p>
+            <w:r>
+              <w:t>2</w:t>
+            </w:r>
+          </w:p>
+        </w:tc>
+        <w:tc>
+          <w:tcPr>
+            <w:tcW w:w="3329" w:type="dxa"/>
+          </w:tcPr>
+          <w:p>
+            <w:r>
+              <w:t>The admin selects a profile to delete from list</w:t>
+            </w:r>
+          </w:p>
+        </w:tc>
+        <w:tc>
+          <w:tcPr>
+            <w:tcW w:w="5395" w:type="dxa"/>
+          </w:tcPr>
+          <w:p>
+            <w:r>
+              <w:t>The system displays a confirmation dialogue window</w:t>
+            </w:r>
+          </w:p>
+        </w:tc>
+      </w:tr>
+      <w:tr>
+        <w:tc>
+          <w:tcPr>
+            <w:tcW w:w="626" w:type="dxa"/>
+          </w:tcPr>
+          <w:p>
+            <w:r>
+              <w:t>3</w:t>
+            </w:r>
+          </w:p>
+        </w:tc>
+        <w:tc>
+          <w:tcPr>
+            <w:tcW w:w="3329" w:type="dxa"/>
+          </w:tcPr>
+          <w:p>
+            <w:r>
+              <w:t>The admin clicks on OK on the dialog window to confirm deleting the profile</w:t>
+            </w:r>
+          </w:p>
+        </w:tc>
+        <w:tc>
+          <w:tcPr>
+            <w:tcW w:w="5395" w:type="dxa"/>
+          </w:tcPr>
+          <w:p>
+            <w:r>
+              <w:t>The system confirms that the staff is no more part of the system. The system returns a success/failure message upon deleting the profile from the system.</w:t>
+            </w:r>
+          </w:p>
+        </w:tc>
+      </w:tr>
+      <w:tr>
+        <w:tc>
+          <w:tcPr>
+            <w:tcW w:w="9350" w:type="dxa"/>
+            <w:gridSpan w:val="3"/>
+            <w:shd w:val="clear" w:color="auto" w:fill="D9D9D9" w:themeFill="background1" w:themeFillShade="D9"/>
+          </w:tcPr>
+          <w:p>
+            <w:pPr>
+              <w:rPr>
+                <w:b/>
+                <w:bCs/>
+              </w:rPr>
+            </w:pPr>
+            <w:r>
+              <w:rPr>
+                <w:b/>
+                <w:bCs/>
+              </w:rPr>
+              <w:t>Postcondition:</w:t>
+            </w:r>
+          </w:p>
+        </w:tc>
+      </w:tr>
+      <w:tr>
+        <w:tc>
+          <w:tcPr>
+            <w:tcW w:w="9350" w:type="dxa"/>
+            <w:gridSpan w:val="3"/>
+          </w:tcPr>
+          <w:p>
+            <w:r>
+              <w:t>The staff profile will be deleted</w:t>
+            </w:r>
+          </w:p>
+        </w:tc>
+      </w:tr>
+      <w:tr>
+        <w:tc>
+          <w:tcPr>
+            <w:tcW w:w="9350" w:type="dxa"/>
+            <w:gridSpan w:val="3"/>
+            <w:shd w:val="clear" w:color="auto" w:fill="D9D9D9" w:themeFill="background1" w:themeFillShade="D9"/>
+          </w:tcPr>
+          <w:p>
+            <w:pPr>
+              <w:rPr>
+                <w:b/>
+                <w:bCs/>
+              </w:rPr>
+            </w:pPr>
+            <w:r>
+              <w:rPr>
+                <w:b/>
+                <w:bCs/>
+              </w:rPr>
+              <w:t>Business Rule:</w:t>
+            </w:r>
+          </w:p>
+        </w:tc>
+      </w:tr>
+      <w:tr>
+        <w:tc>
+          <w:tcPr>
+            <w:tcW w:w="9350" w:type="dxa"/>
+            <w:gridSpan w:val="3"/>
+          </w:tcPr>
+          <w:p>
+            <w:r>
+              <w:t>The staff must not be accountable for other activity before the deletion process.</w:t>
+            </w:r>
+          </w:p>
+        </w:tc>
+      </w:tr>
+    </w:tbl>
+    <w:p/>
+    <w:tbl>
+      <w:tblPr>
+        <w:tblStyle w:val="TableGrid"/>
+        <w:tblW w:w="0" w:type="auto"/>
+        <w:tblLook w:val="04A0" w:firstRow="1" w:lastRow="0" w:firstColumn="1" w:lastColumn="0" w:noHBand="0" w:noVBand="1"/>
+      </w:tblPr>
+      <w:tblGrid>
+        <w:gridCol w:w="626"/>
+        <w:gridCol w:w="3329"/>
+        <w:gridCol w:w="5395"/>
+      </w:tblGrid>
+      <w:tr>
+        <w:tc>
+          <w:tcPr>
+            <w:tcW w:w="9350" w:type="dxa"/>
+            <w:gridSpan w:val="3"/>
+            <w:shd w:val="clear" w:color="auto" w:fill="D9D9D9" w:themeFill="background1" w:themeFillShade="D9"/>
+          </w:tcPr>
+          <w:p>
+            <w:pPr>
+              <w:rPr>
+                <w:b/>
+                <w:bCs/>
+              </w:rPr>
+            </w:pPr>
+            <w:r>
+              <w:rPr>
+                <w:b/>
+                <w:bCs/>
+              </w:rPr>
+              <w:t xml:space="preserve">Use Case Number: </w:t>
+            </w:r>
+            <w:r>
+              <w:rPr>
+                <w:b/>
+                <w:bCs/>
+              </w:rPr>
+              <w:t>4</w:t>
+            </w:r>
+          </w:p>
+        </w:tc>
+      </w:tr>
+      <w:tr>
+        <w:tc>
+          <w:tcPr>
+            <w:tcW w:w="9350" w:type="dxa"/>
+            <w:gridSpan w:val="3"/>
+          </w:tcPr>
+          <w:p>
+            <w:r>
+              <w:rPr>
+                <w:b/>
+                <w:bCs/>
+              </w:rPr>
+              <w:t xml:space="preserve">Name </w:t>
+            </w:r>
+            <w:r>
+              <w:t xml:space="preserve">                         </w:t>
+            </w:r>
+            <w:r>
+              <w:t>Generate Report</w:t>
+            </w:r>
+            <w:r>
+              <w:t xml:space="preserve"> </w:t>
+            </w:r>
+          </w:p>
+        </w:tc>
+      </w:tr>
+      <w:tr>
+        <w:tc>
+          <w:tcPr>
+            <w:tcW w:w="9350" w:type="dxa"/>
+            <w:gridSpan w:val="3"/>
+          </w:tcPr>
+          <w:p>
+            <w:r>
+              <w:rPr>
+                <w:b/>
+                <w:bCs/>
+              </w:rPr>
+              <w:t>Brief description</w:t>
+            </w:r>
+            <w:r>
+              <w:t xml:space="preserve">       This use case provides </w:t>
+            </w:r>
+            <w:r>
+              <w:t xml:space="preserve">way to generate </w:t>
+            </w:r>
+            <w:r>
+              <w:t xml:space="preserve">statistical </w:t>
+            </w:r>
+            <w:r>
+              <w:t xml:space="preserve">reports </w:t>
+            </w:r>
+            <w:r>
+              <w:t>of rooms in the hotel</w:t>
+            </w:r>
+          </w:p>
+        </w:tc>
+      </w:tr>
+      <w:tr>
+        <w:tc>
+          <w:tcPr>
+            <w:tcW w:w="9350" w:type="dxa"/>
+            <w:gridSpan w:val="3"/>
+          </w:tcPr>
+          <w:p>
+            <w:r>
+              <w:rPr>
+                <w:b/>
+                <w:bCs/>
+              </w:rPr>
+              <w:t xml:space="preserve">Actor </w:t>
+            </w:r>
+            <w:r>
+              <w:t xml:space="preserve">                          Admin, Staff</w:t>
+            </w:r>
+          </w:p>
+        </w:tc>
+      </w:tr>
+      <w:tr>
+        <w:tc>
+          <w:tcPr>
+            <w:tcW w:w="9350" w:type="dxa"/>
+            <w:gridSpan w:val="3"/>
+          </w:tcPr>
+          <w:p>
+            <w:pPr>
+              <w:rPr>
+                <w:b/>
+                <w:bCs/>
+              </w:rPr>
+            </w:pPr>
+            <w:r>
+              <w:rPr>
+                <w:b/>
+                <w:bCs/>
+              </w:rPr>
+              <w:t>Precondition:</w:t>
+            </w:r>
+            <w:r>
+              <w:rPr>
+                <w:b/>
+                <w:bCs/>
+              </w:rPr>
+              <w:t xml:space="preserve">            </w:t>
+            </w:r>
+            <w:r>
+              <w:t>The actor should have account registered in the system.</w:t>
+            </w:r>
+          </w:p>
+        </w:tc>
+      </w:tr>
+      <w:tr>
+        <w:tc>
+          <w:tcPr>
+            <w:tcW w:w="9350" w:type="dxa"/>
+            <w:gridSpan w:val="3"/>
+          </w:tcPr>
+          <w:p/>
+        </w:tc>
+      </w:tr>
+      <w:tr>
+        <w:tc>
+          <w:tcPr>
+            <w:tcW w:w="9350" w:type="dxa"/>
+            <w:gridSpan w:val="3"/>
+            <w:shd w:val="clear" w:color="auto" w:fill="D9D9D9" w:themeFill="background1" w:themeFillShade="D9"/>
+          </w:tcPr>
+          <w:p>
+            <w:pPr>
+              <w:rPr>
+                <w:b/>
+                <w:bCs/>
+              </w:rPr>
+            </w:pPr>
+            <w:r>
+              <w:rPr>
+                <w:b/>
+                <w:bCs/>
+              </w:rPr>
+              <w:t>Flow of Events:</w:t>
+            </w:r>
+          </w:p>
+        </w:tc>
+      </w:tr>
+      <w:tr>
+        <w:tc>
+          <w:tcPr>
+            <w:tcW w:w="9350" w:type="dxa"/>
+            <w:gridSpan w:val="3"/>
+          </w:tcPr>
+          <w:p>
+            <w:pPr>
+              <w:rPr>
+                <w:b/>
+                <w:bCs/>
+              </w:rPr>
+            </w:pPr>
+          </w:p>
+        </w:tc>
+      </w:tr>
+      <w:tr>
+        <w:tc>
+          <w:tcPr>
+            <w:tcW w:w="9350" w:type="dxa"/>
+            <w:gridSpan w:val="3"/>
+            <w:shd w:val="clear" w:color="auto" w:fill="D9D9D9" w:themeFill="background1" w:themeFillShade="D9"/>
+          </w:tcPr>
+          <w:p>
+            <w:pPr>
+              <w:rPr>
+                <w:b/>
+                <w:bCs/>
+              </w:rPr>
+            </w:pPr>
+            <w:r>
+              <w:rPr>
+                <w:b/>
+                <w:bCs/>
+              </w:rPr>
+              <w:t>4</w:t>
+            </w:r>
+            <w:r>
+              <w:rPr>
+                <w:b/>
+                <w:bCs/>
+              </w:rPr>
+              <w:t>.</w:t>
+            </w:r>
+            <w:r>
+              <w:rPr>
+                <w:b/>
+                <w:bCs/>
+              </w:rPr>
+              <w:t>1</w:t>
+            </w:r>
+            <w:r>
+              <w:rPr>
+                <w:b/>
+                <w:bCs/>
+              </w:rPr>
+              <w:t xml:space="preserve"> </w:t>
+            </w:r>
+            <w:r>
+              <w:rPr>
+                <w:b/>
+                <w:bCs/>
+              </w:rPr>
+              <w:t>Generate and View Report</w:t>
+            </w:r>
+            <w:r>
+              <w:rPr>
+                <w:b/>
+                <w:bCs/>
+              </w:rPr>
+              <w:t xml:space="preserve"> of Rooms</w:t>
+            </w:r>
+          </w:p>
+        </w:tc>
+      </w:tr>
+      <w:tr>
+        <w:tc>
+          <w:tcPr>
+            <w:tcW w:w="626" w:type="dxa"/>
+          </w:tcPr>
+          <w:p>
+            <w:pPr>
+              <w:rPr>
+                <w:b/>
+                <w:bCs/>
+              </w:rPr>
+            </w:pPr>
+            <w:r>
+              <w:rPr>
+                <w:b/>
+                <w:bCs/>
+              </w:rPr>
+              <w:t>Step</w:t>
+            </w:r>
+          </w:p>
+        </w:tc>
+        <w:tc>
+          <w:tcPr>
+            <w:tcW w:w="3329" w:type="dxa"/>
+          </w:tcPr>
+          <w:p>
+            <w:pPr>
+              <w:rPr>
+                <w:b/>
+                <w:bCs/>
+              </w:rPr>
+            </w:pPr>
+            <w:r>
+              <w:rPr>
+                <w:b/>
+                <w:bCs/>
+              </w:rPr>
+              <w:t>User Action</w:t>
+            </w:r>
+          </w:p>
+        </w:tc>
+        <w:tc>
+          <w:tcPr>
+            <w:tcW w:w="5395" w:type="dxa"/>
+          </w:tcPr>
+          <w:p>
+            <w:pPr>
+              <w:rPr>
+                <w:b/>
+                <w:bCs/>
+              </w:rPr>
+            </w:pPr>
+            <w:r>
+              <w:rPr>
+                <w:b/>
+                <w:bCs/>
+              </w:rPr>
+              <w:t>System Actions</w:t>
+            </w:r>
+          </w:p>
+        </w:tc>
+      </w:tr>
+      <w:tr>
+        <w:tc>
+          <w:tcPr>
+            <w:tcW w:w="626" w:type="dxa"/>
+          </w:tcPr>
+          <w:p>
+            <w:r>
+              <w:t>1</w:t>
+            </w:r>
+          </w:p>
+        </w:tc>
+        <w:tc>
+          <w:tcPr>
+            <w:tcW w:w="3329" w:type="dxa"/>
+          </w:tcPr>
+          <w:p>
+            <w:r>
+              <w:t xml:space="preserve">The user selects </w:t>
+            </w:r>
+            <w:r>
+              <w:t>Report</w:t>
+            </w:r>
+            <w:r>
+              <w:t xml:space="preserve"> option</w:t>
+            </w:r>
+          </w:p>
+        </w:tc>
+        <w:tc>
+          <w:tcPr>
+            <w:tcW w:w="5395" w:type="dxa"/>
+          </w:tcPr>
+          <w:p>
+            <w:r>
+              <w:t xml:space="preserve">The system </w:t>
+            </w:r>
+            <w:r>
+              <w:t>returns list of option towards user to choose one among Room Status, Customer Detail</w:t>
+            </w:r>
+            <w:r>
+              <w:t xml:space="preserve"> and</w:t>
+            </w:r>
+            <w:r>
+              <w:t xml:space="preserve"> Payment Report</w:t>
+            </w:r>
+          </w:p>
+        </w:tc>
+      </w:tr>
+      <w:tr>
+        <w:tc>
+          <w:tcPr>
+            <w:tcW w:w="626" w:type="dxa"/>
+          </w:tcPr>
+          <w:p>
+            <w:r>
+              <w:t>2</w:t>
+            </w:r>
+          </w:p>
+        </w:tc>
+        <w:tc>
+          <w:tcPr>
+            <w:tcW w:w="3329" w:type="dxa"/>
+          </w:tcPr>
+          <w:p>
+            <w:r>
+              <w:t xml:space="preserve">The user </w:t>
+            </w:r>
+            <w:r>
+              <w:t>selects Reports of Rooms</w:t>
+            </w:r>
+          </w:p>
+        </w:tc>
+        <w:tc>
+          <w:tcPr>
+            <w:tcW w:w="5395" w:type="dxa"/>
+          </w:tcPr>
+          <w:p>
+            <w:r>
+              <w:t>System returns an aggregate report of rooms that shows list of all rooms along with their room details, reservation status, if reserved then check-in date, duration of stay, checkout date, customer head count and payment status.</w:t>
+            </w:r>
+          </w:p>
+        </w:tc>
+      </w:tr>
+      <w:tr>
+        <w:tc>
+          <w:tcPr>
+            <w:tcW w:w="626" w:type="dxa"/>
+          </w:tcPr>
+          <w:p>
+            <w:r>
+              <w:t>3</w:t>
+            </w:r>
+          </w:p>
+        </w:tc>
+        <w:tc>
+          <w:tcPr>
+            <w:tcW w:w="3329" w:type="dxa"/>
+          </w:tcPr>
+          <w:p>
+            <w:r>
+              <w:t>The user views and/or requests system to save the report for future use.</w:t>
+            </w:r>
+          </w:p>
+        </w:tc>
+        <w:tc>
+          <w:tcPr>
+            <w:tcW w:w="5395" w:type="dxa"/>
+          </w:tcPr>
+          <w:p>
+            <w:r>
+              <w:t>The system saves the generated report with date and time in designated location.</w:t>
+            </w:r>
+          </w:p>
+        </w:tc>
+      </w:tr>
+      <w:tr>
+        <w:tc>
+          <w:tcPr>
+            <w:tcW w:w="9350" w:type="dxa"/>
+            <w:gridSpan w:val="3"/>
+            <w:shd w:val="clear" w:color="auto" w:fill="D9D9D9" w:themeFill="background1" w:themeFillShade="D9"/>
+          </w:tcPr>
+          <w:p>
+            <w:pPr>
+              <w:rPr>
+                <w:b/>
+                <w:bCs/>
+              </w:rPr>
+            </w:pPr>
+            <w:r>
+              <w:rPr>
+                <w:b/>
+                <w:bCs/>
+              </w:rPr>
+              <w:t>Postcondition:</w:t>
+            </w:r>
+          </w:p>
+        </w:tc>
+      </w:tr>
+      <w:tr>
+        <w:tc>
+          <w:tcPr>
+            <w:tcW w:w="9350" w:type="dxa"/>
+            <w:gridSpan w:val="3"/>
+          </w:tcPr>
+          <w:p>
+            <w:r>
+              <w:t xml:space="preserve">The </w:t>
+            </w:r>
+            <w:r>
+              <w:t>room profile is persisted in the system</w:t>
+            </w:r>
+            <w:r>
+              <w:t>.</w:t>
+            </w:r>
+          </w:p>
+        </w:tc>
+      </w:tr>
+      <w:tr>
+        <w:tc>
+          <w:tcPr>
+            <w:tcW w:w="9350" w:type="dxa"/>
+            <w:gridSpan w:val="3"/>
+            <w:shd w:val="clear" w:color="auto" w:fill="D9D9D9" w:themeFill="background1" w:themeFillShade="D9"/>
+          </w:tcPr>
+          <w:p>
+            <w:pPr>
+              <w:rPr>
+                <w:b/>
+                <w:bCs/>
+              </w:rPr>
+            </w:pPr>
+            <w:r>
+              <w:rPr>
+                <w:b/>
+                <w:bCs/>
+              </w:rPr>
+              <w:t>Business Rule:</w:t>
+            </w:r>
+          </w:p>
+        </w:tc>
+      </w:tr>
+      <w:tr>
+        <w:tc>
+          <w:tcPr>
+            <w:tcW w:w="9350" w:type="dxa"/>
+            <w:gridSpan w:val="3"/>
+          </w:tcPr>
+          <w:p>
+            <w:r>
+              <w:t>Reserved rooms must have customer and payment details.</w:t>
+            </w:r>
+          </w:p>
+        </w:tc>
+      </w:tr>
+      <w:tr>
+        <w:tc>
+          <w:tcPr>
+            <w:tcW w:w="9350" w:type="dxa"/>
+            <w:gridSpan w:val="3"/>
+            <w:shd w:val="clear" w:color="auto" w:fill="D9D9D9" w:themeFill="background1" w:themeFillShade="D9"/>
+          </w:tcPr>
+          <w:p>
+            <w:pPr>
+              <w:rPr>
+                <w:b/>
+                <w:bCs/>
+              </w:rPr>
+            </w:pPr>
+            <w:r>
+              <w:rPr>
+                <w:b/>
+                <w:bCs/>
+              </w:rPr>
+              <w:t>4</w:t>
+            </w:r>
+            <w:r>
+              <w:rPr>
+                <w:b/>
+                <w:bCs/>
+              </w:rPr>
+              <w:t>.</w:t>
+            </w:r>
+            <w:r>
+              <w:rPr>
+                <w:b/>
+                <w:bCs/>
+              </w:rPr>
+              <w:t>2</w:t>
+            </w:r>
+            <w:r>
+              <w:rPr>
+                <w:b/>
+                <w:bCs/>
+              </w:rPr>
+              <w:t xml:space="preserve"> </w:t>
+            </w:r>
+            <w:r>
+              <w:rPr>
+                <w:b/>
+                <w:bCs/>
+              </w:rPr>
+              <w:t xml:space="preserve">Generate and View Report of </w:t>
+            </w:r>
+            <w:r>
+              <w:rPr>
+                <w:b/>
+                <w:bCs/>
+              </w:rPr>
+              <w:t>Customers</w:t>
+            </w:r>
+          </w:p>
+        </w:tc>
+      </w:tr>
+      <w:tr>
+        <w:tc>
+          <w:tcPr>
+            <w:tcW w:w="626" w:type="dxa"/>
+          </w:tcPr>
+          <w:p>
+            <w:pPr>
+              <w:rPr>
+                <w:b/>
+                <w:bCs/>
+              </w:rPr>
+            </w:pPr>
+            <w:r>
+              <w:rPr>
+                <w:b/>
+                <w:bCs/>
+              </w:rPr>
+              <w:t>Step</w:t>
+            </w:r>
+          </w:p>
+        </w:tc>
+        <w:tc>
+          <w:tcPr>
+            <w:tcW w:w="3329" w:type="dxa"/>
+          </w:tcPr>
+          <w:p>
+            <w:pPr>
+              <w:rPr>
+                <w:b/>
+                <w:bCs/>
+              </w:rPr>
+            </w:pPr>
+            <w:r>
+              <w:rPr>
+                <w:b/>
+                <w:bCs/>
+              </w:rPr>
+              <w:t>User Action</w:t>
+            </w:r>
+          </w:p>
+        </w:tc>
+        <w:tc>
+          <w:tcPr>
+            <w:tcW w:w="5395" w:type="dxa"/>
+          </w:tcPr>
+          <w:p>
+            <w:pPr>
+              <w:rPr>
+                <w:b/>
+                <w:bCs/>
+              </w:rPr>
+            </w:pPr>
+            <w:r>
+              <w:rPr>
+                <w:b/>
+                <w:bCs/>
+              </w:rPr>
+              <w:t>System Actions</w:t>
+            </w:r>
+          </w:p>
+        </w:tc>
+      </w:tr>
+      <w:tr>
+        <w:tc>
+          <w:tcPr>
+            <w:tcW w:w="626" w:type="dxa"/>
+          </w:tcPr>
+          <w:p>
+            <w:r>
+              <w:t>1</w:t>
+            </w:r>
+          </w:p>
+        </w:tc>
+        <w:tc>
+          <w:tcPr>
+            <w:tcW w:w="3329" w:type="dxa"/>
+          </w:tcPr>
+          <w:p>
+            <w:r>
+              <w:t>The user selects Report option</w:t>
+            </w:r>
+          </w:p>
+        </w:tc>
+        <w:tc>
+          <w:tcPr>
+            <w:tcW w:w="5395" w:type="dxa"/>
+          </w:tcPr>
+          <w:p>
+            <w:r>
+              <w:t>The system returns list of option towards user to choose one among Room Status, Customer Detail and Payment Report</w:t>
+            </w:r>
+          </w:p>
+        </w:tc>
+      </w:tr>
+      <w:tr>
+        <w:tc>
+          <w:tcPr>
+            <w:tcW w:w="626" w:type="dxa"/>
+          </w:tcPr>
+          <w:p>
+            <w:r>
+              <w:t>2</w:t>
+            </w:r>
+          </w:p>
+        </w:tc>
+        <w:tc>
+          <w:tcPr>
+            <w:tcW w:w="3329" w:type="dxa"/>
+          </w:tcPr>
+          <w:p>
+            <w:r>
+              <w:t xml:space="preserve">The user selects </w:t>
+            </w:r>
+            <w:r>
+              <w:t>Customer Detail</w:t>
+            </w:r>
+          </w:p>
+        </w:tc>
+        <w:tc>
+          <w:tcPr>
+            <w:tcW w:w="5395" w:type="dxa"/>
+          </w:tcPr>
+          <w:p>
+            <w:r>
+              <w:t>The system returns list of customers who</w:t>
+            </w:r>
+            <w:r>
+              <w:t xml:space="preserve"> reserved and/or stayed in the hotel</w:t>
+            </w:r>
+            <w:r>
+              <w:t>.</w:t>
+            </w:r>
+            <w:r>
+              <w:t xml:space="preserve"> The report includes room number assigned to the customer, number of co-occupants, check-in/out date and payment status as well.</w:t>
+            </w:r>
+          </w:p>
+        </w:tc>
+      </w:tr>
+      <w:tr>
+        <w:tc>
+          <w:tcPr>
+            <w:tcW w:w="626" w:type="dxa"/>
+          </w:tcPr>
+          <w:p>
+            <w:r>
+              <w:lastRenderedPageBreak/>
+              <w:t>3</w:t>
+            </w:r>
+          </w:p>
+        </w:tc>
+        <w:tc>
+          <w:tcPr>
+            <w:tcW w:w="3329" w:type="dxa"/>
+          </w:tcPr>
+          <w:p>
+            <w:r>
+              <w:t>The user views and/or requests system to save the report for future use.</w:t>
+            </w:r>
+          </w:p>
+        </w:tc>
+        <w:tc>
+          <w:tcPr>
+            <w:tcW w:w="5395" w:type="dxa"/>
+          </w:tcPr>
+          <w:p>
+            <w:r>
+              <w:t>The system saves the generated report with date and time in designated location.</w:t>
+            </w:r>
+          </w:p>
+        </w:tc>
+      </w:tr>
+      <w:tr>
+        <w:tc>
+          <w:tcPr>
+            <w:tcW w:w="9350" w:type="dxa"/>
+            <w:gridSpan w:val="3"/>
+            <w:shd w:val="clear" w:color="auto" w:fill="D9D9D9" w:themeFill="background1" w:themeFillShade="D9"/>
+          </w:tcPr>
+          <w:p>
+            <w:pPr>
+              <w:rPr>
+                <w:b/>
+                <w:bCs/>
+              </w:rPr>
+            </w:pPr>
+            <w:r>
+              <w:rPr>
+                <w:b/>
+                <w:bCs/>
+              </w:rPr>
+              <w:t>Postcondition:</w:t>
+            </w:r>
+          </w:p>
+        </w:tc>
+      </w:tr>
+      <w:tr>
+        <w:tc>
+          <w:tcPr>
+            <w:tcW w:w="9350" w:type="dxa"/>
+            <w:gridSpan w:val="3"/>
+          </w:tcPr>
+          <w:p>
+            <w:r>
+              <w:t>The customer list</w:t>
+            </w:r>
+            <w:r>
+              <w:t xml:space="preserve"> is persisted in the system</w:t>
+            </w:r>
+          </w:p>
+        </w:tc>
+      </w:tr>
+      <w:tr>
+        <w:tc>
+          <w:tcPr>
+            <w:tcW w:w="9350" w:type="dxa"/>
+            <w:gridSpan w:val="3"/>
+            <w:shd w:val="clear" w:color="auto" w:fill="D9D9D9" w:themeFill="background1" w:themeFillShade="D9"/>
+          </w:tcPr>
+          <w:p>
+            <w:pPr>
+              <w:rPr>
+                <w:b/>
+                <w:bCs/>
+              </w:rPr>
+            </w:pPr>
+            <w:r>
+              <w:rPr>
+                <w:b/>
+                <w:bCs/>
+              </w:rPr>
+              <w:t>Business Rule:</w:t>
+            </w:r>
+          </w:p>
+        </w:tc>
+      </w:tr>
+      <w:tr>
+        <w:tc>
+          <w:tcPr>
+            <w:tcW w:w="9350" w:type="dxa"/>
+            <w:gridSpan w:val="3"/>
+          </w:tcPr>
+          <w:p>
+            <w:r>
+              <w:t>Each customer must have some payment history at least for reservation.</w:t>
+            </w:r>
+          </w:p>
+        </w:tc>
+      </w:tr>
+    </w:tbl>
+    <w:p/>
+    <w:tbl>
+      <w:tblPr>
+        <w:tblStyle w:val="TableGrid"/>
+        <w:tblW w:w="0" w:type="auto"/>
+        <w:tblLook w:val="04A0" w:firstRow="1" w:lastRow="0" w:firstColumn="1" w:lastColumn="0" w:noHBand="0" w:noVBand="1"/>
+      </w:tblPr>
+      <w:tblGrid>
+        <w:gridCol w:w="626"/>
+        <w:gridCol w:w="3329"/>
+        <w:gridCol w:w="5395"/>
+      </w:tblGrid>
+      <w:tr>
+        <w:tc>
+          <w:tcPr>
+            <w:tcW w:w="9350" w:type="dxa"/>
+            <w:gridSpan w:val="3"/>
+            <w:shd w:val="clear" w:color="auto" w:fill="D9D9D9" w:themeFill="background1" w:themeFillShade="D9"/>
+          </w:tcPr>
+          <w:p>
+            <w:pPr>
+              <w:rPr>
+                <w:b/>
+                <w:bCs/>
+              </w:rPr>
+            </w:pPr>
+            <w:r>
+              <w:rPr>
+                <w:b/>
+                <w:bCs/>
+              </w:rPr>
+              <w:t xml:space="preserve">Use Case Number: </w:t>
+            </w:r>
+            <w:r>
+              <w:rPr>
+                <w:b/>
+                <w:bCs/>
+              </w:rPr>
+              <w:t>5</w:t>
+            </w:r>
+          </w:p>
+        </w:tc>
+      </w:tr>
+      <w:tr>
+        <w:tc>
+          <w:tcPr>
+            <w:tcW w:w="9350" w:type="dxa"/>
+            <w:gridSpan w:val="3"/>
+          </w:tcPr>
+          <w:p>
+            <w:r>
+              <w:rPr>
+                <w:b/>
+                <w:bCs/>
+              </w:rPr>
+              <w:t xml:space="preserve">Name </w:t>
+            </w:r>
+            <w:r>
+              <w:t xml:space="preserve">                         </w:t>
+            </w:r>
+            <w:r>
+              <w:t>View Rooms</w:t>
+            </w:r>
+            <w:r>
+              <w:t xml:space="preserve"> </w:t>
+            </w:r>
+          </w:p>
+        </w:tc>
+      </w:tr>
+      <w:tr>
+        <w:tc>
+          <w:tcPr>
+            <w:tcW w:w="9350" w:type="dxa"/>
+            <w:gridSpan w:val="3"/>
+          </w:tcPr>
+          <w:p>
+            <w:r>
+              <w:rPr>
+                <w:b/>
+                <w:bCs/>
+              </w:rPr>
+              <w:t>Brief description</w:t>
+            </w:r>
+            <w:r>
+              <w:t xml:space="preserve">       This use case provides </w:t>
+            </w:r>
+            <w:r>
+              <w:t>list of available room eligible to reserve for cus</w:t>
+            </w:r>
+            <w:r>
+              <w:t>tomer</w:t>
+            </w:r>
+          </w:p>
+        </w:tc>
+      </w:tr>
+      <w:tr>
+        <w:tc>
+          <w:tcPr>
+            <w:tcW w:w="9350" w:type="dxa"/>
+            <w:gridSpan w:val="3"/>
+          </w:tcPr>
+          <w:p>
+            <w:r>
+              <w:rPr>
+                <w:b/>
+                <w:bCs/>
+              </w:rPr>
+              <w:t xml:space="preserve">Actor </w:t>
+            </w:r>
+            <w:r>
+              <w:t xml:space="preserve">                          Staff, Customer</w:t>
+            </w:r>
+          </w:p>
+        </w:tc>
+      </w:tr>
+      <w:tr>
+        <w:tc>
+          <w:tcPr>
+            <w:tcW w:w="9350" w:type="dxa"/>
+            <w:gridSpan w:val="3"/>
+          </w:tcPr>
+          <w:p>
+            <w:pPr>
+              <w:rPr>
+                <w:b/>
+                <w:bCs/>
+              </w:rPr>
+            </w:pPr>
+            <w:r>
+              <w:rPr>
+                <w:b/>
+                <w:bCs/>
+              </w:rPr>
+              <w:t>Precondition:</w:t>
+            </w:r>
+            <w:r>
+              <w:rPr>
+                <w:b/>
+                <w:bCs/>
+              </w:rPr>
+              <w:t xml:space="preserve">            </w:t>
+            </w:r>
+            <w:r>
+              <w:t xml:space="preserve">Anybody can view the unreserved or available rooms of the hotel before </w:t>
+            </w:r>
+          </w:p>
+        </w:tc>
+      </w:tr>
+      <w:tr>
+        <w:tc>
+          <w:tcPr>
+            <w:tcW w:w="9350" w:type="dxa"/>
+            <w:gridSpan w:val="3"/>
+          </w:tcPr>
+          <w:p>
+            <w:r>
+              <w:t xml:space="preserve">                                    </w:t>
+            </w:r>
+            <w:r>
+              <w:t>reservation.</w:t>
+            </w:r>
+          </w:p>
+        </w:tc>
+      </w:tr>
+      <w:tr>
+        <w:tc>
+          <w:tcPr>
+            <w:tcW w:w="9350" w:type="dxa"/>
+            <w:gridSpan w:val="3"/>
+            <w:shd w:val="clear" w:color="auto" w:fill="D9D9D9" w:themeFill="background1" w:themeFillShade="D9"/>
+          </w:tcPr>
+          <w:p>
+            <w:pPr>
+              <w:rPr>
+                <w:b/>
+                <w:bCs/>
+              </w:rPr>
+            </w:pPr>
+            <w:r>
+              <w:rPr>
+                <w:b/>
+                <w:bCs/>
+              </w:rPr>
+              <w:t>Flow of Events:</w:t>
+            </w:r>
+          </w:p>
+        </w:tc>
+      </w:tr>
+      <w:tr>
+        <w:tc>
+          <w:tcPr>
+            <w:tcW w:w="9350" w:type="dxa"/>
+            <w:gridSpan w:val="3"/>
+          </w:tcPr>
+          <w:p>
+            <w:pPr>
+              <w:rPr>
+                <w:b/>
+                <w:bCs/>
+              </w:rPr>
+            </w:pPr>
+          </w:p>
+        </w:tc>
+      </w:tr>
+      <w:tr>
+        <w:tc>
+          <w:tcPr>
+            <w:tcW w:w="9350" w:type="dxa"/>
+            <w:gridSpan w:val="3"/>
+            <w:shd w:val="clear" w:color="auto" w:fill="D9D9D9" w:themeFill="background1" w:themeFillShade="D9"/>
+          </w:tcPr>
+          <w:p>
+            <w:pPr>
+              <w:rPr>
+                <w:b/>
+                <w:bCs/>
+              </w:rPr>
+            </w:pPr>
+            <w:r>
+              <w:rPr>
+                <w:b/>
+                <w:bCs/>
+              </w:rPr>
+              <w:t>5</w:t>
+            </w:r>
+            <w:r>
+              <w:rPr>
+                <w:b/>
+                <w:bCs/>
+              </w:rPr>
+              <w:t>.</w:t>
+            </w:r>
+            <w:r>
+              <w:rPr>
+                <w:b/>
+                <w:bCs/>
+              </w:rPr>
+              <w:t>1</w:t>
+            </w:r>
+            <w:r>
+              <w:rPr>
+                <w:b/>
+                <w:bCs/>
+              </w:rPr>
+              <w:t xml:space="preserve"> </w:t>
+            </w:r>
+            <w:r>
+              <w:rPr>
+                <w:b/>
+                <w:bCs/>
+              </w:rPr>
+              <w:t>View Rooms</w:t>
+            </w:r>
+          </w:p>
+        </w:tc>
+      </w:tr>
+      <w:tr>
+        <w:tc>
+          <w:tcPr>
+            <w:tcW w:w="626" w:type="dxa"/>
+          </w:tcPr>
+          <w:p>
+            <w:pPr>
+              <w:rPr>
+                <w:b/>
+                <w:bCs/>
+              </w:rPr>
+            </w:pPr>
+            <w:r>
+              <w:rPr>
+                <w:b/>
+                <w:bCs/>
+              </w:rPr>
+              <w:t>Step</w:t>
+            </w:r>
+          </w:p>
+        </w:tc>
+        <w:tc>
+          <w:tcPr>
+            <w:tcW w:w="3329" w:type="dxa"/>
+          </w:tcPr>
+          <w:p>
+            <w:pPr>
+              <w:rPr>
+                <w:b/>
+                <w:bCs/>
+              </w:rPr>
+            </w:pPr>
+            <w:r>
+              <w:rPr>
+                <w:b/>
+                <w:bCs/>
+              </w:rPr>
+              <w:t>User Action</w:t>
+            </w:r>
+          </w:p>
+        </w:tc>
+        <w:tc>
+          <w:tcPr>
+            <w:tcW w:w="5395" w:type="dxa"/>
+          </w:tcPr>
+          <w:p>
+            <w:pPr>
+              <w:rPr>
+                <w:b/>
+                <w:bCs/>
+              </w:rPr>
+            </w:pPr>
+            <w:r>
+              <w:rPr>
+                <w:b/>
+                <w:bCs/>
+              </w:rPr>
+              <w:t>System Actions</w:t>
+            </w:r>
+          </w:p>
+        </w:tc>
+      </w:tr>
+      <w:tr>
+        <w:tc>
+          <w:tcPr>
+            <w:tcW w:w="626" w:type="dxa"/>
+          </w:tcPr>
+          <w:p>
+            <w:r>
+              <w:t>1</w:t>
+            </w:r>
+          </w:p>
+        </w:tc>
+        <w:tc>
+          <w:tcPr>
+            <w:tcW w:w="3329" w:type="dxa"/>
+          </w:tcPr>
+          <w:p>
+            <w:r>
+              <w:t xml:space="preserve">The user selects </w:t>
+            </w:r>
+            <w:r>
+              <w:t>View Rooms</w:t>
+            </w:r>
+            <w:r>
+              <w:t xml:space="preserve"> option</w:t>
+            </w:r>
+            <w:r>
+              <w:t>.</w:t>
+            </w:r>
+          </w:p>
+        </w:tc>
+        <w:tc>
+          <w:tcPr>
+            <w:tcW w:w="5395" w:type="dxa"/>
+          </w:tcPr>
+          <w:p>
+            <w:r>
+              <w:t xml:space="preserve">The system displays </w:t>
+            </w:r>
+            <w:r>
+              <w:t>list of available rooms with attributes such as bed type, number of beds, room photos etc.</w:t>
+            </w:r>
+          </w:p>
+        </w:tc>
+      </w:tr>
+      <w:tr>
+        <w:tc>
+          <w:tcPr>
+            <w:tcW w:w="9350" w:type="dxa"/>
+            <w:gridSpan w:val="3"/>
+            <w:shd w:val="clear" w:color="auto" w:fill="D9D9D9" w:themeFill="background1" w:themeFillShade="D9"/>
+          </w:tcPr>
+          <w:p>
+            <w:pPr>
+              <w:rPr>
+                <w:b/>
+                <w:bCs/>
+              </w:rPr>
+            </w:pPr>
+            <w:r>
+              <w:rPr>
+                <w:b/>
+                <w:bCs/>
+              </w:rPr>
+              <w:t>Postcondition:</w:t>
+            </w:r>
+          </w:p>
+        </w:tc>
+      </w:tr>
+      <w:tr>
+        <w:tc>
+          <w:tcPr>
+            <w:tcW w:w="9350" w:type="dxa"/>
+            <w:gridSpan w:val="3"/>
+          </w:tcPr>
+          <w:p>
+            <w:r>
+              <w:t xml:space="preserve">The </w:t>
+            </w:r>
+            <w:r>
+              <w:t>room status</w:t>
+            </w:r>
+            <w:r>
+              <w:t xml:space="preserve"> is persisted in the system</w:t>
+            </w:r>
+          </w:p>
+        </w:tc>
+      </w:tr>
+      <w:tr>
+        <w:tc>
+          <w:tcPr>
+            <w:tcW w:w="9350" w:type="dxa"/>
+            <w:gridSpan w:val="3"/>
+            <w:shd w:val="clear" w:color="auto" w:fill="D9D9D9" w:themeFill="background1" w:themeFillShade="D9"/>
+          </w:tcPr>
+          <w:p>
+            <w:pPr>
+              <w:rPr>
+                <w:b/>
+                <w:bCs/>
+              </w:rPr>
+            </w:pPr>
+            <w:r>
+              <w:rPr>
+                <w:b/>
+                <w:bCs/>
+              </w:rPr>
+              <w:t>Business Rule:</w:t>
+            </w:r>
+          </w:p>
+        </w:tc>
+      </w:tr>
+      <w:tr>
+        <w:tc>
+          <w:tcPr>
+            <w:tcW w:w="9350" w:type="dxa"/>
+            <w:gridSpan w:val="3"/>
+          </w:tcPr>
+          <w:p>
+            <w:r>
+              <w:t>Only the room which are not reserved or unoccupied should be enlisted in the report</w:t>
             </w:r>
             <w:bookmarkStart w:id="0" w:name="_GoBack"/>
             <w:bookmarkEnd w:id="0"/>
-          </w:p>
-        </w:tc>
-      </w:tr>
-      <w:tr>
-        <w:tc>
-          <w:tcPr>
-            <w:tcW w:w="9350" w:type="dxa"/>
-            <w:gridSpan w:val="3"/>
-          </w:tcPr>
-          <w:p>
-            <w:pPr>
-              <w:rPr>
-                <w:b/>
-                <w:bCs/>
-              </w:rPr>
-            </w:pPr>
-          </w:p>
-        </w:tc>
-      </w:tr>
-      <w:tr>
-        <w:tc>
-          <w:tcPr>
-            <w:tcW w:w="9350" w:type="dxa"/>
-            <w:gridSpan w:val="3"/>
-          </w:tcPr>
-          <w:p>
-            <w:pPr>
-              <w:rPr>
-                <w:b/>
-                <w:bCs/>
-              </w:rPr>
-            </w:pPr>
-            <w:r>
-              <w:rPr>
-                <w:b/>
-                <w:bCs/>
-              </w:rPr>
-              <w:t>1.</w:t>
-            </w:r>
-            <w:r>
-              <w:rPr>
-                <w:b/>
-                <w:bCs/>
-              </w:rPr>
-              <w:t>1</w:t>
-            </w:r>
-            <w:r>
-              <w:rPr>
-                <w:b/>
-                <w:bCs/>
-              </w:rPr>
-              <w:t xml:space="preserve"> </w:t>
-            </w:r>
-            <w:r>
-              <w:rPr>
-                <w:b/>
-                <w:bCs/>
-              </w:rPr>
-              <w:t xml:space="preserve">Create </w:t>
-            </w:r>
-            <w:r>
-              <w:rPr>
-                <w:b/>
-                <w:bCs/>
-              </w:rPr>
-              <w:t>Staff</w:t>
-            </w:r>
-            <w:r>
-              <w:rPr>
-                <w:b/>
-                <w:bCs/>
-              </w:rPr>
-              <w:t xml:space="preserve"> Profile</w:t>
-            </w:r>
-          </w:p>
-        </w:tc>
-      </w:tr>
-      <w:tr>
-        <w:tc>
-          <w:tcPr>
-            <w:tcW w:w="626" w:type="dxa"/>
-          </w:tcPr>
-          <w:p>
-            <w:pPr>
-              <w:rPr>
-                <w:b/>
-                <w:bCs/>
-              </w:rPr>
-            </w:pPr>
-            <w:r>
-              <w:rPr>
-                <w:b/>
-                <w:bCs/>
-              </w:rPr>
-              <w:t>Step</w:t>
-            </w:r>
-          </w:p>
-        </w:tc>
-        <w:tc>
-          <w:tcPr>
-            <w:tcW w:w="3329" w:type="dxa"/>
-          </w:tcPr>
-          <w:p>
-            <w:pPr>
-              <w:rPr>
-                <w:b/>
-                <w:bCs/>
-              </w:rPr>
-            </w:pPr>
-            <w:r>
-              <w:rPr>
-                <w:b/>
-                <w:bCs/>
-              </w:rPr>
-              <w:t>User Action</w:t>
-            </w:r>
-          </w:p>
-        </w:tc>
-        <w:tc>
-          <w:tcPr>
-            <w:tcW w:w="5395" w:type="dxa"/>
-          </w:tcPr>
-          <w:p>
-            <w:pPr>
-              <w:rPr>
-                <w:b/>
-                <w:bCs/>
-              </w:rPr>
-            </w:pPr>
-            <w:r>
-              <w:rPr>
-                <w:b/>
-                <w:bCs/>
-              </w:rPr>
-              <w:t>System Actions</w:t>
-            </w:r>
-          </w:p>
-        </w:tc>
-      </w:tr>
-      <w:tr>
-        <w:tc>
-          <w:tcPr>
-            <w:tcW w:w="626" w:type="dxa"/>
-          </w:tcPr>
-          <w:p>
-            <w:r>
-              <w:t>1</w:t>
-            </w:r>
-          </w:p>
-        </w:tc>
-        <w:tc>
-          <w:tcPr>
-            <w:tcW w:w="3329" w:type="dxa"/>
-          </w:tcPr>
-          <w:p>
-            <w:r>
-              <w:t xml:space="preserve">The admin calls the create new </w:t>
-            </w:r>
-            <w:r>
-              <w:t>staff</w:t>
-            </w:r>
-            <w:r>
-              <w:t xml:space="preserve"> profile command</w:t>
-            </w:r>
             <w:r>
               <w:t>.</w:t>
             </w:r>
           </w:p>
-        </w:tc>
-        <w:tc>
-          <w:tcPr>
-            <w:tcW w:w="5395" w:type="dxa"/>
-          </w:tcPr>
-          <w:p>
-            <w:r>
-              <w:t>The system displays the clerk profile form with the fields for name, email username</w:t>
-            </w:r>
-            <w:r>
-              <w:t>,</w:t>
-            </w:r>
-            <w:r>
-              <w:t xml:space="preserve"> password</w:t>
-            </w:r>
-            <w:r>
-              <w:t xml:space="preserve"> and position and Id.</w:t>
-            </w:r>
-          </w:p>
-        </w:tc>
-      </w:tr>
-      <w:tr>
-        <w:tc>
-          <w:tcPr>
-            <w:tcW w:w="626" w:type="dxa"/>
-          </w:tcPr>
-          <w:p>
-            <w:r>
-              <w:t>2</w:t>
-            </w:r>
-          </w:p>
-        </w:tc>
-        <w:tc>
-          <w:tcPr>
-            <w:tcW w:w="3329" w:type="dxa"/>
-          </w:tcPr>
-          <w:p>
-            <w:r>
-              <w:t>The admin fills out the form and requests the system to save the details</w:t>
-            </w:r>
-            <w:r>
-              <w:t>.</w:t>
-            </w:r>
-          </w:p>
-        </w:tc>
-        <w:tc>
-          <w:tcPr>
-            <w:tcW w:w="5395" w:type="dxa"/>
-          </w:tcPr>
-          <w:p>
-            <w:r>
-              <w:t>The system verifies the uniqueness of the user in database and returns the message about new profile creation</w:t>
-            </w:r>
-            <w:r>
-              <w:t>.</w:t>
-            </w:r>
-          </w:p>
-        </w:tc>
-      </w:tr>
-      <w:tr>
-        <w:tc>
-          <w:tcPr>
-            <w:tcW w:w="9350" w:type="dxa"/>
-            <w:gridSpan w:val="3"/>
-          </w:tcPr>
-          <w:p>
-            <w:pPr>
-              <w:rPr>
-                <w:b/>
-                <w:bCs/>
-              </w:rPr>
-            </w:pPr>
-            <w:r>
-              <w:rPr>
-                <w:b/>
-                <w:bCs/>
-              </w:rPr>
-              <w:t>Postcondition:</w:t>
-            </w:r>
-          </w:p>
-        </w:tc>
-      </w:tr>
-      <w:tr>
-        <w:tc>
-          <w:tcPr>
-            <w:tcW w:w="9350" w:type="dxa"/>
-            <w:gridSpan w:val="3"/>
-          </w:tcPr>
-          <w:p>
-            <w:r>
-              <w:t xml:space="preserve">A new </w:t>
-            </w:r>
-            <w:r>
-              <w:t>staff profile is persisted in the system</w:t>
-            </w:r>
-          </w:p>
-        </w:tc>
-      </w:tr>
-      <w:tr>
-        <w:tc>
-          <w:tcPr>
-            <w:tcW w:w="9350" w:type="dxa"/>
-            <w:gridSpan w:val="3"/>
-          </w:tcPr>
-          <w:p>
-            <w:pPr>
-              <w:rPr>
-                <w:b/>
-                <w:bCs/>
-              </w:rPr>
-            </w:pPr>
-            <w:r>
-              <w:rPr>
-                <w:b/>
-                <w:bCs/>
-              </w:rPr>
-              <w:t>Business Rule:</w:t>
-            </w:r>
-          </w:p>
-        </w:tc>
-      </w:tr>
-      <w:tr>
-        <w:tc>
-          <w:tcPr>
-            <w:tcW w:w="9350" w:type="dxa"/>
-            <w:gridSpan w:val="3"/>
-          </w:tcPr>
-          <w:p>
-            <w:r>
-              <w:t xml:space="preserve">No duplicate profile, uniqueness is defined by distinct </w:t>
-            </w:r>
-            <w:r>
-              <w:t>username and user-Id.</w:t>
-            </w:r>
-          </w:p>
-        </w:tc>
-      </w:tr>
-      <w:tr>
-        <w:tc>
-          <w:tcPr>
-            <w:tcW w:w="9350" w:type="dxa"/>
-            <w:gridSpan w:val="3"/>
-          </w:tcPr>
-          <w:p/>
-        </w:tc>
-      </w:tr>
-      <w:tr>
-        <w:tc>
-          <w:tcPr>
-            <w:tcW w:w="9350" w:type="dxa"/>
-            <w:gridSpan w:val="3"/>
-          </w:tcPr>
-          <w:p>
-            <w:pPr>
-              <w:rPr>
-                <w:b/>
-                <w:bCs/>
-              </w:rPr>
-            </w:pPr>
-            <w:r>
-              <w:rPr>
-                <w:b/>
-                <w:bCs/>
-              </w:rPr>
-              <w:t>1.2</w:t>
-            </w:r>
-            <w:r>
-              <w:t xml:space="preserve"> </w:t>
-            </w:r>
-            <w:r>
-              <w:rPr>
-                <w:b/>
-                <w:bCs/>
-              </w:rPr>
-              <w:t>Read/View Staff Profile</w:t>
-            </w:r>
-          </w:p>
-        </w:tc>
-      </w:tr>
-      <w:tr>
-        <w:tc>
-          <w:tcPr>
-            <w:tcW w:w="626" w:type="dxa"/>
-          </w:tcPr>
-          <w:p>
-            <w:pPr>
-              <w:rPr>
-                <w:b/>
-                <w:bCs/>
-              </w:rPr>
-            </w:pPr>
-            <w:r>
-              <w:rPr>
-                <w:b/>
-                <w:bCs/>
-              </w:rPr>
-              <w:t>Step</w:t>
-            </w:r>
-          </w:p>
-        </w:tc>
-        <w:tc>
-          <w:tcPr>
-            <w:tcW w:w="3329" w:type="dxa"/>
-          </w:tcPr>
-          <w:p>
-            <w:pPr>
-              <w:rPr>
-                <w:b/>
-                <w:bCs/>
-              </w:rPr>
-            </w:pPr>
-            <w:r>
-              <w:rPr>
-                <w:b/>
-                <w:bCs/>
-              </w:rPr>
-              <w:t>User Action</w:t>
-            </w:r>
-          </w:p>
-        </w:tc>
-        <w:tc>
-          <w:tcPr>
-            <w:tcW w:w="5395" w:type="dxa"/>
-          </w:tcPr>
-          <w:p>
-            <w:pPr>
-              <w:rPr>
-                <w:b/>
-                <w:bCs/>
-              </w:rPr>
-            </w:pPr>
-            <w:r>
-              <w:rPr>
-                <w:b/>
-                <w:bCs/>
-              </w:rPr>
-              <w:t>System Action</w:t>
-            </w:r>
-          </w:p>
-        </w:tc>
-      </w:tr>
-      <w:tr>
-        <w:tc>
-          <w:tcPr>
-            <w:tcW w:w="626" w:type="dxa"/>
-          </w:tcPr>
-          <w:p>
-            <w:r>
-              <w:t>1</w:t>
-            </w:r>
-          </w:p>
-        </w:tc>
-        <w:tc>
-          <w:tcPr>
-            <w:tcW w:w="3329" w:type="dxa"/>
-          </w:tcPr>
-          <w:p>
-            <w:r>
-              <w:t>Admin selects to view list of staffs</w:t>
-            </w:r>
-            <w:r>
-              <w:t>.</w:t>
-            </w:r>
-          </w:p>
-        </w:tc>
-        <w:tc>
-          <w:tcPr>
-            <w:tcW w:w="5395" w:type="dxa"/>
-          </w:tcPr>
-          <w:p>
-            <w:r>
-              <w:t>The system returns list of staffs registered in the system.</w:t>
-            </w:r>
-          </w:p>
-        </w:tc>
-      </w:tr>
-      <w:tr>
-        <w:tc>
-          <w:tcPr>
-            <w:tcW w:w="626" w:type="dxa"/>
-          </w:tcPr>
-          <w:p>
-            <w:r>
-              <w:t>2</w:t>
-            </w:r>
-          </w:p>
-        </w:tc>
-        <w:tc>
-          <w:tcPr>
-            <w:tcW w:w="3329" w:type="dxa"/>
-          </w:tcPr>
-          <w:p>
-            <w:r>
-              <w:t>The admin chooses a staff from the list</w:t>
-            </w:r>
-            <w:r>
-              <w:t>.</w:t>
-            </w:r>
-          </w:p>
-        </w:tc>
-        <w:tc>
-          <w:tcPr>
-            <w:tcW w:w="5395" w:type="dxa"/>
-          </w:tcPr>
-          <w:p>
-            <w:r>
-              <w:t>The system returns the profile of the staff which details name, email address</w:t>
-            </w:r>
-            <w:r>
-              <w:t>, username and position.</w:t>
-            </w:r>
-          </w:p>
-        </w:tc>
-      </w:tr>
-      <w:tr>
-        <w:tc>
-          <w:tcPr>
-            <w:tcW w:w="9350" w:type="dxa"/>
-            <w:gridSpan w:val="3"/>
-          </w:tcPr>
-          <w:p>
-            <w:r>
-              <w:rPr>
-                <w:b/>
-                <w:bCs/>
-              </w:rPr>
-              <w:t>Postcondition:</w:t>
-            </w:r>
-          </w:p>
-        </w:tc>
-      </w:tr>
-      <w:tr>
-        <w:tc>
-          <w:tcPr>
-            <w:tcW w:w="9350" w:type="dxa"/>
-            <w:gridSpan w:val="3"/>
-          </w:tcPr>
-          <w:p>
-            <w:r>
-              <w:t>The staff profile is persisted in the system</w:t>
-            </w:r>
-          </w:p>
-        </w:tc>
-      </w:tr>
-      <w:tr>
-        <w:tc>
-          <w:tcPr>
-            <w:tcW w:w="9350" w:type="dxa"/>
-            <w:gridSpan w:val="3"/>
-          </w:tcPr>
-          <w:p>
-            <w:r>
-              <w:rPr>
-                <w:b/>
-                <w:bCs/>
-              </w:rPr>
-              <w:t>Business Rule:</w:t>
-            </w:r>
-          </w:p>
-        </w:tc>
-      </w:tr>
-      <w:tr>
-        <w:tc>
-          <w:tcPr>
-            <w:tcW w:w="9350" w:type="dxa"/>
-            <w:gridSpan w:val="3"/>
-          </w:tcPr>
-          <w:p>
-            <w:r>
-              <w:t xml:space="preserve">Staff </w:t>
-            </w:r>
-            <w:r>
-              <w:t xml:space="preserve">list and </w:t>
-            </w:r>
-            <w:r>
-              <w:t>selection consists of staff-Id</w:t>
-            </w:r>
-            <w:r>
-              <w:t xml:space="preserve"> and staff name</w:t>
-            </w:r>
-          </w:p>
-        </w:tc>
-      </w:tr>
-      <w:tr>
-        <w:tc>
-          <w:tcPr>
-            <w:tcW w:w="9350" w:type="dxa"/>
-            <w:gridSpan w:val="3"/>
-          </w:tcPr>
-          <w:p/>
-        </w:tc>
-      </w:tr>
-      <w:tr>
-        <w:tc>
-          <w:tcPr>
-            <w:tcW w:w="9350" w:type="dxa"/>
-            <w:gridSpan w:val="3"/>
-          </w:tcPr>
-          <w:p>
-            <w:pPr>
-              <w:rPr>
-                <w:b/>
-                <w:bCs/>
-              </w:rPr>
-            </w:pPr>
-            <w:r>
-              <w:rPr>
-                <w:b/>
-                <w:bCs/>
-              </w:rPr>
-              <w:t>1.3 Update Staff Profile</w:t>
-            </w:r>
-          </w:p>
-        </w:tc>
-      </w:tr>
-      <w:tr>
-        <w:tc>
-          <w:tcPr>
-            <w:tcW w:w="626" w:type="dxa"/>
-          </w:tcPr>
-          <w:p>
-            <w:r>
-              <w:rPr>
-                <w:b/>
-                <w:bCs/>
-              </w:rPr>
-              <w:t>Step</w:t>
-            </w:r>
-          </w:p>
-        </w:tc>
-        <w:tc>
-          <w:tcPr>
-            <w:tcW w:w="3329" w:type="dxa"/>
-          </w:tcPr>
-          <w:p>
-            <w:r>
-              <w:rPr>
-                <w:b/>
-                <w:bCs/>
-              </w:rPr>
-              <w:t>User Action</w:t>
-            </w:r>
-          </w:p>
-        </w:tc>
-        <w:tc>
-          <w:tcPr>
-            <w:tcW w:w="5395" w:type="dxa"/>
-          </w:tcPr>
-          <w:p>
-            <w:r>
-              <w:rPr>
-                <w:b/>
-                <w:bCs/>
-              </w:rPr>
-              <w:t>System Action</w:t>
-            </w:r>
-          </w:p>
-        </w:tc>
-      </w:tr>
-      <w:tr>
-        <w:tc>
-          <w:tcPr>
-            <w:tcW w:w="626" w:type="dxa"/>
-          </w:tcPr>
-          <w:p>
-            <w:r>
-              <w:t>1</w:t>
-            </w:r>
-          </w:p>
-        </w:tc>
-        <w:tc>
-          <w:tcPr>
-            <w:tcW w:w="3329" w:type="dxa"/>
-          </w:tcPr>
-          <w:p>
-            <w:r>
-              <w:t>Admin selects to view list of staffs.</w:t>
-            </w:r>
-          </w:p>
-        </w:tc>
-        <w:tc>
-          <w:tcPr>
-            <w:tcW w:w="5395" w:type="dxa"/>
-          </w:tcPr>
-          <w:p>
-            <w:r>
-              <w:t>The system returns list of staffs registered in the system.</w:t>
-            </w:r>
-          </w:p>
-        </w:tc>
-      </w:tr>
-      <w:tr>
-        <w:tc>
-          <w:tcPr>
-            <w:tcW w:w="626" w:type="dxa"/>
-          </w:tcPr>
-          <w:p>
-            <w:r>
-              <w:t>2</w:t>
-            </w:r>
-          </w:p>
-        </w:tc>
-        <w:tc>
-          <w:tcPr>
-            <w:tcW w:w="3329" w:type="dxa"/>
-          </w:tcPr>
-          <w:p>
-            <w:r>
-              <w:t>The admin chooses a staff from the list.</w:t>
-            </w:r>
-          </w:p>
-        </w:tc>
-        <w:tc>
-          <w:tcPr>
-            <w:tcW w:w="5395" w:type="dxa"/>
-          </w:tcPr>
-          <w:p>
-            <w:r>
-              <w:t>The system returns the profile of the staff which details name, email address, username and position.</w:t>
-            </w:r>
-          </w:p>
-        </w:tc>
-      </w:tr>
-      <w:tr>
-        <w:tc>
-          <w:tcPr>
-            <w:tcW w:w="626" w:type="dxa"/>
-          </w:tcPr>
-          <w:p>
-            <w:r>
-              <w:t>3</w:t>
-            </w:r>
-          </w:p>
-        </w:tc>
-        <w:tc>
-          <w:tcPr>
-            <w:tcW w:w="3329" w:type="dxa"/>
-          </w:tcPr>
-          <w:p/>
-        </w:tc>
-        <w:tc>
-          <w:tcPr>
-            <w:tcW w:w="5395" w:type="dxa"/>
-          </w:tcPr>
-          <w:p/>
         </w:tc>
       </w:tr>
     </w:tbl>
@@ -1147,6 +4647,7 @@
     <w:lsdException w:name="HTML Sample" w:semiHidden="1" w:unhideWhenUsed="1"/>
     <w:lsdException w:name="HTML Typewriter" w:semiHidden="1" w:unhideWhenUsed="1"/>
     <w:lsdException w:name="HTML Variable" w:semiHidden="1" w:unhideWhenUsed="1"/>
+    <w:lsdException w:name="Normal Table" w:semiHidden="1" w:unhideWhenUsed="1"/>
     <w:lsdException w:name="annotation subject" w:semiHidden="1" w:unhideWhenUsed="1"/>
     <w:lsdException w:name="No List" w:semiHidden="1" w:unhideWhenUsed="1"/>
     <w:lsdException w:name="Outline List 1" w:semiHidden="1" w:unhideWhenUsed="1"/>
@@ -1193,8 +4694,10 @@
     <w:lsdException w:name="Table Subtle 2" w:semiHidden="1" w:unhideWhenUsed="1"/>
     <w:lsdException w:name="Table Web 1" w:semiHidden="1" w:unhideWhenUsed="1"/>
     <w:lsdException w:name="Table Web 2" w:semiHidden="1" w:unhideWhenUsed="1"/>
+    <w:lsdException w:name="Table Web 3" w:semiHidden="1" w:unhideWhenUsed="1"/>
     <w:lsdException w:name="Balloon Text" w:semiHidden="1" w:unhideWhenUsed="1"/>
     <w:lsdException w:name="Table Grid" w:uiPriority="39"/>
+    <w:lsdException w:name="Table Theme" w:semiHidden="1" w:unhideWhenUsed="1"/>
     <w:lsdException w:name="Placeholder Text" w:semiHidden="1"/>
     <w:lsdException w:name="No Spacing" w:uiPriority="1" w:qFormat="1"/>
     <w:lsdException w:name="Light Shading" w:uiPriority="60"/>

--- a/use case description.docx
+++ b/use case description.docx
@@ -13,23 +13,7 @@
         <w:t>986714</w:t>
       </w:r>
       <w:r>
-        <w:t xml:space="preserve">, </w:t>
-      </w:r>
-      <w:proofErr w:type="spellStart"/>
-      <w:r>
-        <w:t>Bishwas</w:t>
-      </w:r>
-      <w:proofErr w:type="spellEnd"/>
-      <w:r>
-        <w:t xml:space="preserve"> </w:t>
-      </w:r>
-      <w:proofErr w:type="spellStart"/>
-      <w:r>
-        <w:t>Niraula</w:t>
-      </w:r>
-      <w:proofErr w:type="spellEnd"/>
-      <w:r>
-        <w:t>, 987119</w:t>
+        <w:t>, Bishwas Niraula, 987119</w:t>
       </w:r>
     </w:p>
     <w:p>
@@ -49,6 +33,70 @@
         <w:t>Hotel Smart Reservation: Use Case Description</w:t>
       </w:r>
     </w:p>
+    <w:p>
+      <w:r>
+        <w:t>Figure: Use Case diagram of Hotel Smart Reservation system</w:t>
+      </w:r>
+    </w:p>
+    <w:p>
+      <w:r>
+        <w:rPr>
+          <w:noProof/>
+          <w:u w:val="single"/>
+        </w:rPr>
+        <w:drawing>
+          <wp:inline distT="0" distB="0" distL="0" distR="0" wp14:anchorId="6985B88A" wp14:editId="01D46F58">
+            <wp:extent cx="5943600" cy="3884930"/>
+            <wp:effectExtent l="0" t="0" r="0" b="1270"/>
+            <wp:docPr id="1" name="Picture 1" descr="A close up of a map&#10;&#10;Description automatically generated"/>
+            <wp:cNvGraphicFramePr>
+              <a:graphicFrameLocks xmlns:a="http://schemas.openxmlformats.org/drawingml/2006/main" noChangeAspect="1"/>
+            </wp:cNvGraphicFramePr>
+            <a:graphic xmlns:a="http://schemas.openxmlformats.org/drawingml/2006/main">
+              <a:graphicData uri="http://schemas.openxmlformats.org/drawingml/2006/picture">
+                <pic:pic xmlns:pic="http://schemas.openxmlformats.org/drawingml/2006/picture">
+                  <pic:nvPicPr>
+                    <pic:cNvPr id="1" name="Hotel Smart Reservation.png"/>
+                    <pic:cNvPicPr/>
+                  </pic:nvPicPr>
+                  <pic:blipFill>
+                    <a:blip r:embed="rId6">
+                      <a:extLst>
+                        <a:ext uri="{28A0092B-C50C-407E-A947-70E740481C1C}">
+                          <a14:useLocalDpi xmlns:a14="http://schemas.microsoft.com/office/drawing/2010/main" val="0"/>
+                        </a:ext>
+                      </a:extLst>
+                    </a:blip>
+                    <a:stretch>
+                      <a:fillRect/>
+                    </a:stretch>
+                  </pic:blipFill>
+                  <pic:spPr>
+                    <a:xfrm>
+                      <a:off x="0" y="0"/>
+                      <a:ext cx="5943600" cy="3884930"/>
+                    </a:xfrm>
+                    <a:prstGeom prst="rect">
+                      <a:avLst/>
+                    </a:prstGeom>
+                    <a:ln>
+                      <a:noFill/>
+                    </a:ln>
+                  </pic:spPr>
+                </pic:pic>
+              </a:graphicData>
+            </a:graphic>
+          </wp:inline>
+        </w:drawing>
+      </w:r>
+    </w:p>
+    <w:p>
+      <w:pPr>
+        <w:rPr>
+          <w:u w:val="single"/>
+        </w:rPr>
+      </w:pPr>
+    </w:p>
     <w:tbl>
       <w:tblPr>
         <w:tblStyle w:val="TableGrid"/>
@@ -327,6 +375,8 @@
               </w:rPr>
               <w:t>User Action</w:t>
             </w:r>
+            <w:bookmarkStart w:id="0" w:name="_GoBack"/>
+            <w:bookmarkEnd w:id="0"/>
           </w:p>
         </w:tc>
         <w:tc>
@@ -503,6 +553,7 @@
                 <w:b/>
                 <w:bCs/>
               </w:rPr>
+              <w:lastRenderedPageBreak/>
               <w:t>Business Rule:</w:t>
             </w:r>
           </w:p>
@@ -1446,6 +1497,7 @@
                 <w:b/>
                 <w:bCs/>
               </w:rPr>
+              <w:lastRenderedPageBreak/>
               <w:t>Precondition:</w:t>
             </w:r>
             <w:r>
@@ -1932,25 +1984,561 @@
                 <w:b/>
                 <w:bCs/>
               </w:rPr>
+              <w:t>Flow of Events:</w:t>
+            </w:r>
+          </w:p>
+        </w:tc>
+      </w:tr>
+      <w:tr>
+        <w:tc>
+          <w:tcPr>
+            <w:tcW w:w="9350" w:type="dxa"/>
+            <w:gridSpan w:val="3"/>
+          </w:tcPr>
+          <w:p>
+            <w:pPr>
+              <w:rPr>
+                <w:b/>
+                <w:bCs/>
+              </w:rPr>
+            </w:pPr>
+          </w:p>
+        </w:tc>
+      </w:tr>
+      <w:tr>
+        <w:tc>
+          <w:tcPr>
+            <w:tcW w:w="9350" w:type="dxa"/>
+            <w:gridSpan w:val="3"/>
+            <w:shd w:val="clear" w:color="auto" w:fill="D9D9D9" w:themeFill="background1" w:themeFillShade="D9"/>
+          </w:tcPr>
+          <w:p>
+            <w:pPr>
+              <w:rPr>
+                <w:b/>
+                <w:bCs/>
+              </w:rPr>
+            </w:pPr>
+            <w:r>
+              <w:rPr>
+                <w:b/>
+                <w:bCs/>
+              </w:rPr>
+              <w:t>3</w:t>
+            </w:r>
+            <w:r>
+              <w:rPr>
+                <w:b/>
+                <w:bCs/>
+              </w:rPr>
+              <w:t>.</w:t>
+            </w:r>
+            <w:r>
+              <w:rPr>
+                <w:b/>
+                <w:bCs/>
+              </w:rPr>
+              <w:t>1</w:t>
+            </w:r>
+            <w:r>
+              <w:rPr>
+                <w:b/>
+                <w:bCs/>
+              </w:rPr>
+              <w:t xml:space="preserve"> Create</w:t>
+            </w:r>
+            <w:r>
+              <w:rPr>
+                <w:b/>
+                <w:bCs/>
+              </w:rPr>
+              <w:t xml:space="preserve"> Room </w:t>
+            </w:r>
+            <w:r>
+              <w:rPr>
+                <w:b/>
+                <w:bCs/>
+              </w:rPr>
+              <w:t>Profile</w:t>
+            </w:r>
+          </w:p>
+        </w:tc>
+      </w:tr>
+      <w:tr>
+        <w:tc>
+          <w:tcPr>
+            <w:tcW w:w="626" w:type="dxa"/>
+          </w:tcPr>
+          <w:p>
+            <w:pPr>
+              <w:rPr>
+                <w:b/>
+                <w:bCs/>
+              </w:rPr>
+            </w:pPr>
+            <w:r>
+              <w:rPr>
+                <w:b/>
+                <w:bCs/>
+              </w:rPr>
+              <w:t>Step</w:t>
+            </w:r>
+          </w:p>
+        </w:tc>
+        <w:tc>
+          <w:tcPr>
+            <w:tcW w:w="3329" w:type="dxa"/>
+          </w:tcPr>
+          <w:p>
+            <w:pPr>
+              <w:rPr>
+                <w:b/>
+                <w:bCs/>
+              </w:rPr>
+            </w:pPr>
+            <w:r>
+              <w:rPr>
+                <w:b/>
+                <w:bCs/>
+              </w:rPr>
+              <w:t>User Action</w:t>
+            </w:r>
+          </w:p>
+        </w:tc>
+        <w:tc>
+          <w:tcPr>
+            <w:tcW w:w="5395" w:type="dxa"/>
+          </w:tcPr>
+          <w:p>
+            <w:pPr>
+              <w:rPr>
+                <w:b/>
+                <w:bCs/>
+              </w:rPr>
+            </w:pPr>
+            <w:r>
+              <w:rPr>
+                <w:b/>
+                <w:bCs/>
+              </w:rPr>
+              <w:t>System Actions</w:t>
+            </w:r>
+          </w:p>
+        </w:tc>
+      </w:tr>
+      <w:tr>
+        <w:tc>
+          <w:tcPr>
+            <w:tcW w:w="626" w:type="dxa"/>
+          </w:tcPr>
+          <w:p>
+            <w:r>
+              <w:t>1</w:t>
+            </w:r>
+          </w:p>
+        </w:tc>
+        <w:tc>
+          <w:tcPr>
+            <w:tcW w:w="3329" w:type="dxa"/>
+          </w:tcPr>
+          <w:p>
+            <w:r>
+              <w:t>The admin calls the create new room profile command.</w:t>
+            </w:r>
+          </w:p>
+        </w:tc>
+        <w:tc>
+          <w:tcPr>
+            <w:tcW w:w="5395" w:type="dxa"/>
+          </w:tcPr>
+          <w:p>
+            <w:r>
+              <w:t>The system displays the room profile form with the fields for room</w:t>
+            </w:r>
+            <w:r>
+              <w:t xml:space="preserve"> number</w:t>
+            </w:r>
+            <w:r>
+              <w:t>, n</w:t>
+            </w:r>
+            <w:r>
+              <w:t>umber</w:t>
+            </w:r>
+            <w:r>
+              <w:t xml:space="preserve"> of bed</w:t>
+            </w:r>
+            <w:r>
+              <w:t>s</w:t>
+            </w:r>
+            <w:r>
+              <w:t>, bed type, occupancy capacity,</w:t>
+            </w:r>
+            <w:r>
+              <w:t xml:space="preserve"> </w:t>
+            </w:r>
+            <w:r>
+              <w:t xml:space="preserve">occupancy status, and </w:t>
+            </w:r>
+            <w:r>
+              <w:t>links of photos of the room</w:t>
+            </w:r>
+            <w:r>
+              <w:t>.</w:t>
+            </w:r>
+          </w:p>
+        </w:tc>
+      </w:tr>
+      <w:tr>
+        <w:tc>
+          <w:tcPr>
+            <w:tcW w:w="626" w:type="dxa"/>
+          </w:tcPr>
+          <w:p>
+            <w:r>
+              <w:t>2</w:t>
+            </w:r>
+          </w:p>
+        </w:tc>
+        <w:tc>
+          <w:tcPr>
+            <w:tcW w:w="3329" w:type="dxa"/>
+          </w:tcPr>
+          <w:p>
+            <w:r>
+              <w:t>The admin fills out the form and requests the system to save the details.</w:t>
+            </w:r>
+          </w:p>
+        </w:tc>
+        <w:tc>
+          <w:tcPr>
+            <w:tcW w:w="5395" w:type="dxa"/>
+          </w:tcPr>
+          <w:p>
+            <w:r>
+              <w:t xml:space="preserve">The system verifies the uniqueness of the </w:t>
+            </w:r>
+            <w:r>
+              <w:t>room</w:t>
+            </w:r>
+            <w:r>
+              <w:t xml:space="preserve"> in database and returns the message about new profile creation.</w:t>
+            </w:r>
+          </w:p>
+        </w:tc>
+      </w:tr>
+      <w:tr>
+        <w:tc>
+          <w:tcPr>
+            <w:tcW w:w="9350" w:type="dxa"/>
+            <w:gridSpan w:val="3"/>
+            <w:shd w:val="clear" w:color="auto" w:fill="D9D9D9" w:themeFill="background1" w:themeFillShade="D9"/>
+          </w:tcPr>
+          <w:p>
+            <w:pPr>
+              <w:rPr>
+                <w:b/>
+                <w:bCs/>
+              </w:rPr>
+            </w:pPr>
+            <w:r>
+              <w:rPr>
+                <w:b/>
+                <w:bCs/>
+              </w:rPr>
+              <w:t>Postcondition:</w:t>
+            </w:r>
+          </w:p>
+        </w:tc>
+      </w:tr>
+      <w:tr>
+        <w:tc>
+          <w:tcPr>
+            <w:tcW w:w="9350" w:type="dxa"/>
+            <w:gridSpan w:val="3"/>
+          </w:tcPr>
+          <w:p>
+            <w:r>
+              <w:t xml:space="preserve">A new </w:t>
+            </w:r>
+            <w:r>
+              <w:t>room</w:t>
+            </w:r>
+            <w:r>
+              <w:t xml:space="preserve"> profile is persisted in the system</w:t>
+            </w:r>
+          </w:p>
+        </w:tc>
+      </w:tr>
+      <w:tr>
+        <w:tc>
+          <w:tcPr>
+            <w:tcW w:w="9350" w:type="dxa"/>
+            <w:gridSpan w:val="3"/>
+            <w:shd w:val="clear" w:color="auto" w:fill="D9D9D9" w:themeFill="background1" w:themeFillShade="D9"/>
+          </w:tcPr>
+          <w:p>
+            <w:pPr>
+              <w:rPr>
+                <w:b/>
+                <w:bCs/>
+              </w:rPr>
+            </w:pPr>
+            <w:r>
+              <w:rPr>
+                <w:b/>
+                <w:bCs/>
+              </w:rPr>
+              <w:t>Business Rule:</w:t>
+            </w:r>
+          </w:p>
+        </w:tc>
+      </w:tr>
+      <w:tr>
+        <w:tc>
+          <w:tcPr>
+            <w:tcW w:w="9350" w:type="dxa"/>
+            <w:gridSpan w:val="3"/>
+          </w:tcPr>
+          <w:p>
+            <w:r>
+              <w:t xml:space="preserve">No duplicate profile, uniqueness is defined by distinct </w:t>
+            </w:r>
+            <w:r>
+              <w:t>room number</w:t>
+            </w:r>
+            <w:r>
+              <w:t>.</w:t>
+            </w:r>
+          </w:p>
+        </w:tc>
+      </w:tr>
+      <w:tr>
+        <w:tc>
+          <w:tcPr>
+            <w:tcW w:w="9350" w:type="dxa"/>
+            <w:gridSpan w:val="3"/>
+          </w:tcPr>
+          <w:p/>
+        </w:tc>
+      </w:tr>
+      <w:tr>
+        <w:tc>
+          <w:tcPr>
+            <w:tcW w:w="9350" w:type="dxa"/>
+            <w:gridSpan w:val="3"/>
+            <w:shd w:val="clear" w:color="auto" w:fill="D9D9D9" w:themeFill="background1" w:themeFillShade="D9"/>
+          </w:tcPr>
+          <w:p>
+            <w:pPr>
+              <w:rPr>
+                <w:b/>
+                <w:bCs/>
+              </w:rPr>
+            </w:pPr>
+            <w:r>
+              <w:rPr>
+                <w:b/>
+                <w:bCs/>
+              </w:rPr>
+              <w:t>3</w:t>
+            </w:r>
+            <w:r>
+              <w:rPr>
+                <w:b/>
+                <w:bCs/>
+              </w:rPr>
+              <w:t>.2</w:t>
+            </w:r>
+            <w:r>
+              <w:t xml:space="preserve"> </w:t>
+            </w:r>
+            <w:r>
+              <w:rPr>
+                <w:b/>
+                <w:bCs/>
+              </w:rPr>
+              <w:t xml:space="preserve">Read/View </w:t>
+            </w:r>
+            <w:r>
+              <w:rPr>
+                <w:b/>
+                <w:bCs/>
+              </w:rPr>
+              <w:t>Room</w:t>
+            </w:r>
+            <w:r>
+              <w:rPr>
+                <w:b/>
+                <w:bCs/>
+              </w:rPr>
+              <w:t xml:space="preserve"> Profile</w:t>
+            </w:r>
+          </w:p>
+        </w:tc>
+      </w:tr>
+      <w:tr>
+        <w:tc>
+          <w:tcPr>
+            <w:tcW w:w="626" w:type="dxa"/>
+          </w:tcPr>
+          <w:p>
+            <w:pPr>
+              <w:rPr>
+                <w:b/>
+                <w:bCs/>
+              </w:rPr>
+            </w:pPr>
+            <w:r>
+              <w:rPr>
+                <w:b/>
+                <w:bCs/>
+              </w:rPr>
+              <w:t>Step</w:t>
+            </w:r>
+          </w:p>
+        </w:tc>
+        <w:tc>
+          <w:tcPr>
+            <w:tcW w:w="3329" w:type="dxa"/>
+          </w:tcPr>
+          <w:p>
+            <w:pPr>
+              <w:rPr>
+                <w:b/>
+                <w:bCs/>
+              </w:rPr>
+            </w:pPr>
+            <w:r>
+              <w:rPr>
+                <w:b/>
+                <w:bCs/>
+              </w:rPr>
+              <w:t>User Action</w:t>
+            </w:r>
+          </w:p>
+        </w:tc>
+        <w:tc>
+          <w:tcPr>
+            <w:tcW w:w="5395" w:type="dxa"/>
+          </w:tcPr>
+          <w:p>
+            <w:pPr>
+              <w:rPr>
+                <w:b/>
+                <w:bCs/>
+              </w:rPr>
+            </w:pPr>
+            <w:r>
+              <w:rPr>
+                <w:b/>
+                <w:bCs/>
+              </w:rPr>
+              <w:t>System Action</w:t>
+            </w:r>
+          </w:p>
+        </w:tc>
+      </w:tr>
+      <w:tr>
+        <w:tc>
+          <w:tcPr>
+            <w:tcW w:w="626" w:type="dxa"/>
+          </w:tcPr>
+          <w:p>
+            <w:r>
+              <w:t>1</w:t>
+            </w:r>
+          </w:p>
+        </w:tc>
+        <w:tc>
+          <w:tcPr>
+            <w:tcW w:w="3329" w:type="dxa"/>
+          </w:tcPr>
+          <w:p>
+            <w:r>
+              <w:t xml:space="preserve">Admin selects to view list of </w:t>
+            </w:r>
+            <w:r>
+              <w:t>room</w:t>
+            </w:r>
+            <w:r>
+              <w:t>.</w:t>
+            </w:r>
+          </w:p>
+        </w:tc>
+        <w:tc>
+          <w:tcPr>
+            <w:tcW w:w="5395" w:type="dxa"/>
+          </w:tcPr>
+          <w:p>
+            <w:r>
+              <w:t xml:space="preserve">The system returns list of </w:t>
+            </w:r>
+            <w:r>
+              <w:t>rooms</w:t>
+            </w:r>
+            <w:r>
+              <w:t xml:space="preserve"> registered in the system.</w:t>
+            </w:r>
+          </w:p>
+        </w:tc>
+      </w:tr>
+      <w:tr>
+        <w:tc>
+          <w:tcPr>
+            <w:tcW w:w="626" w:type="dxa"/>
+          </w:tcPr>
+          <w:p>
+            <w:r>
+              <w:t>2</w:t>
+            </w:r>
+          </w:p>
+        </w:tc>
+        <w:tc>
+          <w:tcPr>
+            <w:tcW w:w="3329" w:type="dxa"/>
+          </w:tcPr>
+          <w:p>
+            <w:r>
+              <w:t xml:space="preserve">The admin chooses a </w:t>
+            </w:r>
+            <w:r>
+              <w:t>room</w:t>
+            </w:r>
+            <w:r>
+              <w:t xml:space="preserve"> from the list.</w:t>
+            </w:r>
+          </w:p>
+        </w:tc>
+        <w:tc>
+          <w:tcPr>
+            <w:tcW w:w="5395" w:type="dxa"/>
+          </w:tcPr>
+          <w:p>
+            <w:r>
+              <w:t xml:space="preserve">The system returns the profile of the </w:t>
+            </w:r>
+            <w:r>
+              <w:t>room</w:t>
+            </w:r>
+            <w:r>
+              <w:t xml:space="preserve"> which details </w:t>
+            </w:r>
+            <w:r>
+              <w:t xml:space="preserve">room number, number of </w:t>
+            </w:r>
+            <w:r>
+              <w:t>beds</w:t>
+            </w:r>
+            <w:r>
+              <w:t xml:space="preserve">, bed type, occupancy </w:t>
+            </w:r>
+            <w:r>
               <w:lastRenderedPageBreak/>
-              <w:t>Flow of Events:</w:t>
-            </w:r>
-          </w:p>
-        </w:tc>
-      </w:tr>
-      <w:tr>
-        <w:tc>
-          <w:tcPr>
-            <w:tcW w:w="9350" w:type="dxa"/>
-            <w:gridSpan w:val="3"/>
-          </w:tcPr>
-          <w:p>
-            <w:pPr>
-              <w:rPr>
-                <w:b/>
-                <w:bCs/>
-              </w:rPr>
-            </w:pPr>
+              <w:t>capacity, occupancy</w:t>
+            </w:r>
+            <w:r>
+              <w:t xml:space="preserve"> status, and links of photos of the room.</w:t>
+            </w:r>
           </w:p>
         </w:tc>
       </w:tr>
@@ -1962,53 +2550,429 @@
             <w:shd w:val="clear" w:color="auto" w:fill="D9D9D9" w:themeFill="background1" w:themeFillShade="D9"/>
           </w:tcPr>
           <w:p>
-            <w:pPr>
-              <w:rPr>
-                <w:b/>
-                <w:bCs/>
-              </w:rPr>
-            </w:pPr>
-            <w:r>
-              <w:rPr>
-                <w:b/>
-                <w:bCs/>
-              </w:rPr>
+            <w:r>
+              <w:rPr>
+                <w:b/>
+                <w:bCs/>
+              </w:rPr>
+              <w:lastRenderedPageBreak/>
+              <w:t>Postcondition:</w:t>
+            </w:r>
+          </w:p>
+        </w:tc>
+      </w:tr>
+      <w:tr>
+        <w:tc>
+          <w:tcPr>
+            <w:tcW w:w="9350" w:type="dxa"/>
+            <w:gridSpan w:val="3"/>
+          </w:tcPr>
+          <w:p>
+            <w:r>
+              <w:t xml:space="preserve">The </w:t>
+            </w:r>
+            <w:r>
+              <w:t>room</w:t>
+            </w:r>
+            <w:r>
+              <w:t xml:space="preserve"> profile is persisted in the system</w:t>
+            </w:r>
+            <w:r>
+              <w:t>.</w:t>
+            </w:r>
+          </w:p>
+        </w:tc>
+      </w:tr>
+      <w:tr>
+        <w:tc>
+          <w:tcPr>
+            <w:tcW w:w="9350" w:type="dxa"/>
+            <w:gridSpan w:val="3"/>
+            <w:shd w:val="clear" w:color="auto" w:fill="D9D9D9" w:themeFill="background1" w:themeFillShade="D9"/>
+          </w:tcPr>
+          <w:p>
+            <w:r>
+              <w:rPr>
+                <w:b/>
+                <w:bCs/>
+              </w:rPr>
+              <w:t>Business Rule:</w:t>
+            </w:r>
+          </w:p>
+        </w:tc>
+      </w:tr>
+      <w:tr>
+        <w:tc>
+          <w:tcPr>
+            <w:tcW w:w="9350" w:type="dxa"/>
+            <w:gridSpan w:val="3"/>
+          </w:tcPr>
+          <w:p>
+            <w:r>
+              <w:t>Room</w:t>
+            </w:r>
+            <w:r>
+              <w:t xml:space="preserve"> list and selection consists of </w:t>
+            </w:r>
+            <w:r>
+              <w:t>room number.</w:t>
+            </w:r>
+          </w:p>
+        </w:tc>
+      </w:tr>
+      <w:tr>
+        <w:tc>
+          <w:tcPr>
+            <w:tcW w:w="9350" w:type="dxa"/>
+            <w:gridSpan w:val="3"/>
+          </w:tcPr>
+          <w:p/>
+        </w:tc>
+      </w:tr>
+      <w:tr>
+        <w:tc>
+          <w:tcPr>
+            <w:tcW w:w="9350" w:type="dxa"/>
+            <w:gridSpan w:val="3"/>
+            <w:shd w:val="clear" w:color="auto" w:fill="D9D9D9" w:themeFill="background1" w:themeFillShade="D9"/>
+          </w:tcPr>
+          <w:p>
+            <w:pPr>
+              <w:rPr>
+                <w:b/>
+                <w:bCs/>
+              </w:rPr>
+            </w:pPr>
+            <w:r>
+              <w:rPr>
+                <w:b/>
+                <w:bCs/>
+              </w:rPr>
+              <w:t xml:space="preserve">3.3 Modify </w:t>
+            </w:r>
+            <w:r>
+              <w:rPr>
+                <w:b/>
+                <w:bCs/>
+              </w:rPr>
+              <w:t>Room</w:t>
+            </w:r>
+            <w:r>
+              <w:rPr>
+                <w:b/>
+                <w:bCs/>
+              </w:rPr>
+              <w:t xml:space="preserve"> Profile</w:t>
+            </w:r>
+          </w:p>
+        </w:tc>
+      </w:tr>
+      <w:tr>
+        <w:tc>
+          <w:tcPr>
+            <w:tcW w:w="626" w:type="dxa"/>
+          </w:tcPr>
+          <w:p>
+            <w:r>
+              <w:rPr>
+                <w:b/>
+                <w:bCs/>
+              </w:rPr>
+              <w:t>Step</w:t>
+            </w:r>
+          </w:p>
+        </w:tc>
+        <w:tc>
+          <w:tcPr>
+            <w:tcW w:w="3329" w:type="dxa"/>
+          </w:tcPr>
+          <w:p>
+            <w:r>
+              <w:rPr>
+                <w:b/>
+                <w:bCs/>
+              </w:rPr>
+              <w:t>User Action</w:t>
+            </w:r>
+          </w:p>
+        </w:tc>
+        <w:tc>
+          <w:tcPr>
+            <w:tcW w:w="5395" w:type="dxa"/>
+          </w:tcPr>
+          <w:p>
+            <w:r>
+              <w:rPr>
+                <w:b/>
+                <w:bCs/>
+              </w:rPr>
+              <w:t>System Action</w:t>
+            </w:r>
+          </w:p>
+        </w:tc>
+      </w:tr>
+      <w:tr>
+        <w:tc>
+          <w:tcPr>
+            <w:tcW w:w="626" w:type="dxa"/>
+          </w:tcPr>
+          <w:p>
+            <w:r>
+              <w:t>1</w:t>
+            </w:r>
+          </w:p>
+        </w:tc>
+        <w:tc>
+          <w:tcPr>
+            <w:tcW w:w="3329" w:type="dxa"/>
+          </w:tcPr>
+          <w:p>
+            <w:r>
+              <w:t>Admin selects to view list of staffs.</w:t>
+            </w:r>
+          </w:p>
+        </w:tc>
+        <w:tc>
+          <w:tcPr>
+            <w:tcW w:w="5395" w:type="dxa"/>
+          </w:tcPr>
+          <w:p>
+            <w:r>
+              <w:t xml:space="preserve">The system returns list of </w:t>
+            </w:r>
+            <w:r>
+              <w:t>rooms</w:t>
+            </w:r>
+            <w:r>
+              <w:t xml:space="preserve"> registered in the system.</w:t>
+            </w:r>
+          </w:p>
+        </w:tc>
+      </w:tr>
+      <w:tr>
+        <w:tc>
+          <w:tcPr>
+            <w:tcW w:w="626" w:type="dxa"/>
+          </w:tcPr>
+          <w:p>
+            <w:r>
+              <w:t>2</w:t>
+            </w:r>
+          </w:p>
+        </w:tc>
+        <w:tc>
+          <w:tcPr>
+            <w:tcW w:w="3329" w:type="dxa"/>
+          </w:tcPr>
+          <w:p>
+            <w:r>
+              <w:t xml:space="preserve">The admin chooses a </w:t>
+            </w:r>
+            <w:r>
+              <w:t>room</w:t>
+            </w:r>
+            <w:r>
+              <w:t xml:space="preserve"> from the list to modify.</w:t>
+            </w:r>
+          </w:p>
+        </w:tc>
+        <w:tc>
+          <w:tcPr>
+            <w:tcW w:w="5395" w:type="dxa"/>
+          </w:tcPr>
+          <w:p>
+            <w:r>
+              <w:t xml:space="preserve">The system returns editable profile of the </w:t>
+            </w:r>
+            <w:r>
+              <w:t>room</w:t>
+            </w:r>
+            <w:r>
+              <w:t xml:space="preserve"> which details </w:t>
+            </w:r>
+            <w:r>
+              <w:t>room number, number of beds, bed type, occupancy capacity, occupancy status, and links of photos of the room.</w:t>
+            </w:r>
+          </w:p>
+        </w:tc>
+      </w:tr>
+      <w:tr>
+        <w:tc>
+          <w:tcPr>
+            <w:tcW w:w="626" w:type="dxa"/>
+          </w:tcPr>
+          <w:p>
+            <w:r>
               <w:t>3</w:t>
             </w:r>
-            <w:r>
-              <w:rPr>
-                <w:b/>
-                <w:bCs/>
-              </w:rPr>
+          </w:p>
+        </w:tc>
+        <w:tc>
+          <w:tcPr>
+            <w:tcW w:w="3329" w:type="dxa"/>
+          </w:tcPr>
+          <w:p>
+            <w:r>
+              <w:t>The admin updates the fields required to update and request system to save the modification</w:t>
+            </w:r>
+          </w:p>
+        </w:tc>
+        <w:tc>
+          <w:tcPr>
+            <w:tcW w:w="5395" w:type="dxa"/>
+          </w:tcPr>
+          <w:p>
+            <w:r>
+              <w:t xml:space="preserve">The system updates the record and returns the success message </w:t>
+            </w:r>
+            <w:r>
+              <w:t>(</w:t>
+            </w:r>
+            <w:r>
+              <w:t>or fail message on exception</w:t>
+            </w:r>
+            <w:r>
+              <w:t>)</w:t>
+            </w:r>
+            <w:r>
               <w:t>.</w:t>
             </w:r>
-            <w:r>
-              <w:rPr>
-                <w:b/>
-                <w:bCs/>
-              </w:rPr>
-              <w:t>1</w:t>
-            </w:r>
-            <w:r>
-              <w:rPr>
-                <w:b/>
-                <w:bCs/>
-              </w:rPr>
-              <w:t xml:space="preserve"> Create</w:t>
-            </w:r>
-            <w:r>
-              <w:rPr>
-                <w:b/>
-                <w:bCs/>
-              </w:rPr>
-              <w:t xml:space="preserve"> Room </w:t>
-            </w:r>
-            <w:r>
-              <w:rPr>
-                <w:b/>
-                <w:bCs/>
-              </w:rPr>
-              <w:t>Profile</w:t>
+          </w:p>
+        </w:tc>
+      </w:tr>
+      <w:tr>
+        <w:tc>
+          <w:tcPr>
+            <w:tcW w:w="9350" w:type="dxa"/>
+            <w:gridSpan w:val="3"/>
+            <w:shd w:val="clear" w:color="auto" w:fill="D9D9D9" w:themeFill="background1" w:themeFillShade="D9"/>
+          </w:tcPr>
+          <w:p>
+            <w:pPr>
+              <w:rPr>
+                <w:b/>
+                <w:bCs/>
+              </w:rPr>
+            </w:pPr>
+            <w:r>
+              <w:rPr>
+                <w:b/>
+                <w:bCs/>
+              </w:rPr>
+              <w:t>Postcondition:</w:t>
+            </w:r>
+          </w:p>
+        </w:tc>
+      </w:tr>
+      <w:tr>
+        <w:tc>
+          <w:tcPr>
+            <w:tcW w:w="9350" w:type="dxa"/>
+            <w:gridSpan w:val="3"/>
+          </w:tcPr>
+          <w:p>
+            <w:r>
+              <w:t xml:space="preserve">The </w:t>
+            </w:r>
+            <w:r>
+              <w:t>room</w:t>
+            </w:r>
+            <w:r>
+              <w:t xml:space="preserve"> profile will be updated</w:t>
+            </w:r>
+          </w:p>
+        </w:tc>
+      </w:tr>
+      <w:tr>
+        <w:tc>
+          <w:tcPr>
+            <w:tcW w:w="9350" w:type="dxa"/>
+            <w:gridSpan w:val="3"/>
+            <w:shd w:val="clear" w:color="auto" w:fill="D9D9D9" w:themeFill="background1" w:themeFillShade="D9"/>
+          </w:tcPr>
+          <w:p>
+            <w:pPr>
+              <w:rPr>
+                <w:b/>
+                <w:bCs/>
+              </w:rPr>
+            </w:pPr>
+            <w:r>
+              <w:rPr>
+                <w:b/>
+                <w:bCs/>
+              </w:rPr>
+              <w:t>Business Rule:</w:t>
+            </w:r>
+          </w:p>
+        </w:tc>
+      </w:tr>
+      <w:tr>
+        <w:tc>
+          <w:tcPr>
+            <w:tcW w:w="9350" w:type="dxa"/>
+            <w:gridSpan w:val="3"/>
+          </w:tcPr>
+          <w:p>
+            <w:r>
+              <w:t xml:space="preserve">All attributes of the room should be </w:t>
+            </w:r>
+            <w:r>
+              <w:t>editable</w:t>
+            </w:r>
+          </w:p>
+        </w:tc>
+      </w:tr>
+      <w:tr>
+        <w:tc>
+          <w:tcPr>
+            <w:tcW w:w="9350" w:type="dxa"/>
+            <w:gridSpan w:val="3"/>
+          </w:tcPr>
+          <w:p/>
+        </w:tc>
+      </w:tr>
+      <w:tr>
+        <w:tc>
+          <w:tcPr>
+            <w:tcW w:w="9350" w:type="dxa"/>
+            <w:gridSpan w:val="3"/>
+            <w:shd w:val="clear" w:color="auto" w:fill="D9D9D9" w:themeFill="background1" w:themeFillShade="D9"/>
+          </w:tcPr>
+          <w:p>
+            <w:pPr>
+              <w:rPr>
+                <w:b/>
+                <w:bCs/>
+              </w:rPr>
+            </w:pPr>
+            <w:r>
+              <w:rPr>
+                <w:b/>
+                <w:bCs/>
+              </w:rPr>
+              <w:t>3</w:t>
+            </w:r>
+            <w:r>
+              <w:rPr>
+                <w:b/>
+                <w:bCs/>
+              </w:rPr>
+              <w:t xml:space="preserve">.4 Delete </w:t>
+            </w:r>
+            <w:r>
+              <w:rPr>
+                <w:b/>
+                <w:bCs/>
+              </w:rPr>
+              <w:t>Room</w:t>
+            </w:r>
+            <w:r>
+              <w:rPr>
+                <w:b/>
+                <w:bCs/>
+              </w:rPr>
+              <w:t xml:space="preserve"> Profile</w:t>
             </w:r>
           </w:p>
         </w:tc>
@@ -2019,12 +2983,6 @@
             <w:tcW w:w="626" w:type="dxa"/>
           </w:tcPr>
           <w:p>
-            <w:pPr>
-              <w:rPr>
-                <w:b/>
-                <w:bCs/>
-              </w:rPr>
-            </w:pPr>
             <w:r>
               <w:rPr>
                 <w:b/>
@@ -2039,12 +2997,6 @@
             <w:tcW w:w="3329" w:type="dxa"/>
           </w:tcPr>
           <w:p>
-            <w:pPr>
-              <w:rPr>
-                <w:b/>
-                <w:bCs/>
-              </w:rPr>
-            </w:pPr>
             <w:r>
               <w:rPr>
                 <w:b/>
@@ -2059,18 +3011,12 @@
             <w:tcW w:w="5395" w:type="dxa"/>
           </w:tcPr>
           <w:p>
-            <w:pPr>
-              <w:rPr>
-                <w:b/>
-                <w:bCs/>
-              </w:rPr>
-            </w:pPr>
-            <w:r>
-              <w:rPr>
-                <w:b/>
-                <w:bCs/>
-              </w:rPr>
-              <w:t>System Actions</w:t>
+            <w:r>
+              <w:rPr>
+                <w:b/>
+                <w:bCs/>
+              </w:rPr>
+              <w:t>System Action</w:t>
             </w:r>
           </w:p>
         </w:tc>
@@ -2082,903 +3028,6 @@
           </w:tcPr>
           <w:p>
             <w:r>
-              <w:t>1</w:t>
-            </w:r>
-          </w:p>
-        </w:tc>
-        <w:tc>
-          <w:tcPr>
-            <w:tcW w:w="3329" w:type="dxa"/>
-          </w:tcPr>
-          <w:p>
-            <w:r>
-              <w:t>The admin calls the create new room profile command.</w:t>
-            </w:r>
-          </w:p>
-        </w:tc>
-        <w:tc>
-          <w:tcPr>
-            <w:tcW w:w="5395" w:type="dxa"/>
-          </w:tcPr>
-          <w:p>
-            <w:r>
-              <w:t>The system displays the room profile form with the fields for room</w:t>
-            </w:r>
-            <w:r>
-              <w:t xml:space="preserve"> number</w:t>
-            </w:r>
-            <w:r>
-              <w:t>, n</w:t>
-            </w:r>
-            <w:r>
-              <w:t>umber</w:t>
-            </w:r>
-            <w:r>
-              <w:t xml:space="preserve"> of bed</w:t>
-            </w:r>
-            <w:r>
-              <w:t>s</w:t>
-            </w:r>
-            <w:r>
-              <w:t>, bed type, occupancy capacity,</w:t>
-            </w:r>
-            <w:r>
-              <w:t xml:space="preserve"> </w:t>
-            </w:r>
-            <w:r>
-              <w:t xml:space="preserve">occupancy status, and </w:t>
-            </w:r>
-            <w:r>
-              <w:t>links of photos of the room</w:t>
-            </w:r>
-            <w:r>
-              <w:t>.</w:t>
-            </w:r>
-          </w:p>
-        </w:tc>
-      </w:tr>
-      <w:tr>
-        <w:tc>
-          <w:tcPr>
-            <w:tcW w:w="626" w:type="dxa"/>
-          </w:tcPr>
-          <w:p>
-            <w:r>
-              <w:t>2</w:t>
-            </w:r>
-          </w:p>
-        </w:tc>
-        <w:tc>
-          <w:tcPr>
-            <w:tcW w:w="3329" w:type="dxa"/>
-          </w:tcPr>
-          <w:p>
-            <w:r>
-              <w:t>The admin fills out the form and requests the system to save the details.</w:t>
-            </w:r>
-          </w:p>
-        </w:tc>
-        <w:tc>
-          <w:tcPr>
-            <w:tcW w:w="5395" w:type="dxa"/>
-          </w:tcPr>
-          <w:p>
-            <w:r>
-              <w:t xml:space="preserve">The system verifies the uniqueness of the </w:t>
-            </w:r>
-            <w:r>
-              <w:t>room</w:t>
-            </w:r>
-            <w:r>
-              <w:t xml:space="preserve"> in database and returns the message about new profile creation.</w:t>
-            </w:r>
-          </w:p>
-        </w:tc>
-      </w:tr>
-      <w:tr>
-        <w:tc>
-          <w:tcPr>
-            <w:tcW w:w="9350" w:type="dxa"/>
-            <w:gridSpan w:val="3"/>
-            <w:shd w:val="clear" w:color="auto" w:fill="D9D9D9" w:themeFill="background1" w:themeFillShade="D9"/>
-          </w:tcPr>
-          <w:p>
-            <w:pPr>
-              <w:rPr>
-                <w:b/>
-                <w:bCs/>
-              </w:rPr>
-            </w:pPr>
-            <w:r>
-              <w:rPr>
-                <w:b/>
-                <w:bCs/>
-              </w:rPr>
-              <w:t>Postcondition:</w:t>
-            </w:r>
-          </w:p>
-        </w:tc>
-      </w:tr>
-      <w:tr>
-        <w:tc>
-          <w:tcPr>
-            <w:tcW w:w="9350" w:type="dxa"/>
-            <w:gridSpan w:val="3"/>
-          </w:tcPr>
-          <w:p>
-            <w:r>
-              <w:t xml:space="preserve">A new </w:t>
-            </w:r>
-            <w:r>
-              <w:t>room</w:t>
-            </w:r>
-            <w:r>
-              <w:t xml:space="preserve"> profile is persisted in the system</w:t>
-            </w:r>
-          </w:p>
-        </w:tc>
-      </w:tr>
-      <w:tr>
-        <w:tc>
-          <w:tcPr>
-            <w:tcW w:w="9350" w:type="dxa"/>
-            <w:gridSpan w:val="3"/>
-            <w:shd w:val="clear" w:color="auto" w:fill="D9D9D9" w:themeFill="background1" w:themeFillShade="D9"/>
-          </w:tcPr>
-          <w:p>
-            <w:pPr>
-              <w:rPr>
-                <w:b/>
-                <w:bCs/>
-              </w:rPr>
-            </w:pPr>
-            <w:r>
-              <w:rPr>
-                <w:b/>
-                <w:bCs/>
-              </w:rPr>
-              <w:t>Business Rule:</w:t>
-            </w:r>
-          </w:p>
-        </w:tc>
-      </w:tr>
-      <w:tr>
-        <w:tc>
-          <w:tcPr>
-            <w:tcW w:w="9350" w:type="dxa"/>
-            <w:gridSpan w:val="3"/>
-          </w:tcPr>
-          <w:p>
-            <w:r>
-              <w:t xml:space="preserve">No duplicate profile, uniqueness is defined by distinct </w:t>
-            </w:r>
-            <w:r>
-              <w:t>room number</w:t>
-            </w:r>
-            <w:r>
-              <w:t>.</w:t>
-            </w:r>
-          </w:p>
-        </w:tc>
-      </w:tr>
-      <w:tr>
-        <w:tc>
-          <w:tcPr>
-            <w:tcW w:w="9350" w:type="dxa"/>
-            <w:gridSpan w:val="3"/>
-          </w:tcPr>
-          <w:p/>
-        </w:tc>
-      </w:tr>
-      <w:tr>
-        <w:tc>
-          <w:tcPr>
-            <w:tcW w:w="9350" w:type="dxa"/>
-            <w:gridSpan w:val="3"/>
-            <w:shd w:val="clear" w:color="auto" w:fill="D9D9D9" w:themeFill="background1" w:themeFillShade="D9"/>
-          </w:tcPr>
-          <w:p>
-            <w:pPr>
-              <w:rPr>
-                <w:b/>
-                <w:bCs/>
-              </w:rPr>
-            </w:pPr>
-            <w:r>
-              <w:rPr>
-                <w:b/>
-                <w:bCs/>
-              </w:rPr>
-              <w:t>3</w:t>
-            </w:r>
-            <w:r>
-              <w:rPr>
-                <w:b/>
-                <w:bCs/>
-              </w:rPr>
-              <w:t>.2</w:t>
-            </w:r>
-            <w:r>
-              <w:t xml:space="preserve"> </w:t>
-            </w:r>
-            <w:r>
-              <w:rPr>
-                <w:b/>
-                <w:bCs/>
-              </w:rPr>
-              <w:t xml:space="preserve">Read/View </w:t>
-            </w:r>
-            <w:r>
-              <w:rPr>
-                <w:b/>
-                <w:bCs/>
-              </w:rPr>
-              <w:t>Room</w:t>
-            </w:r>
-            <w:r>
-              <w:rPr>
-                <w:b/>
-                <w:bCs/>
-              </w:rPr>
-              <w:t xml:space="preserve"> Profile</w:t>
-            </w:r>
-          </w:p>
-        </w:tc>
-      </w:tr>
-      <w:tr>
-        <w:tc>
-          <w:tcPr>
-            <w:tcW w:w="626" w:type="dxa"/>
-          </w:tcPr>
-          <w:p>
-            <w:pPr>
-              <w:rPr>
-                <w:b/>
-                <w:bCs/>
-              </w:rPr>
-            </w:pPr>
-            <w:r>
-              <w:rPr>
-                <w:b/>
-                <w:bCs/>
-              </w:rPr>
-              <w:t>Step</w:t>
-            </w:r>
-          </w:p>
-        </w:tc>
-        <w:tc>
-          <w:tcPr>
-            <w:tcW w:w="3329" w:type="dxa"/>
-          </w:tcPr>
-          <w:p>
-            <w:pPr>
-              <w:rPr>
-                <w:b/>
-                <w:bCs/>
-              </w:rPr>
-            </w:pPr>
-            <w:r>
-              <w:rPr>
-                <w:b/>
-                <w:bCs/>
-              </w:rPr>
-              <w:t>User Action</w:t>
-            </w:r>
-          </w:p>
-        </w:tc>
-        <w:tc>
-          <w:tcPr>
-            <w:tcW w:w="5395" w:type="dxa"/>
-          </w:tcPr>
-          <w:p>
-            <w:pPr>
-              <w:rPr>
-                <w:b/>
-                <w:bCs/>
-              </w:rPr>
-            </w:pPr>
-            <w:r>
-              <w:rPr>
-                <w:b/>
-                <w:bCs/>
-              </w:rPr>
-              <w:t>System Action</w:t>
-            </w:r>
-          </w:p>
-        </w:tc>
-      </w:tr>
-      <w:tr>
-        <w:tc>
-          <w:tcPr>
-            <w:tcW w:w="626" w:type="dxa"/>
-          </w:tcPr>
-          <w:p>
-            <w:r>
-              <w:t>1</w:t>
-            </w:r>
-          </w:p>
-        </w:tc>
-        <w:tc>
-          <w:tcPr>
-            <w:tcW w:w="3329" w:type="dxa"/>
-          </w:tcPr>
-          <w:p>
-            <w:r>
-              <w:t xml:space="preserve">Admin selects to view list of </w:t>
-            </w:r>
-            <w:r>
-              <w:t>room</w:t>
-            </w:r>
-            <w:r>
-              <w:t>.</w:t>
-            </w:r>
-          </w:p>
-        </w:tc>
-        <w:tc>
-          <w:tcPr>
-            <w:tcW w:w="5395" w:type="dxa"/>
-          </w:tcPr>
-          <w:p>
-            <w:r>
-              <w:t xml:space="preserve">The system returns list of </w:t>
-            </w:r>
-            <w:r>
-              <w:t>rooms</w:t>
-            </w:r>
-            <w:r>
-              <w:t xml:space="preserve"> registered in the system.</w:t>
-            </w:r>
-          </w:p>
-        </w:tc>
-      </w:tr>
-      <w:tr>
-        <w:tc>
-          <w:tcPr>
-            <w:tcW w:w="626" w:type="dxa"/>
-          </w:tcPr>
-          <w:p>
-            <w:r>
-              <w:t>2</w:t>
-            </w:r>
-          </w:p>
-        </w:tc>
-        <w:tc>
-          <w:tcPr>
-            <w:tcW w:w="3329" w:type="dxa"/>
-          </w:tcPr>
-          <w:p>
-            <w:r>
-              <w:t xml:space="preserve">The admin chooses a </w:t>
-            </w:r>
-            <w:r>
-              <w:t>room</w:t>
-            </w:r>
-            <w:r>
-              <w:t xml:space="preserve"> from the list.</w:t>
-            </w:r>
-          </w:p>
-        </w:tc>
-        <w:tc>
-          <w:tcPr>
-            <w:tcW w:w="5395" w:type="dxa"/>
-          </w:tcPr>
-          <w:p>
-            <w:r>
-              <w:t xml:space="preserve">The system returns the profile of the </w:t>
-            </w:r>
-            <w:r>
-              <w:t>room</w:t>
-            </w:r>
-            <w:r>
-              <w:t xml:space="preserve"> which details </w:t>
-            </w:r>
-            <w:r>
-              <w:t xml:space="preserve">room number, number of </w:t>
-            </w:r>
-            <w:r>
-              <w:t>beds</w:t>
-            </w:r>
-            <w:r>
-              <w:t xml:space="preserve">, bed type, occupancy </w:t>
-            </w:r>
-            <w:r>
-              <w:t>capacity, occupancy</w:t>
-            </w:r>
-            <w:r>
-              <w:t xml:space="preserve"> status, and links of photos of the room.</w:t>
-            </w:r>
-          </w:p>
-        </w:tc>
-      </w:tr>
-      <w:tr>
-        <w:tc>
-          <w:tcPr>
-            <w:tcW w:w="9350" w:type="dxa"/>
-            <w:gridSpan w:val="3"/>
-            <w:shd w:val="clear" w:color="auto" w:fill="D9D9D9" w:themeFill="background1" w:themeFillShade="D9"/>
-          </w:tcPr>
-          <w:p>
-            <w:r>
-              <w:rPr>
-                <w:b/>
-                <w:bCs/>
-              </w:rPr>
-              <w:t>Postcondition:</w:t>
-            </w:r>
-          </w:p>
-        </w:tc>
-      </w:tr>
-      <w:tr>
-        <w:tc>
-          <w:tcPr>
-            <w:tcW w:w="9350" w:type="dxa"/>
-            <w:gridSpan w:val="3"/>
-          </w:tcPr>
-          <w:p>
-            <w:r>
-              <w:t xml:space="preserve">The </w:t>
-            </w:r>
-            <w:r>
-              <w:t>room</w:t>
-            </w:r>
-            <w:r>
-              <w:t xml:space="preserve"> profile is persisted in the system</w:t>
-            </w:r>
-            <w:r>
-              <w:t>.</w:t>
-            </w:r>
-          </w:p>
-        </w:tc>
-      </w:tr>
-      <w:tr>
-        <w:tc>
-          <w:tcPr>
-            <w:tcW w:w="9350" w:type="dxa"/>
-            <w:gridSpan w:val="3"/>
-            <w:shd w:val="clear" w:color="auto" w:fill="D9D9D9" w:themeFill="background1" w:themeFillShade="D9"/>
-          </w:tcPr>
-          <w:p>
-            <w:r>
-              <w:rPr>
-                <w:b/>
-                <w:bCs/>
-              </w:rPr>
-              <w:t>Business Rule:</w:t>
-            </w:r>
-          </w:p>
-        </w:tc>
-      </w:tr>
-      <w:tr>
-        <w:tc>
-          <w:tcPr>
-            <w:tcW w:w="9350" w:type="dxa"/>
-            <w:gridSpan w:val="3"/>
-          </w:tcPr>
-          <w:p>
-            <w:r>
-              <w:t>Room</w:t>
-            </w:r>
-            <w:r>
-              <w:t xml:space="preserve"> list and selection consists of </w:t>
-            </w:r>
-            <w:r>
-              <w:t>room number.</w:t>
-            </w:r>
-          </w:p>
-        </w:tc>
-      </w:tr>
-      <w:tr>
-        <w:tc>
-          <w:tcPr>
-            <w:tcW w:w="9350" w:type="dxa"/>
-            <w:gridSpan w:val="3"/>
-          </w:tcPr>
-          <w:p/>
-        </w:tc>
-      </w:tr>
-      <w:tr>
-        <w:tc>
-          <w:tcPr>
-            <w:tcW w:w="9350" w:type="dxa"/>
-            <w:gridSpan w:val="3"/>
-            <w:shd w:val="clear" w:color="auto" w:fill="D9D9D9" w:themeFill="background1" w:themeFillShade="D9"/>
-          </w:tcPr>
-          <w:p>
-            <w:pPr>
-              <w:rPr>
-                <w:b/>
-                <w:bCs/>
-              </w:rPr>
-            </w:pPr>
-            <w:r>
-              <w:rPr>
-                <w:b/>
-                <w:bCs/>
-              </w:rPr>
-              <w:t xml:space="preserve">3.3 Modify </w:t>
-            </w:r>
-            <w:r>
-              <w:rPr>
-                <w:b/>
-                <w:bCs/>
-              </w:rPr>
-              <w:t>Room</w:t>
-            </w:r>
-            <w:r>
-              <w:rPr>
-                <w:b/>
-                <w:bCs/>
-              </w:rPr>
-              <w:t xml:space="preserve"> Profile</w:t>
-            </w:r>
-          </w:p>
-        </w:tc>
-      </w:tr>
-      <w:tr>
-        <w:tc>
-          <w:tcPr>
-            <w:tcW w:w="626" w:type="dxa"/>
-          </w:tcPr>
-          <w:p>
-            <w:r>
-              <w:rPr>
-                <w:b/>
-                <w:bCs/>
-              </w:rPr>
-              <w:t>Step</w:t>
-            </w:r>
-          </w:p>
-        </w:tc>
-        <w:tc>
-          <w:tcPr>
-            <w:tcW w:w="3329" w:type="dxa"/>
-          </w:tcPr>
-          <w:p>
-            <w:r>
-              <w:rPr>
-                <w:b/>
-                <w:bCs/>
-              </w:rPr>
-              <w:t>User Action</w:t>
-            </w:r>
-          </w:p>
-        </w:tc>
-        <w:tc>
-          <w:tcPr>
-            <w:tcW w:w="5395" w:type="dxa"/>
-          </w:tcPr>
-          <w:p>
-            <w:r>
-              <w:rPr>
-                <w:b/>
-                <w:bCs/>
-              </w:rPr>
-              <w:t>System Action</w:t>
-            </w:r>
-          </w:p>
-        </w:tc>
-      </w:tr>
-      <w:tr>
-        <w:tc>
-          <w:tcPr>
-            <w:tcW w:w="626" w:type="dxa"/>
-          </w:tcPr>
-          <w:p>
-            <w:r>
-              <w:t>1</w:t>
-            </w:r>
-          </w:p>
-        </w:tc>
-        <w:tc>
-          <w:tcPr>
-            <w:tcW w:w="3329" w:type="dxa"/>
-          </w:tcPr>
-          <w:p>
-            <w:r>
-              <w:t>Admin selects to view list of staffs.</w:t>
-            </w:r>
-          </w:p>
-        </w:tc>
-        <w:tc>
-          <w:tcPr>
-            <w:tcW w:w="5395" w:type="dxa"/>
-          </w:tcPr>
-          <w:p>
-            <w:r>
-              <w:t xml:space="preserve">The system returns list of </w:t>
-            </w:r>
-            <w:r>
-              <w:t>rooms</w:t>
-            </w:r>
-            <w:r>
-              <w:t xml:space="preserve"> registered in the system.</w:t>
-            </w:r>
-          </w:p>
-        </w:tc>
-      </w:tr>
-      <w:tr>
-        <w:tc>
-          <w:tcPr>
-            <w:tcW w:w="626" w:type="dxa"/>
-          </w:tcPr>
-          <w:p>
-            <w:r>
-              <w:t>2</w:t>
-            </w:r>
-          </w:p>
-        </w:tc>
-        <w:tc>
-          <w:tcPr>
-            <w:tcW w:w="3329" w:type="dxa"/>
-          </w:tcPr>
-          <w:p>
-            <w:r>
-              <w:t xml:space="preserve">The admin chooses a </w:t>
-            </w:r>
-            <w:r>
-              <w:t>room</w:t>
-            </w:r>
-            <w:r>
-              <w:t xml:space="preserve"> from the list to modify.</w:t>
-            </w:r>
-          </w:p>
-        </w:tc>
-        <w:tc>
-          <w:tcPr>
-            <w:tcW w:w="5395" w:type="dxa"/>
-          </w:tcPr>
-          <w:p>
-            <w:r>
-              <w:t xml:space="preserve">The system returns editable profile of the </w:t>
-            </w:r>
-            <w:r>
-              <w:t>room</w:t>
-            </w:r>
-            <w:r>
-              <w:t xml:space="preserve"> which details </w:t>
-            </w:r>
-            <w:r>
-              <w:t>room number, number of beds, bed type, occupancy capacity, occupancy status, and links of photos of the room.</w:t>
-            </w:r>
-          </w:p>
-        </w:tc>
-      </w:tr>
-      <w:tr>
-        <w:tc>
-          <w:tcPr>
-            <w:tcW w:w="626" w:type="dxa"/>
-          </w:tcPr>
-          <w:p>
-            <w:r>
-              <w:t>3</w:t>
-            </w:r>
-          </w:p>
-        </w:tc>
-        <w:tc>
-          <w:tcPr>
-            <w:tcW w:w="3329" w:type="dxa"/>
-          </w:tcPr>
-          <w:p>
-            <w:r>
-              <w:t>The admin updates the fields required to update and request system to save the modification</w:t>
-            </w:r>
-          </w:p>
-        </w:tc>
-        <w:tc>
-          <w:tcPr>
-            <w:tcW w:w="5395" w:type="dxa"/>
-          </w:tcPr>
-          <w:p>
-            <w:r>
-              <w:t xml:space="preserve">The system updates the record and returns the success message </w:t>
-            </w:r>
-            <w:r>
-              <w:t>(</w:t>
-            </w:r>
-            <w:r>
-              <w:t>or fail message on exception</w:t>
-            </w:r>
-            <w:r>
-              <w:t>)</w:t>
-            </w:r>
-            <w:r>
-              <w:t>.</w:t>
-            </w:r>
-          </w:p>
-        </w:tc>
-      </w:tr>
-      <w:tr>
-        <w:tc>
-          <w:tcPr>
-            <w:tcW w:w="9350" w:type="dxa"/>
-            <w:gridSpan w:val="3"/>
-            <w:shd w:val="clear" w:color="auto" w:fill="D9D9D9" w:themeFill="background1" w:themeFillShade="D9"/>
-          </w:tcPr>
-          <w:p>
-            <w:pPr>
-              <w:rPr>
-                <w:b/>
-                <w:bCs/>
-              </w:rPr>
-            </w:pPr>
-            <w:r>
-              <w:rPr>
-                <w:b/>
-                <w:bCs/>
-              </w:rPr>
-              <w:t>Postcondition:</w:t>
-            </w:r>
-          </w:p>
-        </w:tc>
-      </w:tr>
-      <w:tr>
-        <w:tc>
-          <w:tcPr>
-            <w:tcW w:w="9350" w:type="dxa"/>
-            <w:gridSpan w:val="3"/>
-          </w:tcPr>
-          <w:p>
-            <w:r>
-              <w:t xml:space="preserve">The </w:t>
-            </w:r>
-            <w:r>
-              <w:t>room</w:t>
-            </w:r>
-            <w:r>
-              <w:t xml:space="preserve"> profile will be updated</w:t>
-            </w:r>
-          </w:p>
-        </w:tc>
-      </w:tr>
-      <w:tr>
-        <w:tc>
-          <w:tcPr>
-            <w:tcW w:w="9350" w:type="dxa"/>
-            <w:gridSpan w:val="3"/>
-            <w:shd w:val="clear" w:color="auto" w:fill="D9D9D9" w:themeFill="background1" w:themeFillShade="D9"/>
-          </w:tcPr>
-          <w:p>
-            <w:pPr>
-              <w:rPr>
-                <w:b/>
-                <w:bCs/>
-              </w:rPr>
-            </w:pPr>
-            <w:r>
-              <w:rPr>
-                <w:b/>
-                <w:bCs/>
-              </w:rPr>
-              <w:t>Business Rule:</w:t>
-            </w:r>
-          </w:p>
-        </w:tc>
-      </w:tr>
-      <w:tr>
-        <w:tc>
-          <w:tcPr>
-            <w:tcW w:w="9350" w:type="dxa"/>
-            <w:gridSpan w:val="3"/>
-          </w:tcPr>
-          <w:p>
-            <w:r>
-              <w:t>All attributes of the room should be</w:t>
-            </w:r>
-            <w:r>
-              <w:t xml:space="preserve"> </w:t>
-            </w:r>
-            <w:r>
-              <w:t>editable</w:t>
-            </w:r>
-          </w:p>
-        </w:tc>
-      </w:tr>
-      <w:tr>
-        <w:tc>
-          <w:tcPr>
-            <w:tcW w:w="9350" w:type="dxa"/>
-            <w:gridSpan w:val="3"/>
-          </w:tcPr>
-          <w:p/>
-        </w:tc>
-      </w:tr>
-      <w:tr>
-        <w:tc>
-          <w:tcPr>
-            <w:tcW w:w="9350" w:type="dxa"/>
-            <w:gridSpan w:val="3"/>
-            <w:shd w:val="clear" w:color="auto" w:fill="D9D9D9" w:themeFill="background1" w:themeFillShade="D9"/>
-          </w:tcPr>
-          <w:p>
-            <w:pPr>
-              <w:rPr>
-                <w:b/>
-                <w:bCs/>
-              </w:rPr>
-            </w:pPr>
-            <w:r>
-              <w:rPr>
-                <w:b/>
-                <w:bCs/>
-              </w:rPr>
-              <w:t>3</w:t>
-            </w:r>
-            <w:r>
-              <w:rPr>
-                <w:b/>
-                <w:bCs/>
-              </w:rPr>
-              <w:t xml:space="preserve">.4 Delete </w:t>
-            </w:r>
-            <w:r>
-              <w:rPr>
-                <w:b/>
-                <w:bCs/>
-              </w:rPr>
-              <w:t>Room</w:t>
-            </w:r>
-            <w:r>
-              <w:rPr>
-                <w:b/>
-                <w:bCs/>
-              </w:rPr>
-              <w:t xml:space="preserve"> Profile</w:t>
-            </w:r>
-          </w:p>
-        </w:tc>
-      </w:tr>
-      <w:tr>
-        <w:tc>
-          <w:tcPr>
-            <w:tcW w:w="626" w:type="dxa"/>
-          </w:tcPr>
-          <w:p>
-            <w:r>
-              <w:rPr>
-                <w:b/>
-                <w:bCs/>
-              </w:rPr>
-              <w:t>Step</w:t>
-            </w:r>
-          </w:p>
-        </w:tc>
-        <w:tc>
-          <w:tcPr>
-            <w:tcW w:w="3329" w:type="dxa"/>
-          </w:tcPr>
-          <w:p>
-            <w:r>
-              <w:rPr>
-                <w:b/>
-                <w:bCs/>
-              </w:rPr>
-              <w:t>User Action</w:t>
-            </w:r>
-          </w:p>
-        </w:tc>
-        <w:tc>
-          <w:tcPr>
-            <w:tcW w:w="5395" w:type="dxa"/>
-          </w:tcPr>
-          <w:p>
-            <w:r>
-              <w:rPr>
-                <w:b/>
-                <w:bCs/>
-              </w:rPr>
-              <w:t>System Action</w:t>
-            </w:r>
-          </w:p>
-        </w:tc>
-      </w:tr>
-      <w:tr>
-        <w:tc>
-          <w:tcPr>
-            <w:tcW w:w="626" w:type="dxa"/>
-          </w:tcPr>
-          <w:p>
-            <w:r>
-              <w:lastRenderedPageBreak/>
               <w:t>1</w:t>
             </w:r>
           </w:p>
@@ -3174,8 +3223,176 @@
                 <w:b/>
                 <w:bCs/>
               </w:rPr>
-              <w:t xml:space="preserve">Use Case Number: </w:t>
-            </w:r>
+              <w:t>Use Case Number: 4</w:t>
+            </w:r>
+          </w:p>
+        </w:tc>
+      </w:tr>
+      <w:tr>
+        <w:tc>
+          <w:tcPr>
+            <w:tcW w:w="9350" w:type="dxa"/>
+            <w:gridSpan w:val="3"/>
+          </w:tcPr>
+          <w:p>
+            <w:r>
+              <w:rPr>
+                <w:b/>
+                <w:bCs/>
+              </w:rPr>
+              <w:t xml:space="preserve">Name </w:t>
+            </w:r>
+            <w:r>
+              <w:t xml:space="preserve">                         Generate Report </w:t>
+            </w:r>
+          </w:p>
+        </w:tc>
+      </w:tr>
+      <w:tr>
+        <w:tc>
+          <w:tcPr>
+            <w:tcW w:w="9350" w:type="dxa"/>
+            <w:gridSpan w:val="3"/>
+          </w:tcPr>
+          <w:p>
+            <w:r>
+              <w:rPr>
+                <w:b/>
+                <w:bCs/>
+              </w:rPr>
+              <w:t>Brief description</w:t>
+            </w:r>
+            <w:r>
+              <w:t xml:space="preserve">       This use case provides way to generate </w:t>
+            </w:r>
+            <w:r>
+              <w:t xml:space="preserve">statistical </w:t>
+            </w:r>
+            <w:r>
+              <w:t xml:space="preserve">reports </w:t>
+            </w:r>
+            <w:r>
+              <w:t>of rooms in the hotel</w:t>
+            </w:r>
+          </w:p>
+        </w:tc>
+      </w:tr>
+      <w:tr>
+        <w:tc>
+          <w:tcPr>
+            <w:tcW w:w="9350" w:type="dxa"/>
+            <w:gridSpan w:val="3"/>
+          </w:tcPr>
+          <w:p>
+            <w:r>
+              <w:rPr>
+                <w:b/>
+                <w:bCs/>
+              </w:rPr>
+              <w:t xml:space="preserve">Actor </w:t>
+            </w:r>
+            <w:r>
+              <w:t xml:space="preserve">                          Admin, Staff</w:t>
+            </w:r>
+          </w:p>
+        </w:tc>
+      </w:tr>
+      <w:tr>
+        <w:tc>
+          <w:tcPr>
+            <w:tcW w:w="9350" w:type="dxa"/>
+            <w:gridSpan w:val="3"/>
+          </w:tcPr>
+          <w:p>
+            <w:pPr>
+              <w:rPr>
+                <w:b/>
+                <w:bCs/>
+              </w:rPr>
+            </w:pPr>
+            <w:r>
+              <w:rPr>
+                <w:b/>
+                <w:bCs/>
+              </w:rPr>
+              <w:t>Precondition:</w:t>
+            </w:r>
+            <w:r>
+              <w:rPr>
+                <w:b/>
+                <w:bCs/>
+              </w:rPr>
+              <w:t xml:space="preserve">            </w:t>
+            </w:r>
+            <w:r>
+              <w:t>The actor should have account registered in the system.</w:t>
+            </w:r>
+          </w:p>
+        </w:tc>
+      </w:tr>
+      <w:tr>
+        <w:tc>
+          <w:tcPr>
+            <w:tcW w:w="9350" w:type="dxa"/>
+            <w:gridSpan w:val="3"/>
+          </w:tcPr>
+          <w:p/>
+        </w:tc>
+      </w:tr>
+      <w:tr>
+        <w:tc>
+          <w:tcPr>
+            <w:tcW w:w="9350" w:type="dxa"/>
+            <w:gridSpan w:val="3"/>
+            <w:shd w:val="clear" w:color="auto" w:fill="D9D9D9" w:themeFill="background1" w:themeFillShade="D9"/>
+          </w:tcPr>
+          <w:p>
+            <w:pPr>
+              <w:rPr>
+                <w:b/>
+                <w:bCs/>
+              </w:rPr>
+            </w:pPr>
+            <w:r>
+              <w:rPr>
+                <w:b/>
+                <w:bCs/>
+              </w:rPr>
+              <w:t>Flow of Events:</w:t>
+            </w:r>
+          </w:p>
+        </w:tc>
+      </w:tr>
+      <w:tr>
+        <w:tc>
+          <w:tcPr>
+            <w:tcW w:w="9350" w:type="dxa"/>
+            <w:gridSpan w:val="3"/>
+          </w:tcPr>
+          <w:p>
+            <w:pPr>
+              <w:rPr>
+                <w:b/>
+                <w:bCs/>
+              </w:rPr>
+            </w:pPr>
+          </w:p>
+        </w:tc>
+      </w:tr>
+      <w:tr>
+        <w:tc>
+          <w:tcPr>
+            <w:tcW w:w="9350" w:type="dxa"/>
+            <w:gridSpan w:val="3"/>
+            <w:shd w:val="clear" w:color="auto" w:fill="D9D9D9" w:themeFill="background1" w:themeFillShade="D9"/>
+          </w:tcPr>
+          <w:p>
+            <w:pPr>
+              <w:rPr>
+                <w:b/>
+                <w:bCs/>
+              </w:rPr>
+            </w:pPr>
             <w:r>
               <w:rPr>
                 <w:b/>
@@ -3183,116 +3400,291 @@
               </w:rPr>
               <w:t>4</w:t>
             </w:r>
-          </w:p>
-        </w:tc>
-      </w:tr>
-      <w:tr>
-        <w:tc>
-          <w:tcPr>
-            <w:tcW w:w="9350" w:type="dxa"/>
-            <w:gridSpan w:val="3"/>
-          </w:tcPr>
-          <w:p>
-            <w:r>
-              <w:rPr>
-                <w:b/>
-                <w:bCs/>
-              </w:rPr>
-              <w:t xml:space="preserve">Name </w:t>
-            </w:r>
-            <w:r>
-              <w:t xml:space="preserve">                         </w:t>
-            </w:r>
-            <w:r>
-              <w:t>Generate Report</w:t>
-            </w:r>
-            <w:r>
+            <w:r>
+              <w:rPr>
+                <w:b/>
+                <w:bCs/>
+              </w:rPr>
+              <w:t>.</w:t>
+            </w:r>
+            <w:r>
+              <w:rPr>
+                <w:b/>
+                <w:bCs/>
+              </w:rPr>
+              <w:t>1</w:t>
+            </w:r>
+            <w:r>
+              <w:rPr>
+                <w:b/>
+                <w:bCs/>
+              </w:rPr>
               <w:t xml:space="preserve"> </w:t>
             </w:r>
-          </w:p>
-        </w:tc>
-      </w:tr>
-      <w:tr>
-        <w:tc>
-          <w:tcPr>
-            <w:tcW w:w="9350" w:type="dxa"/>
-            <w:gridSpan w:val="3"/>
-          </w:tcPr>
-          <w:p>
-            <w:r>
-              <w:rPr>
-                <w:b/>
-                <w:bCs/>
-              </w:rPr>
-              <w:t>Brief description</w:t>
-            </w:r>
-            <w:r>
-              <w:t xml:space="preserve">       This use case provides </w:t>
-            </w:r>
-            <w:r>
-              <w:t xml:space="preserve">way to generate </w:t>
-            </w:r>
-            <w:r>
-              <w:t xml:space="preserve">statistical </w:t>
-            </w:r>
-            <w:r>
-              <w:t xml:space="preserve">reports </w:t>
-            </w:r>
-            <w:r>
-              <w:t>of rooms in the hotel</w:t>
-            </w:r>
-          </w:p>
-        </w:tc>
-      </w:tr>
-      <w:tr>
-        <w:tc>
-          <w:tcPr>
-            <w:tcW w:w="9350" w:type="dxa"/>
-            <w:gridSpan w:val="3"/>
-          </w:tcPr>
-          <w:p>
-            <w:r>
-              <w:rPr>
-                <w:b/>
-                <w:bCs/>
-              </w:rPr>
-              <w:t xml:space="preserve">Actor </w:t>
-            </w:r>
-            <w:r>
-              <w:t xml:space="preserve">                          Admin, Staff</w:t>
-            </w:r>
-          </w:p>
-        </w:tc>
-      </w:tr>
-      <w:tr>
-        <w:tc>
-          <w:tcPr>
-            <w:tcW w:w="9350" w:type="dxa"/>
-            <w:gridSpan w:val="3"/>
-          </w:tcPr>
-          <w:p>
-            <w:pPr>
-              <w:rPr>
-                <w:b/>
-                <w:bCs/>
-              </w:rPr>
-            </w:pPr>
-            <w:r>
-              <w:rPr>
-                <w:b/>
-                <w:bCs/>
-              </w:rPr>
-              <w:t>Precondition:</w:t>
-            </w:r>
-            <w:r>
-              <w:rPr>
-                <w:b/>
-                <w:bCs/>
-              </w:rPr>
-              <w:t xml:space="preserve">            </w:t>
-            </w:r>
-            <w:r>
-              <w:t>The actor should have account registered in the system.</w:t>
+            <w:r>
+              <w:rPr>
+                <w:b/>
+                <w:bCs/>
+              </w:rPr>
+              <w:t>Generate and View Report</w:t>
+            </w:r>
+            <w:r>
+              <w:rPr>
+                <w:b/>
+                <w:bCs/>
+              </w:rPr>
+              <w:t xml:space="preserve"> of Rooms</w:t>
+            </w:r>
+          </w:p>
+        </w:tc>
+      </w:tr>
+      <w:tr>
+        <w:tc>
+          <w:tcPr>
+            <w:tcW w:w="626" w:type="dxa"/>
+          </w:tcPr>
+          <w:p>
+            <w:pPr>
+              <w:rPr>
+                <w:b/>
+                <w:bCs/>
+              </w:rPr>
+            </w:pPr>
+            <w:r>
+              <w:rPr>
+                <w:b/>
+                <w:bCs/>
+              </w:rPr>
+              <w:t>Step</w:t>
+            </w:r>
+          </w:p>
+        </w:tc>
+        <w:tc>
+          <w:tcPr>
+            <w:tcW w:w="3329" w:type="dxa"/>
+          </w:tcPr>
+          <w:p>
+            <w:pPr>
+              <w:rPr>
+                <w:b/>
+                <w:bCs/>
+              </w:rPr>
+            </w:pPr>
+            <w:r>
+              <w:rPr>
+                <w:b/>
+                <w:bCs/>
+              </w:rPr>
+              <w:t>User Action</w:t>
+            </w:r>
+          </w:p>
+        </w:tc>
+        <w:tc>
+          <w:tcPr>
+            <w:tcW w:w="5395" w:type="dxa"/>
+          </w:tcPr>
+          <w:p>
+            <w:pPr>
+              <w:rPr>
+                <w:b/>
+                <w:bCs/>
+              </w:rPr>
+            </w:pPr>
+            <w:r>
+              <w:rPr>
+                <w:b/>
+                <w:bCs/>
+              </w:rPr>
+              <w:t>System Actions</w:t>
+            </w:r>
+          </w:p>
+        </w:tc>
+      </w:tr>
+      <w:tr>
+        <w:tc>
+          <w:tcPr>
+            <w:tcW w:w="626" w:type="dxa"/>
+          </w:tcPr>
+          <w:p>
+            <w:r>
+              <w:lastRenderedPageBreak/>
+              <w:t>1</w:t>
+            </w:r>
+          </w:p>
+        </w:tc>
+        <w:tc>
+          <w:tcPr>
+            <w:tcW w:w="3329" w:type="dxa"/>
+          </w:tcPr>
+          <w:p>
+            <w:r>
+              <w:t xml:space="preserve">The user selects </w:t>
+            </w:r>
+            <w:r>
+              <w:t>Report</w:t>
+            </w:r>
+            <w:r>
+              <w:t xml:space="preserve"> option</w:t>
+            </w:r>
+          </w:p>
+        </w:tc>
+        <w:tc>
+          <w:tcPr>
+            <w:tcW w:w="5395" w:type="dxa"/>
+          </w:tcPr>
+          <w:p>
+            <w:r>
+              <w:t xml:space="preserve">The system </w:t>
+            </w:r>
+            <w:r>
+              <w:t>returns list of option towards user to choose one among Room Status, Customer Detail</w:t>
+            </w:r>
+            <w:r>
+              <w:t xml:space="preserve"> and</w:t>
+            </w:r>
+            <w:r>
+              <w:t xml:space="preserve"> Payment Report</w:t>
+            </w:r>
+          </w:p>
+        </w:tc>
+      </w:tr>
+      <w:tr>
+        <w:tc>
+          <w:tcPr>
+            <w:tcW w:w="626" w:type="dxa"/>
+          </w:tcPr>
+          <w:p>
+            <w:r>
+              <w:t>2</w:t>
+            </w:r>
+          </w:p>
+        </w:tc>
+        <w:tc>
+          <w:tcPr>
+            <w:tcW w:w="3329" w:type="dxa"/>
+          </w:tcPr>
+          <w:p>
+            <w:r>
+              <w:t xml:space="preserve">The user </w:t>
+            </w:r>
+            <w:r>
+              <w:t>selects Reports of Rooms</w:t>
+            </w:r>
+          </w:p>
+        </w:tc>
+        <w:tc>
+          <w:tcPr>
+            <w:tcW w:w="5395" w:type="dxa"/>
+          </w:tcPr>
+          <w:p>
+            <w:r>
+              <w:t>System returns an aggregate report of rooms that shows list of all rooms along with their room details, reservation status, if reserved then check-in date, duration of stay, checkout date, customer head count and payment status.</w:t>
+            </w:r>
+          </w:p>
+        </w:tc>
+      </w:tr>
+      <w:tr>
+        <w:tc>
+          <w:tcPr>
+            <w:tcW w:w="626" w:type="dxa"/>
+          </w:tcPr>
+          <w:p>
+            <w:r>
+              <w:t>3</w:t>
+            </w:r>
+          </w:p>
+        </w:tc>
+        <w:tc>
+          <w:tcPr>
+            <w:tcW w:w="3329" w:type="dxa"/>
+          </w:tcPr>
+          <w:p>
+            <w:r>
+              <w:t>The user views and/or requests system to save the report for future use.</w:t>
+            </w:r>
+          </w:p>
+        </w:tc>
+        <w:tc>
+          <w:tcPr>
+            <w:tcW w:w="5395" w:type="dxa"/>
+          </w:tcPr>
+          <w:p>
+            <w:r>
+              <w:t>The system saves the generated report with date and time in designated location.</w:t>
+            </w:r>
+          </w:p>
+        </w:tc>
+      </w:tr>
+      <w:tr>
+        <w:tc>
+          <w:tcPr>
+            <w:tcW w:w="9350" w:type="dxa"/>
+            <w:gridSpan w:val="3"/>
+            <w:shd w:val="clear" w:color="auto" w:fill="D9D9D9" w:themeFill="background1" w:themeFillShade="D9"/>
+          </w:tcPr>
+          <w:p>
+            <w:pPr>
+              <w:rPr>
+                <w:b/>
+                <w:bCs/>
+              </w:rPr>
+            </w:pPr>
+            <w:r>
+              <w:rPr>
+                <w:b/>
+                <w:bCs/>
+              </w:rPr>
+              <w:t>Postcondition:</w:t>
+            </w:r>
+          </w:p>
+        </w:tc>
+      </w:tr>
+      <w:tr>
+        <w:tc>
+          <w:tcPr>
+            <w:tcW w:w="9350" w:type="dxa"/>
+            <w:gridSpan w:val="3"/>
+          </w:tcPr>
+          <w:p>
+            <w:r>
+              <w:t>The room profile is persisted in the system.</w:t>
+            </w:r>
+          </w:p>
+        </w:tc>
+      </w:tr>
+      <w:tr>
+        <w:tc>
+          <w:tcPr>
+            <w:tcW w:w="9350" w:type="dxa"/>
+            <w:gridSpan w:val="3"/>
+            <w:shd w:val="clear" w:color="auto" w:fill="D9D9D9" w:themeFill="background1" w:themeFillShade="D9"/>
+          </w:tcPr>
+          <w:p>
+            <w:pPr>
+              <w:rPr>
+                <w:b/>
+                <w:bCs/>
+              </w:rPr>
+            </w:pPr>
+            <w:r>
+              <w:rPr>
+                <w:b/>
+                <w:bCs/>
+              </w:rPr>
+              <w:t>Business Rule:</w:t>
+            </w:r>
+          </w:p>
+        </w:tc>
+      </w:tr>
+      <w:tr>
+        <w:tc>
+          <w:tcPr>
+            <w:tcW w:w="9350" w:type="dxa"/>
+            <w:gridSpan w:val="3"/>
+          </w:tcPr>
+          <w:p>
+            <w:r>
+              <w:t>Reserved rooms must have customer and payment details.</w:t>
             </w:r>
           </w:p>
         </w:tc>
@@ -3325,46 +3717,6 @@
                 <w:b/>
                 <w:bCs/>
               </w:rPr>
-              <w:t>Flow of Events:</w:t>
-            </w:r>
-          </w:p>
-        </w:tc>
-      </w:tr>
-      <w:tr>
-        <w:tc>
-          <w:tcPr>
-            <w:tcW w:w="9350" w:type="dxa"/>
-            <w:gridSpan w:val="3"/>
-          </w:tcPr>
-          <w:p>
-            <w:pPr>
-              <w:rPr>
-                <w:b/>
-                <w:bCs/>
-              </w:rPr>
-            </w:pPr>
-          </w:p>
-        </w:tc>
-      </w:tr>
-      <w:tr>
-        <w:tc>
-          <w:tcPr>
-            <w:tcW w:w="9350" w:type="dxa"/>
-            <w:gridSpan w:val="3"/>
-            <w:shd w:val="clear" w:color="auto" w:fill="D9D9D9" w:themeFill="background1" w:themeFillShade="D9"/>
-          </w:tcPr>
-          <w:p>
-            <w:pPr>
-              <w:rPr>
-                <w:b/>
-                <w:bCs/>
-              </w:rPr>
-            </w:pPr>
-            <w:r>
-              <w:rPr>
-                <w:b/>
-                <w:bCs/>
-              </w:rPr>
               <w:t>4</w:t>
             </w:r>
             <w:r>
@@ -3379,28 +3731,115 @@
                 <w:b/>
                 <w:bCs/>
               </w:rPr>
+              <w:t>2</w:t>
+            </w:r>
+            <w:r>
+              <w:rPr>
+                <w:b/>
+                <w:bCs/>
+              </w:rPr>
+              <w:t xml:space="preserve"> </w:t>
+            </w:r>
+            <w:r>
+              <w:rPr>
+                <w:b/>
+                <w:bCs/>
+              </w:rPr>
+              <w:t>Generate and View Report of Customers</w:t>
+            </w:r>
+          </w:p>
+        </w:tc>
+      </w:tr>
+      <w:tr>
+        <w:tc>
+          <w:tcPr>
+            <w:tcW w:w="626" w:type="dxa"/>
+          </w:tcPr>
+          <w:p>
+            <w:pPr>
+              <w:rPr>
+                <w:b/>
+                <w:bCs/>
+              </w:rPr>
+            </w:pPr>
+            <w:r>
+              <w:rPr>
+                <w:b/>
+                <w:bCs/>
+              </w:rPr>
+              <w:t>Step</w:t>
+            </w:r>
+          </w:p>
+        </w:tc>
+        <w:tc>
+          <w:tcPr>
+            <w:tcW w:w="3329" w:type="dxa"/>
+          </w:tcPr>
+          <w:p>
+            <w:pPr>
+              <w:rPr>
+                <w:b/>
+                <w:bCs/>
+              </w:rPr>
+            </w:pPr>
+            <w:r>
+              <w:rPr>
+                <w:b/>
+                <w:bCs/>
+              </w:rPr>
+              <w:t>User Action</w:t>
+            </w:r>
+          </w:p>
+        </w:tc>
+        <w:tc>
+          <w:tcPr>
+            <w:tcW w:w="5395" w:type="dxa"/>
+          </w:tcPr>
+          <w:p>
+            <w:pPr>
+              <w:rPr>
+                <w:b/>
+                <w:bCs/>
+              </w:rPr>
+            </w:pPr>
+            <w:r>
+              <w:rPr>
+                <w:b/>
+                <w:bCs/>
+              </w:rPr>
+              <w:t>System Actions</w:t>
+            </w:r>
+          </w:p>
+        </w:tc>
+      </w:tr>
+      <w:tr>
+        <w:tc>
+          <w:tcPr>
+            <w:tcW w:w="626" w:type="dxa"/>
+          </w:tcPr>
+          <w:p>
+            <w:r>
               <w:t>1</w:t>
             </w:r>
-            <w:r>
-              <w:rPr>
-                <w:b/>
-                <w:bCs/>
-              </w:rPr>
-              <w:t xml:space="preserve"> </w:t>
-            </w:r>
-            <w:r>
-              <w:rPr>
-                <w:b/>
-                <w:bCs/>
-              </w:rPr>
-              <w:t>Generate and View Report</w:t>
-            </w:r>
-            <w:r>
-              <w:rPr>
-                <w:b/>
-                <w:bCs/>
-              </w:rPr>
-              <w:t xml:space="preserve"> of Rooms</w:t>
+          </w:p>
+        </w:tc>
+        <w:tc>
+          <w:tcPr>
+            <w:tcW w:w="3329" w:type="dxa"/>
+          </w:tcPr>
+          <w:p>
+            <w:r>
+              <w:t>The user selects Report option</w:t>
+            </w:r>
+          </w:p>
+        </w:tc>
+        <w:tc>
+          <w:tcPr>
+            <w:tcW w:w="5395" w:type="dxa"/>
+          </w:tcPr>
+          <w:p>
+            <w:r>
+              <w:t>The system returns list of option towards user to choose one among Room Status, Customer Detail and Payment Report</w:t>
             </w:r>
           </w:p>
         </w:tc>
@@ -3411,18 +3850,8 @@
             <w:tcW w:w="626" w:type="dxa"/>
           </w:tcPr>
           <w:p>
-            <w:pPr>
-              <w:rPr>
-                <w:b/>
-                <w:bCs/>
-              </w:rPr>
-            </w:pPr>
-            <w:r>
-              <w:rPr>
-                <w:b/>
-                <w:bCs/>
-              </w:rPr>
-              <w:t>Step</w:t>
+            <w:r>
+              <w:t>2</w:t>
             </w:r>
           </w:p>
         </w:tc>
@@ -3431,18 +3860,8 @@
             <w:tcW w:w="3329" w:type="dxa"/>
           </w:tcPr>
           <w:p>
-            <w:pPr>
-              <w:rPr>
-                <w:b/>
-                <w:bCs/>
-              </w:rPr>
-            </w:pPr>
-            <w:r>
-              <w:rPr>
-                <w:b/>
-                <w:bCs/>
-              </w:rPr>
-              <w:t>User Action</w:t>
+            <w:r>
+              <w:t>The user selects Customer Detail</w:t>
             </w:r>
           </w:p>
         </w:tc>
@@ -3451,18 +3870,17 @@
             <w:tcW w:w="5395" w:type="dxa"/>
           </w:tcPr>
           <w:p>
-            <w:pPr>
-              <w:rPr>
-                <w:b/>
-                <w:bCs/>
-              </w:rPr>
-            </w:pPr>
-            <w:r>
-              <w:rPr>
-                <w:b/>
-                <w:bCs/>
-              </w:rPr>
-              <w:t>System Actions</w:t>
+            <w:r>
+              <w:t>The system returns list of customers who</w:t>
+            </w:r>
+            <w:r>
+              <w:t xml:space="preserve"> reserved and/or stayed in the hotel</w:t>
+            </w:r>
+            <w:r>
+              <w:t>.</w:t>
+            </w:r>
+            <w:r>
+              <w:t xml:space="preserve"> The report includes room number assigned to the customer, number of co-occupants, check-in/out date and payment status as well.</w:t>
             </w:r>
           </w:p>
         </w:tc>
@@ -3474,398 +3892,6 @@
           </w:tcPr>
           <w:p>
             <w:r>
-              <w:t>1</w:t>
-            </w:r>
-          </w:p>
-        </w:tc>
-        <w:tc>
-          <w:tcPr>
-            <w:tcW w:w="3329" w:type="dxa"/>
-          </w:tcPr>
-          <w:p>
-            <w:r>
-              <w:t xml:space="preserve">The user selects </w:t>
-            </w:r>
-            <w:r>
-              <w:t>Report</w:t>
-            </w:r>
-            <w:r>
-              <w:t xml:space="preserve"> option</w:t>
-            </w:r>
-          </w:p>
-        </w:tc>
-        <w:tc>
-          <w:tcPr>
-            <w:tcW w:w="5395" w:type="dxa"/>
-          </w:tcPr>
-          <w:p>
-            <w:r>
-              <w:t xml:space="preserve">The system </w:t>
-            </w:r>
-            <w:r>
-              <w:t>returns list of option towards user to choose one among Room Status, Customer Detail</w:t>
-            </w:r>
-            <w:r>
-              <w:t xml:space="preserve"> and</w:t>
-            </w:r>
-            <w:r>
-              <w:t xml:space="preserve"> Payment Report</w:t>
-            </w:r>
-          </w:p>
-        </w:tc>
-      </w:tr>
-      <w:tr>
-        <w:tc>
-          <w:tcPr>
-            <w:tcW w:w="626" w:type="dxa"/>
-          </w:tcPr>
-          <w:p>
-            <w:r>
-              <w:t>2</w:t>
-            </w:r>
-          </w:p>
-        </w:tc>
-        <w:tc>
-          <w:tcPr>
-            <w:tcW w:w="3329" w:type="dxa"/>
-          </w:tcPr>
-          <w:p>
-            <w:r>
-              <w:t xml:space="preserve">The user </w:t>
-            </w:r>
-            <w:r>
-              <w:t>selects Reports of Rooms</w:t>
-            </w:r>
-          </w:p>
-        </w:tc>
-        <w:tc>
-          <w:tcPr>
-            <w:tcW w:w="5395" w:type="dxa"/>
-          </w:tcPr>
-          <w:p>
-            <w:r>
-              <w:t>System returns an aggregate report of rooms that shows list of all rooms along with their room details, reservation status, if reserved then check-in date, duration of stay, checkout date, customer head count and payment status.</w:t>
-            </w:r>
-          </w:p>
-        </w:tc>
-      </w:tr>
-      <w:tr>
-        <w:tc>
-          <w:tcPr>
-            <w:tcW w:w="626" w:type="dxa"/>
-          </w:tcPr>
-          <w:p>
-            <w:r>
-              <w:t>3</w:t>
-            </w:r>
-          </w:p>
-        </w:tc>
-        <w:tc>
-          <w:tcPr>
-            <w:tcW w:w="3329" w:type="dxa"/>
-          </w:tcPr>
-          <w:p>
-            <w:r>
-              <w:t>The user views and/or requests system to save the report for future use.</w:t>
-            </w:r>
-          </w:p>
-        </w:tc>
-        <w:tc>
-          <w:tcPr>
-            <w:tcW w:w="5395" w:type="dxa"/>
-          </w:tcPr>
-          <w:p>
-            <w:r>
-              <w:t>The system saves the generated report with date and time in designated location.</w:t>
-            </w:r>
-          </w:p>
-        </w:tc>
-      </w:tr>
-      <w:tr>
-        <w:tc>
-          <w:tcPr>
-            <w:tcW w:w="9350" w:type="dxa"/>
-            <w:gridSpan w:val="3"/>
-            <w:shd w:val="clear" w:color="auto" w:fill="D9D9D9" w:themeFill="background1" w:themeFillShade="D9"/>
-          </w:tcPr>
-          <w:p>
-            <w:pPr>
-              <w:rPr>
-                <w:b/>
-                <w:bCs/>
-              </w:rPr>
-            </w:pPr>
-            <w:r>
-              <w:rPr>
-                <w:b/>
-                <w:bCs/>
-              </w:rPr>
-              <w:t>Postcondition:</w:t>
-            </w:r>
-          </w:p>
-        </w:tc>
-      </w:tr>
-      <w:tr>
-        <w:tc>
-          <w:tcPr>
-            <w:tcW w:w="9350" w:type="dxa"/>
-            <w:gridSpan w:val="3"/>
-          </w:tcPr>
-          <w:p>
-            <w:r>
-              <w:t xml:space="preserve">The </w:t>
-            </w:r>
-            <w:r>
-              <w:t>room profile is persisted in the system</w:t>
-            </w:r>
-            <w:r>
-              <w:t>.</w:t>
-            </w:r>
-          </w:p>
-        </w:tc>
-      </w:tr>
-      <w:tr>
-        <w:tc>
-          <w:tcPr>
-            <w:tcW w:w="9350" w:type="dxa"/>
-            <w:gridSpan w:val="3"/>
-            <w:shd w:val="clear" w:color="auto" w:fill="D9D9D9" w:themeFill="background1" w:themeFillShade="D9"/>
-          </w:tcPr>
-          <w:p>
-            <w:pPr>
-              <w:rPr>
-                <w:b/>
-                <w:bCs/>
-              </w:rPr>
-            </w:pPr>
-            <w:r>
-              <w:rPr>
-                <w:b/>
-                <w:bCs/>
-              </w:rPr>
-              <w:t>Business Rule:</w:t>
-            </w:r>
-          </w:p>
-        </w:tc>
-      </w:tr>
-      <w:tr>
-        <w:tc>
-          <w:tcPr>
-            <w:tcW w:w="9350" w:type="dxa"/>
-            <w:gridSpan w:val="3"/>
-          </w:tcPr>
-          <w:p>
-            <w:r>
-              <w:t>Reserved rooms must have customer and payment details.</w:t>
-            </w:r>
-          </w:p>
-        </w:tc>
-      </w:tr>
-      <w:tr>
-        <w:tc>
-          <w:tcPr>
-            <w:tcW w:w="9350" w:type="dxa"/>
-            <w:gridSpan w:val="3"/>
-            <w:shd w:val="clear" w:color="auto" w:fill="D9D9D9" w:themeFill="background1" w:themeFillShade="D9"/>
-          </w:tcPr>
-          <w:p>
-            <w:pPr>
-              <w:rPr>
-                <w:b/>
-                <w:bCs/>
-              </w:rPr>
-            </w:pPr>
-            <w:r>
-              <w:rPr>
-                <w:b/>
-                <w:bCs/>
-              </w:rPr>
-              <w:t>4</w:t>
-            </w:r>
-            <w:r>
-              <w:rPr>
-                <w:b/>
-                <w:bCs/>
-              </w:rPr>
-              <w:t>.</w:t>
-            </w:r>
-            <w:r>
-              <w:rPr>
-                <w:b/>
-                <w:bCs/>
-              </w:rPr>
-              <w:t>2</w:t>
-            </w:r>
-            <w:r>
-              <w:rPr>
-                <w:b/>
-                <w:bCs/>
-              </w:rPr>
-              <w:t xml:space="preserve"> </w:t>
-            </w:r>
-            <w:r>
-              <w:rPr>
-                <w:b/>
-                <w:bCs/>
-              </w:rPr>
-              <w:t xml:space="preserve">Generate and View Report of </w:t>
-            </w:r>
-            <w:r>
-              <w:rPr>
-                <w:b/>
-                <w:bCs/>
-              </w:rPr>
-              <w:t>Customers</w:t>
-            </w:r>
-          </w:p>
-        </w:tc>
-      </w:tr>
-      <w:tr>
-        <w:tc>
-          <w:tcPr>
-            <w:tcW w:w="626" w:type="dxa"/>
-          </w:tcPr>
-          <w:p>
-            <w:pPr>
-              <w:rPr>
-                <w:b/>
-                <w:bCs/>
-              </w:rPr>
-            </w:pPr>
-            <w:r>
-              <w:rPr>
-                <w:b/>
-                <w:bCs/>
-              </w:rPr>
-              <w:t>Step</w:t>
-            </w:r>
-          </w:p>
-        </w:tc>
-        <w:tc>
-          <w:tcPr>
-            <w:tcW w:w="3329" w:type="dxa"/>
-          </w:tcPr>
-          <w:p>
-            <w:pPr>
-              <w:rPr>
-                <w:b/>
-                <w:bCs/>
-              </w:rPr>
-            </w:pPr>
-            <w:r>
-              <w:rPr>
-                <w:b/>
-                <w:bCs/>
-              </w:rPr>
-              <w:t>User Action</w:t>
-            </w:r>
-          </w:p>
-        </w:tc>
-        <w:tc>
-          <w:tcPr>
-            <w:tcW w:w="5395" w:type="dxa"/>
-          </w:tcPr>
-          <w:p>
-            <w:pPr>
-              <w:rPr>
-                <w:b/>
-                <w:bCs/>
-              </w:rPr>
-            </w:pPr>
-            <w:r>
-              <w:rPr>
-                <w:b/>
-                <w:bCs/>
-              </w:rPr>
-              <w:t>System Actions</w:t>
-            </w:r>
-          </w:p>
-        </w:tc>
-      </w:tr>
-      <w:tr>
-        <w:tc>
-          <w:tcPr>
-            <w:tcW w:w="626" w:type="dxa"/>
-          </w:tcPr>
-          <w:p>
-            <w:r>
-              <w:t>1</w:t>
-            </w:r>
-          </w:p>
-        </w:tc>
-        <w:tc>
-          <w:tcPr>
-            <w:tcW w:w="3329" w:type="dxa"/>
-          </w:tcPr>
-          <w:p>
-            <w:r>
-              <w:t>The user selects Report option</w:t>
-            </w:r>
-          </w:p>
-        </w:tc>
-        <w:tc>
-          <w:tcPr>
-            <w:tcW w:w="5395" w:type="dxa"/>
-          </w:tcPr>
-          <w:p>
-            <w:r>
-              <w:t>The system returns list of option towards user to choose one among Room Status, Customer Detail and Payment Report</w:t>
-            </w:r>
-          </w:p>
-        </w:tc>
-      </w:tr>
-      <w:tr>
-        <w:tc>
-          <w:tcPr>
-            <w:tcW w:w="626" w:type="dxa"/>
-          </w:tcPr>
-          <w:p>
-            <w:r>
-              <w:t>2</w:t>
-            </w:r>
-          </w:p>
-        </w:tc>
-        <w:tc>
-          <w:tcPr>
-            <w:tcW w:w="3329" w:type="dxa"/>
-          </w:tcPr>
-          <w:p>
-            <w:r>
-              <w:t xml:space="preserve">The user selects </w:t>
-            </w:r>
-            <w:r>
-              <w:t>Customer Detail</w:t>
-            </w:r>
-          </w:p>
-        </w:tc>
-        <w:tc>
-          <w:tcPr>
-            <w:tcW w:w="5395" w:type="dxa"/>
-          </w:tcPr>
-          <w:p>
-            <w:r>
-              <w:t>The system returns list of customers who</w:t>
-            </w:r>
-            <w:r>
-              <w:t xml:space="preserve"> reserved and/or stayed in the hotel</w:t>
-            </w:r>
-            <w:r>
-              <w:t>.</w:t>
-            </w:r>
-            <w:r>
-              <w:t xml:space="preserve"> The report includes room number assigned to the customer, number of co-occupants, check-in/out date and payment status as well.</w:t>
-            </w:r>
-          </w:p>
-        </w:tc>
-      </w:tr>
-      <w:tr>
-        <w:tc>
-          <w:tcPr>
-            <w:tcW w:w="626" w:type="dxa"/>
-          </w:tcPr>
-          <w:p>
-            <w:r>
-              <w:lastRenderedPageBreak/>
               <w:t>3</w:t>
             </w:r>
           </w:p>
@@ -4000,6 +4026,1973 @@
                 <w:b/>
                 <w:bCs/>
               </w:rPr>
+              <w:t>Use Case Number: 5</w:t>
+            </w:r>
+          </w:p>
+        </w:tc>
+      </w:tr>
+      <w:tr>
+        <w:tc>
+          <w:tcPr>
+            <w:tcW w:w="9350" w:type="dxa"/>
+            <w:gridSpan w:val="3"/>
+          </w:tcPr>
+          <w:p>
+            <w:r>
+              <w:rPr>
+                <w:b/>
+                <w:bCs/>
+              </w:rPr>
+              <w:t xml:space="preserve">Name </w:t>
+            </w:r>
+            <w:r>
+              <w:t xml:space="preserve">                         View Rooms </w:t>
+            </w:r>
+          </w:p>
+        </w:tc>
+      </w:tr>
+      <w:tr>
+        <w:tc>
+          <w:tcPr>
+            <w:tcW w:w="9350" w:type="dxa"/>
+            <w:gridSpan w:val="3"/>
+          </w:tcPr>
+          <w:p>
+            <w:r>
+              <w:rPr>
+                <w:b/>
+                <w:bCs/>
+              </w:rPr>
+              <w:t>Brief description</w:t>
+            </w:r>
+            <w:r>
+              <w:t xml:space="preserve">       This use case provides list of available room eligible to reserve for customer</w:t>
+            </w:r>
+          </w:p>
+        </w:tc>
+      </w:tr>
+      <w:tr>
+        <w:tc>
+          <w:tcPr>
+            <w:tcW w:w="9350" w:type="dxa"/>
+            <w:gridSpan w:val="3"/>
+          </w:tcPr>
+          <w:p>
+            <w:r>
+              <w:rPr>
+                <w:b/>
+                <w:bCs/>
+              </w:rPr>
+              <w:t xml:space="preserve">Actor </w:t>
+            </w:r>
+            <w:r>
+              <w:t xml:space="preserve">                          Staff, Customer</w:t>
+            </w:r>
+          </w:p>
+        </w:tc>
+      </w:tr>
+      <w:tr>
+        <w:tc>
+          <w:tcPr>
+            <w:tcW w:w="9350" w:type="dxa"/>
+            <w:gridSpan w:val="3"/>
+          </w:tcPr>
+          <w:p>
+            <w:pPr>
+              <w:rPr>
+                <w:b/>
+                <w:bCs/>
+              </w:rPr>
+            </w:pPr>
+            <w:r>
+              <w:rPr>
+                <w:b/>
+                <w:bCs/>
+              </w:rPr>
+              <w:t>Precondition:</w:t>
+            </w:r>
+            <w:r>
+              <w:rPr>
+                <w:b/>
+                <w:bCs/>
+              </w:rPr>
+              <w:t xml:space="preserve">            </w:t>
+            </w:r>
+            <w:r>
+              <w:t xml:space="preserve">Anybody can view the unreserved or available rooms of the hotel before </w:t>
+            </w:r>
+          </w:p>
+        </w:tc>
+      </w:tr>
+      <w:tr>
+        <w:tc>
+          <w:tcPr>
+            <w:tcW w:w="9350" w:type="dxa"/>
+            <w:gridSpan w:val="3"/>
+          </w:tcPr>
+          <w:p>
+            <w:r>
+              <w:t xml:space="preserve">                                    reservation.</w:t>
+            </w:r>
+          </w:p>
+        </w:tc>
+      </w:tr>
+      <w:tr>
+        <w:tc>
+          <w:tcPr>
+            <w:tcW w:w="9350" w:type="dxa"/>
+            <w:gridSpan w:val="3"/>
+            <w:shd w:val="clear" w:color="auto" w:fill="D9D9D9" w:themeFill="background1" w:themeFillShade="D9"/>
+          </w:tcPr>
+          <w:p>
+            <w:pPr>
+              <w:rPr>
+                <w:b/>
+                <w:bCs/>
+              </w:rPr>
+            </w:pPr>
+            <w:r>
+              <w:rPr>
+                <w:b/>
+                <w:bCs/>
+              </w:rPr>
+              <w:t>Flow of Events:</w:t>
+            </w:r>
+          </w:p>
+        </w:tc>
+      </w:tr>
+      <w:tr>
+        <w:tc>
+          <w:tcPr>
+            <w:tcW w:w="9350" w:type="dxa"/>
+            <w:gridSpan w:val="3"/>
+          </w:tcPr>
+          <w:p>
+            <w:pPr>
+              <w:rPr>
+                <w:b/>
+                <w:bCs/>
+              </w:rPr>
+            </w:pPr>
+          </w:p>
+        </w:tc>
+      </w:tr>
+      <w:tr>
+        <w:tc>
+          <w:tcPr>
+            <w:tcW w:w="9350" w:type="dxa"/>
+            <w:gridSpan w:val="3"/>
+            <w:shd w:val="clear" w:color="auto" w:fill="D9D9D9" w:themeFill="background1" w:themeFillShade="D9"/>
+          </w:tcPr>
+          <w:p>
+            <w:pPr>
+              <w:rPr>
+                <w:b/>
+                <w:bCs/>
+              </w:rPr>
+            </w:pPr>
+            <w:r>
+              <w:rPr>
+                <w:b/>
+                <w:bCs/>
+              </w:rPr>
+              <w:t>5</w:t>
+            </w:r>
+            <w:r>
+              <w:rPr>
+                <w:b/>
+                <w:bCs/>
+              </w:rPr>
+              <w:t>.</w:t>
+            </w:r>
+            <w:r>
+              <w:rPr>
+                <w:b/>
+                <w:bCs/>
+              </w:rPr>
+              <w:t>1</w:t>
+            </w:r>
+            <w:r>
+              <w:rPr>
+                <w:b/>
+                <w:bCs/>
+              </w:rPr>
+              <w:t xml:space="preserve"> </w:t>
+            </w:r>
+            <w:r>
+              <w:rPr>
+                <w:b/>
+                <w:bCs/>
+              </w:rPr>
+              <w:t>View Rooms</w:t>
+            </w:r>
+          </w:p>
+        </w:tc>
+      </w:tr>
+      <w:tr>
+        <w:tc>
+          <w:tcPr>
+            <w:tcW w:w="626" w:type="dxa"/>
+          </w:tcPr>
+          <w:p>
+            <w:pPr>
+              <w:rPr>
+                <w:b/>
+                <w:bCs/>
+              </w:rPr>
+            </w:pPr>
+            <w:r>
+              <w:rPr>
+                <w:b/>
+                <w:bCs/>
+              </w:rPr>
+              <w:t>Step</w:t>
+            </w:r>
+          </w:p>
+        </w:tc>
+        <w:tc>
+          <w:tcPr>
+            <w:tcW w:w="3329" w:type="dxa"/>
+          </w:tcPr>
+          <w:p>
+            <w:pPr>
+              <w:rPr>
+                <w:b/>
+                <w:bCs/>
+              </w:rPr>
+            </w:pPr>
+            <w:r>
+              <w:rPr>
+                <w:b/>
+                <w:bCs/>
+              </w:rPr>
+              <w:t>User Action</w:t>
+            </w:r>
+          </w:p>
+        </w:tc>
+        <w:tc>
+          <w:tcPr>
+            <w:tcW w:w="5395" w:type="dxa"/>
+          </w:tcPr>
+          <w:p>
+            <w:pPr>
+              <w:rPr>
+                <w:b/>
+                <w:bCs/>
+              </w:rPr>
+            </w:pPr>
+            <w:r>
+              <w:rPr>
+                <w:b/>
+                <w:bCs/>
+              </w:rPr>
+              <w:t>System Actions</w:t>
+            </w:r>
+          </w:p>
+        </w:tc>
+      </w:tr>
+      <w:tr>
+        <w:tc>
+          <w:tcPr>
+            <w:tcW w:w="626" w:type="dxa"/>
+          </w:tcPr>
+          <w:p>
+            <w:r>
+              <w:t>1</w:t>
+            </w:r>
+          </w:p>
+        </w:tc>
+        <w:tc>
+          <w:tcPr>
+            <w:tcW w:w="3329" w:type="dxa"/>
+          </w:tcPr>
+          <w:p>
+            <w:r>
+              <w:t xml:space="preserve">The user selects </w:t>
+            </w:r>
+            <w:r>
+              <w:t>View Rooms</w:t>
+            </w:r>
+            <w:r>
+              <w:t xml:space="preserve"> option</w:t>
+            </w:r>
+            <w:r>
+              <w:t>.</w:t>
+            </w:r>
+          </w:p>
+        </w:tc>
+        <w:tc>
+          <w:tcPr>
+            <w:tcW w:w="5395" w:type="dxa"/>
+          </w:tcPr>
+          <w:p>
+            <w:r>
+              <w:t xml:space="preserve">The system displays </w:t>
+            </w:r>
+            <w:r>
+              <w:t>list of available rooms with attributes such as bed type, number of beds, room photos etc.</w:t>
+            </w:r>
+          </w:p>
+        </w:tc>
+      </w:tr>
+      <w:tr>
+        <w:tc>
+          <w:tcPr>
+            <w:tcW w:w="9350" w:type="dxa"/>
+            <w:gridSpan w:val="3"/>
+            <w:shd w:val="clear" w:color="auto" w:fill="D9D9D9" w:themeFill="background1" w:themeFillShade="D9"/>
+          </w:tcPr>
+          <w:p>
+            <w:pPr>
+              <w:tabs>
+                <w:tab w:val="left" w:pos="2295"/>
+              </w:tabs>
+              <w:rPr>
+                <w:b/>
+                <w:bCs/>
+              </w:rPr>
+            </w:pPr>
+            <w:r>
+              <w:rPr>
+                <w:b/>
+                <w:bCs/>
+              </w:rPr>
+              <w:t>Post</w:t>
+            </w:r>
+            <w:r>
+              <w:rPr>
+                <w:b/>
+                <w:bCs/>
+              </w:rPr>
+              <w:t xml:space="preserve"> </w:t>
+            </w:r>
+            <w:r>
+              <w:rPr>
+                <w:b/>
+                <w:bCs/>
+              </w:rPr>
+              <w:t>condition:</w:t>
+            </w:r>
+            <w:r>
+              <w:rPr>
+                <w:b/>
+                <w:bCs/>
+              </w:rPr>
+              <w:tab/>
+            </w:r>
+          </w:p>
+        </w:tc>
+      </w:tr>
+      <w:tr>
+        <w:tc>
+          <w:tcPr>
+            <w:tcW w:w="9350" w:type="dxa"/>
+            <w:gridSpan w:val="3"/>
+          </w:tcPr>
+          <w:p>
+            <w:r>
+              <w:t>The room status is persisted in the system</w:t>
+            </w:r>
+          </w:p>
+        </w:tc>
+      </w:tr>
+      <w:tr>
+        <w:tc>
+          <w:tcPr>
+            <w:tcW w:w="9350" w:type="dxa"/>
+            <w:gridSpan w:val="3"/>
+            <w:shd w:val="clear" w:color="auto" w:fill="D9D9D9" w:themeFill="background1" w:themeFillShade="D9"/>
+          </w:tcPr>
+          <w:p>
+            <w:pPr>
+              <w:rPr>
+                <w:b/>
+                <w:bCs/>
+              </w:rPr>
+            </w:pPr>
+            <w:r>
+              <w:rPr>
+                <w:b/>
+                <w:bCs/>
+              </w:rPr>
+              <w:lastRenderedPageBreak/>
+              <w:t>Business Rule:</w:t>
+            </w:r>
+          </w:p>
+        </w:tc>
+      </w:tr>
+      <w:tr>
+        <w:tc>
+          <w:tcPr>
+            <w:tcW w:w="9350" w:type="dxa"/>
+            <w:gridSpan w:val="3"/>
+          </w:tcPr>
+          <w:p>
+            <w:r>
+              <w:t>Only the room which are not reserved or unoccupied should be enlisted in the report.</w:t>
+            </w:r>
+          </w:p>
+        </w:tc>
+      </w:tr>
+    </w:tbl>
+    <w:p/>
+    <w:tbl>
+      <w:tblPr>
+        <w:tblStyle w:val="TableGrid"/>
+        <w:tblW w:w="0" w:type="auto"/>
+        <w:tblLook w:val="04A0" w:firstRow="1" w:lastRow="0" w:firstColumn="1" w:lastColumn="0" w:noHBand="0" w:noVBand="1"/>
+      </w:tblPr>
+      <w:tblGrid>
+        <w:gridCol w:w="626"/>
+        <w:gridCol w:w="3329"/>
+        <w:gridCol w:w="5395"/>
+      </w:tblGrid>
+      <w:tr>
+        <w:tc>
+          <w:tcPr>
+            <w:tcW w:w="9350" w:type="dxa"/>
+            <w:gridSpan w:val="3"/>
+            <w:shd w:val="clear" w:color="auto" w:fill="D9D9D9" w:themeFill="background1" w:themeFillShade="D9"/>
+          </w:tcPr>
+          <w:p>
+            <w:pPr>
+              <w:rPr>
+                <w:b/>
+                <w:bCs/>
+              </w:rPr>
+            </w:pPr>
+            <w:r>
+              <w:rPr>
+                <w:b/>
+                <w:bCs/>
+              </w:rPr>
+              <w:t>Use Case Number: 6</w:t>
+            </w:r>
+          </w:p>
+        </w:tc>
+      </w:tr>
+      <w:tr>
+        <w:tc>
+          <w:tcPr>
+            <w:tcW w:w="9350" w:type="dxa"/>
+            <w:gridSpan w:val="3"/>
+          </w:tcPr>
+          <w:p>
+            <w:r>
+              <w:rPr>
+                <w:b/>
+                <w:bCs/>
+              </w:rPr>
+              <w:t xml:space="preserve">Name </w:t>
+            </w:r>
+            <w:r>
+              <w:t xml:space="preserve">                         Reserve Room </w:t>
+            </w:r>
+          </w:p>
+        </w:tc>
+      </w:tr>
+      <w:tr>
+        <w:tc>
+          <w:tcPr>
+            <w:tcW w:w="9350" w:type="dxa"/>
+            <w:gridSpan w:val="3"/>
+          </w:tcPr>
+          <w:p>
+            <w:r>
+              <w:rPr>
+                <w:b/>
+                <w:bCs/>
+              </w:rPr>
+              <w:t>Brief description</w:t>
+            </w:r>
+            <w:r>
+              <w:t xml:space="preserve">       This use case is used to reserve a room in the hotel</w:t>
+            </w:r>
+          </w:p>
+        </w:tc>
+      </w:tr>
+      <w:tr>
+        <w:tc>
+          <w:tcPr>
+            <w:tcW w:w="9350" w:type="dxa"/>
+            <w:gridSpan w:val="3"/>
+          </w:tcPr>
+          <w:p>
+            <w:r>
+              <w:rPr>
+                <w:b/>
+                <w:bCs/>
+              </w:rPr>
+              <w:t xml:space="preserve">Actor </w:t>
+            </w:r>
+            <w:r>
+              <w:t xml:space="preserve">                          Staff, Customer</w:t>
+            </w:r>
+          </w:p>
+        </w:tc>
+      </w:tr>
+      <w:tr>
+        <w:tc>
+          <w:tcPr>
+            <w:tcW w:w="9350" w:type="dxa"/>
+            <w:gridSpan w:val="3"/>
+          </w:tcPr>
+          <w:p>
+            <w:r>
+              <w:rPr>
+                <w:b/>
+                <w:bCs/>
+              </w:rPr>
+              <w:t>Precondition:</w:t>
+            </w:r>
+            <w:r>
+              <w:rPr>
+                <w:b/>
+                <w:bCs/>
+              </w:rPr>
+              <w:t xml:space="preserve">            </w:t>
+            </w:r>
+            <w:r>
+              <w:t>Person who want to reserve a room should first log in to the system</w:t>
+            </w:r>
+          </w:p>
+        </w:tc>
+      </w:tr>
+      <w:tr>
+        <w:tc>
+          <w:tcPr>
+            <w:tcW w:w="9350" w:type="dxa"/>
+            <w:gridSpan w:val="3"/>
+          </w:tcPr>
+          <w:p>
+            <w:r>
+              <w:t xml:space="preserve">                                    </w:t>
+            </w:r>
+          </w:p>
+        </w:tc>
+      </w:tr>
+      <w:tr>
+        <w:tc>
+          <w:tcPr>
+            <w:tcW w:w="9350" w:type="dxa"/>
+            <w:gridSpan w:val="3"/>
+            <w:shd w:val="clear" w:color="auto" w:fill="D9D9D9" w:themeFill="background1" w:themeFillShade="D9"/>
+          </w:tcPr>
+          <w:p>
+            <w:pPr>
+              <w:rPr>
+                <w:b/>
+                <w:bCs/>
+              </w:rPr>
+            </w:pPr>
+            <w:r>
+              <w:rPr>
+                <w:b/>
+                <w:bCs/>
+              </w:rPr>
+              <w:t>Flow of Events:</w:t>
+            </w:r>
+          </w:p>
+        </w:tc>
+      </w:tr>
+      <w:tr>
+        <w:tc>
+          <w:tcPr>
+            <w:tcW w:w="9350" w:type="dxa"/>
+            <w:gridSpan w:val="3"/>
+          </w:tcPr>
+          <w:p>
+            <w:pPr>
+              <w:rPr>
+                <w:b/>
+                <w:bCs/>
+              </w:rPr>
+            </w:pPr>
+          </w:p>
+        </w:tc>
+      </w:tr>
+      <w:tr>
+        <w:tc>
+          <w:tcPr>
+            <w:tcW w:w="9350" w:type="dxa"/>
+            <w:gridSpan w:val="3"/>
+            <w:shd w:val="clear" w:color="auto" w:fill="D9D9D9" w:themeFill="background1" w:themeFillShade="D9"/>
+          </w:tcPr>
+          <w:p>
+            <w:pPr>
+              <w:rPr>
+                <w:b/>
+                <w:bCs/>
+              </w:rPr>
+            </w:pPr>
+            <w:bookmarkStart w:id="1" w:name="_Hlk7700123"/>
+            <w:bookmarkStart w:id="2" w:name="_Hlk7705293"/>
+            <w:r>
+              <w:rPr>
+                <w:b/>
+                <w:bCs/>
+              </w:rPr>
+              <w:t>6</w:t>
+            </w:r>
+            <w:r>
+              <w:rPr>
+                <w:b/>
+                <w:bCs/>
+              </w:rPr>
+              <w:t>.</w:t>
+            </w:r>
+            <w:r>
+              <w:rPr>
+                <w:b/>
+                <w:bCs/>
+              </w:rPr>
+              <w:t>1</w:t>
+            </w:r>
+            <w:r>
+              <w:rPr>
+                <w:b/>
+                <w:bCs/>
+              </w:rPr>
+              <w:t xml:space="preserve"> </w:t>
+            </w:r>
+            <w:r>
+              <w:rPr>
+                <w:b/>
+                <w:bCs/>
+              </w:rPr>
+              <w:t>Reserve</w:t>
+            </w:r>
+            <w:r>
+              <w:rPr>
+                <w:b/>
+                <w:bCs/>
+              </w:rPr>
+              <w:t xml:space="preserve"> Room</w:t>
+            </w:r>
+          </w:p>
+        </w:tc>
+      </w:tr>
+      <w:tr>
+        <w:tc>
+          <w:tcPr>
+            <w:tcW w:w="626" w:type="dxa"/>
+          </w:tcPr>
+          <w:p>
+            <w:pPr>
+              <w:rPr>
+                <w:b/>
+                <w:bCs/>
+              </w:rPr>
+            </w:pPr>
+            <w:r>
+              <w:rPr>
+                <w:b/>
+                <w:bCs/>
+              </w:rPr>
+              <w:t>Step</w:t>
+            </w:r>
+          </w:p>
+        </w:tc>
+        <w:tc>
+          <w:tcPr>
+            <w:tcW w:w="3329" w:type="dxa"/>
+          </w:tcPr>
+          <w:p>
+            <w:pPr>
+              <w:rPr>
+                <w:b/>
+                <w:bCs/>
+              </w:rPr>
+            </w:pPr>
+            <w:r>
+              <w:rPr>
+                <w:b/>
+                <w:bCs/>
+              </w:rPr>
+              <w:t>User Action</w:t>
+            </w:r>
+          </w:p>
+        </w:tc>
+        <w:tc>
+          <w:tcPr>
+            <w:tcW w:w="5395" w:type="dxa"/>
+          </w:tcPr>
+          <w:p>
+            <w:pPr>
+              <w:rPr>
+                <w:b/>
+                <w:bCs/>
+              </w:rPr>
+            </w:pPr>
+            <w:r>
+              <w:rPr>
+                <w:b/>
+                <w:bCs/>
+              </w:rPr>
+              <w:t>System Actions</w:t>
+            </w:r>
+          </w:p>
+        </w:tc>
+      </w:tr>
+      <w:tr>
+        <w:tc>
+          <w:tcPr>
+            <w:tcW w:w="626" w:type="dxa"/>
+          </w:tcPr>
+          <w:p>
+            <w:r>
+              <w:t>1</w:t>
+            </w:r>
+          </w:p>
+        </w:tc>
+        <w:tc>
+          <w:tcPr>
+            <w:tcW w:w="3329" w:type="dxa"/>
+          </w:tcPr>
+          <w:p>
+            <w:r>
+              <w:t>The user selects View Rooms option.</w:t>
+            </w:r>
+          </w:p>
+        </w:tc>
+        <w:tc>
+          <w:tcPr>
+            <w:tcW w:w="5395" w:type="dxa"/>
+          </w:tcPr>
+          <w:p>
+            <w:r>
+              <w:t>System displays list of available rooms with attributes such as bed type, number of beds, room photos etc.</w:t>
+            </w:r>
+          </w:p>
+        </w:tc>
+      </w:tr>
+      <w:tr>
+        <w:tc>
+          <w:tcPr>
+            <w:tcW w:w="626" w:type="dxa"/>
+          </w:tcPr>
+          <w:p>
+            <w:r>
+              <w:t>2</w:t>
+            </w:r>
+          </w:p>
+        </w:tc>
+        <w:tc>
+          <w:tcPr>
+            <w:tcW w:w="3329" w:type="dxa"/>
+          </w:tcPr>
+          <w:p>
+            <w:r>
+              <w:t>User evaluates rooms and selects and ask system to make it reserve.</w:t>
+            </w:r>
+          </w:p>
+        </w:tc>
+        <w:tc>
+          <w:tcPr>
+            <w:tcW w:w="5395" w:type="dxa"/>
+          </w:tcPr>
+          <w:p>
+            <w:r>
+              <w:t>The system temporarily takes out the room from available room</w:t>
+            </w:r>
+            <w:r>
+              <w:t xml:space="preserve"> list to restrict other users</w:t>
+            </w:r>
+            <w:r>
+              <w:t xml:space="preserve"> to reserve</w:t>
+            </w:r>
+            <w:r>
+              <w:t xml:space="preserve"> it</w:t>
+            </w:r>
+            <w:r>
+              <w:t xml:space="preserve">. </w:t>
+            </w:r>
+            <w:r>
+              <w:t>The system returns a form to fill up customer detail with estimated check-in/out date.</w:t>
+            </w:r>
+          </w:p>
+        </w:tc>
+      </w:tr>
+      <w:tr>
+        <w:tc>
+          <w:tcPr>
+            <w:tcW w:w="626" w:type="dxa"/>
+          </w:tcPr>
+          <w:p>
+            <w:r>
+              <w:t>3</w:t>
+            </w:r>
+          </w:p>
+        </w:tc>
+        <w:tc>
+          <w:tcPr>
+            <w:tcW w:w="3329" w:type="dxa"/>
+          </w:tcPr>
+          <w:p>
+            <w:r>
+              <w:t>The customer fills up the form and submit.</w:t>
+            </w:r>
+          </w:p>
+        </w:tc>
+        <w:tc>
+          <w:tcPr>
+            <w:tcW w:w="5395" w:type="dxa"/>
+          </w:tcPr>
+          <w:p>
+            <w:r>
+              <w:t xml:space="preserve">The system collects data and store them in database. </w:t>
+            </w:r>
+            <w:r>
+              <w:t xml:space="preserve">Then user is given an option for payment of booking </w:t>
+            </w:r>
+            <w:r>
+              <w:t>amount</w:t>
+            </w:r>
+            <w:r>
+              <w:t>.</w:t>
+            </w:r>
+          </w:p>
+        </w:tc>
+      </w:tr>
+      <w:tr>
+        <w:tc>
+          <w:tcPr>
+            <w:tcW w:w="626" w:type="dxa"/>
+          </w:tcPr>
+          <w:p>
+            <w:r>
+              <w:t>4</w:t>
+            </w:r>
+          </w:p>
+        </w:tc>
+        <w:tc>
+          <w:tcPr>
+            <w:tcW w:w="3329" w:type="dxa"/>
+          </w:tcPr>
+          <w:p>
+            <w:r>
+              <w:t>The user selects one of the payment methods (debit card, credit card, PayPal and hotel reward points)</w:t>
+            </w:r>
+          </w:p>
+        </w:tc>
+        <w:tc>
+          <w:tcPr>
+            <w:tcW w:w="5395" w:type="dxa"/>
+          </w:tcPr>
+          <w:p>
+            <w:r>
+              <w:t xml:space="preserve">The system returns form </w:t>
+            </w:r>
+            <w:r>
+              <w:t>corresponding to</w:t>
+            </w:r>
+            <w:r>
+              <w:t xml:space="preserve"> card </w:t>
+            </w:r>
+            <w:r>
+              <w:t xml:space="preserve">type to collect card </w:t>
+            </w:r>
+            <w:r>
+              <w:t>information</w:t>
+            </w:r>
+            <w:r>
+              <w:t xml:space="preserve"> properly.</w:t>
+            </w:r>
+          </w:p>
+        </w:tc>
+      </w:tr>
+      <w:tr>
+        <w:tc>
+          <w:tcPr>
+            <w:tcW w:w="626" w:type="dxa"/>
+          </w:tcPr>
+          <w:p>
+            <w:r>
+              <w:t>5</w:t>
+            </w:r>
+          </w:p>
+        </w:tc>
+        <w:tc>
+          <w:tcPr>
+            <w:tcW w:w="3329" w:type="dxa"/>
+          </w:tcPr>
+          <w:p>
+            <w:r>
+              <w:t>User fill the form with card information</w:t>
+            </w:r>
+          </w:p>
+        </w:tc>
+        <w:tc>
+          <w:tcPr>
+            <w:tcW w:w="5395" w:type="dxa"/>
+          </w:tcPr>
+          <w:p>
+            <w:r>
+              <w:t>System verifies the card information and authentication with concerned bank. Upon success, reverts to user for confirmation of payment.</w:t>
+            </w:r>
+          </w:p>
+        </w:tc>
+      </w:tr>
+      <w:tr>
+        <w:tc>
+          <w:tcPr>
+            <w:tcW w:w="626" w:type="dxa"/>
+          </w:tcPr>
+          <w:p>
+            <w:r>
+              <w:t>6</w:t>
+            </w:r>
+          </w:p>
+        </w:tc>
+        <w:tc>
+          <w:tcPr>
+            <w:tcW w:w="3329" w:type="dxa"/>
+          </w:tcPr>
+          <w:p>
+            <w:r>
+              <w:t>User confirms for payment against booking charge.</w:t>
+            </w:r>
+          </w:p>
+        </w:tc>
+        <w:tc>
+          <w:tcPr>
+            <w:tcW w:w="5395" w:type="dxa"/>
+          </w:tcPr>
+          <w:p>
+            <w:r>
+              <w:t>If payment is success, the room is assigned to the user as reserved</w:t>
+            </w:r>
+            <w:r>
+              <w:t xml:space="preserve"> and returns a Confirmation Number</w:t>
+            </w:r>
+            <w:r>
+              <w:t xml:space="preserve">. Otherwise system prompts the user having insufficient </w:t>
+            </w:r>
+            <w:r>
+              <w:t>balance and update the card information.</w:t>
+            </w:r>
+          </w:p>
+        </w:tc>
+      </w:tr>
+      <w:tr>
+        <w:tc>
+          <w:tcPr>
+            <w:tcW w:w="9350" w:type="dxa"/>
+            <w:gridSpan w:val="3"/>
+            <w:shd w:val="clear" w:color="auto" w:fill="D9D9D9" w:themeFill="background1" w:themeFillShade="D9"/>
+          </w:tcPr>
+          <w:p>
+            <w:pPr>
+              <w:tabs>
+                <w:tab w:val="left" w:pos="2295"/>
+              </w:tabs>
+              <w:rPr>
+                <w:b/>
+                <w:bCs/>
+              </w:rPr>
+            </w:pPr>
+            <w:r>
+              <w:rPr>
+                <w:b/>
+                <w:bCs/>
+              </w:rPr>
+              <w:t>Post</w:t>
+            </w:r>
+            <w:r>
+              <w:rPr>
+                <w:b/>
+                <w:bCs/>
+              </w:rPr>
+              <w:t xml:space="preserve"> </w:t>
+            </w:r>
+            <w:r>
+              <w:rPr>
+                <w:b/>
+                <w:bCs/>
+              </w:rPr>
+              <w:t>condition:</w:t>
+            </w:r>
+            <w:r>
+              <w:rPr>
+                <w:b/>
+                <w:bCs/>
+              </w:rPr>
+              <w:tab/>
+            </w:r>
+          </w:p>
+        </w:tc>
+      </w:tr>
+      <w:tr>
+        <w:tc>
+          <w:tcPr>
+            <w:tcW w:w="9350" w:type="dxa"/>
+            <w:gridSpan w:val="3"/>
+          </w:tcPr>
+          <w:p>
+            <w:r>
+              <w:t xml:space="preserve">The room status </w:t>
+            </w:r>
+            <w:r>
+              <w:t xml:space="preserve">will be reserved to the customer and will not be available until next checkout or </w:t>
+            </w:r>
+          </w:p>
+        </w:tc>
+      </w:tr>
+      <w:tr>
+        <w:tc>
+          <w:tcPr>
+            <w:tcW w:w="9350" w:type="dxa"/>
+            <w:gridSpan w:val="3"/>
+          </w:tcPr>
+          <w:p>
+            <w:r>
+              <w:t>r</w:t>
+            </w:r>
+            <w:r>
+              <w:t>eservation cancellation</w:t>
+            </w:r>
+          </w:p>
+        </w:tc>
+      </w:tr>
+      <w:tr>
+        <w:tc>
+          <w:tcPr>
+            <w:tcW w:w="9350" w:type="dxa"/>
+            <w:gridSpan w:val="3"/>
+            <w:shd w:val="clear" w:color="auto" w:fill="D9D9D9" w:themeFill="background1" w:themeFillShade="D9"/>
+          </w:tcPr>
+          <w:p>
+            <w:pPr>
+              <w:rPr>
+                <w:b/>
+                <w:bCs/>
+              </w:rPr>
+            </w:pPr>
+            <w:r>
+              <w:rPr>
+                <w:b/>
+                <w:bCs/>
+              </w:rPr>
+              <w:t>Business Rule</w:t>
+            </w:r>
+            <w:r>
+              <w:rPr>
+                <w:b/>
+                <w:bCs/>
+              </w:rPr>
+              <w:t>s</w:t>
+            </w:r>
+            <w:r>
+              <w:rPr>
+                <w:b/>
+                <w:bCs/>
+              </w:rPr>
+              <w:t>:</w:t>
+            </w:r>
+          </w:p>
+        </w:tc>
+      </w:tr>
+      <w:tr>
+        <w:tc>
+          <w:tcPr>
+            <w:tcW w:w="9350" w:type="dxa"/>
+            <w:gridSpan w:val="3"/>
+          </w:tcPr>
+          <w:p>
+            <w:r>
+              <w:t>Payment must be successful before the room status changes to reserved.</w:t>
+            </w:r>
+          </w:p>
+        </w:tc>
+      </w:tr>
+      <w:tr>
+        <w:tc>
+          <w:tcPr>
+            <w:tcW w:w="9350" w:type="dxa"/>
+            <w:gridSpan w:val="3"/>
+          </w:tcPr>
+          <w:p>
+            <w:r>
+              <w:t>Payment must be at least equal to the booking charge.</w:t>
+            </w:r>
+          </w:p>
+        </w:tc>
+      </w:tr>
+      <w:tr>
+        <w:tc>
+          <w:tcPr>
+            <w:tcW w:w="9350" w:type="dxa"/>
+            <w:gridSpan w:val="3"/>
+          </w:tcPr>
+          <w:p>
+            <w:r>
+              <w:t>If Reservation is performed by staff, record of staff should be kept in the record</w:t>
+            </w:r>
+            <w:r>
+              <w:t xml:space="preserve"> for future reference</w:t>
+            </w:r>
+            <w:r>
+              <w:t>.</w:t>
+            </w:r>
+          </w:p>
+        </w:tc>
+      </w:tr>
+      <w:bookmarkEnd w:id="2"/>
+      <w:tr>
+        <w:tc>
+          <w:tcPr>
+            <w:tcW w:w="9350" w:type="dxa"/>
+            <w:gridSpan w:val="3"/>
+          </w:tcPr>
+          <w:p/>
+        </w:tc>
+      </w:tr>
+      <w:tr>
+        <w:tc>
+          <w:tcPr>
+            <w:tcW w:w="9350" w:type="dxa"/>
+            <w:gridSpan w:val="3"/>
+            <w:shd w:val="clear" w:color="auto" w:fill="D9D9D9" w:themeFill="background1" w:themeFillShade="D9"/>
+          </w:tcPr>
+          <w:p>
+            <w:pPr>
+              <w:rPr>
+                <w:b/>
+                <w:bCs/>
+              </w:rPr>
+            </w:pPr>
+            <w:bookmarkStart w:id="3" w:name="_Hlk7702931"/>
+            <w:bookmarkEnd w:id="1"/>
+            <w:r>
+              <w:rPr>
+                <w:b/>
+                <w:bCs/>
+              </w:rPr>
+              <w:t>6</w:t>
+            </w:r>
+            <w:r>
+              <w:rPr>
+                <w:b/>
+                <w:bCs/>
+              </w:rPr>
+              <w:t>.</w:t>
+            </w:r>
+            <w:r>
+              <w:rPr>
+                <w:b/>
+                <w:bCs/>
+              </w:rPr>
+              <w:t>2</w:t>
+            </w:r>
+            <w:r>
+              <w:rPr>
+                <w:b/>
+                <w:bCs/>
+              </w:rPr>
+              <w:t xml:space="preserve"> </w:t>
+            </w:r>
+            <w:r>
+              <w:rPr>
+                <w:b/>
+                <w:bCs/>
+              </w:rPr>
+              <w:t>Update Reservation</w:t>
+            </w:r>
+          </w:p>
+        </w:tc>
+      </w:tr>
+      <w:tr>
+        <w:tc>
+          <w:tcPr>
+            <w:tcW w:w="626" w:type="dxa"/>
+          </w:tcPr>
+          <w:p>
+            <w:pPr>
+              <w:rPr>
+                <w:b/>
+                <w:bCs/>
+              </w:rPr>
+            </w:pPr>
+            <w:r>
+              <w:rPr>
+                <w:b/>
+                <w:bCs/>
+              </w:rPr>
+              <w:t>Step</w:t>
+            </w:r>
+          </w:p>
+        </w:tc>
+        <w:tc>
+          <w:tcPr>
+            <w:tcW w:w="3329" w:type="dxa"/>
+          </w:tcPr>
+          <w:p>
+            <w:pPr>
+              <w:rPr>
+                <w:b/>
+                <w:bCs/>
+              </w:rPr>
+            </w:pPr>
+            <w:r>
+              <w:rPr>
+                <w:b/>
+                <w:bCs/>
+              </w:rPr>
+              <w:t>User Action</w:t>
+            </w:r>
+          </w:p>
+        </w:tc>
+        <w:tc>
+          <w:tcPr>
+            <w:tcW w:w="5395" w:type="dxa"/>
+          </w:tcPr>
+          <w:p>
+            <w:pPr>
+              <w:rPr>
+                <w:b/>
+                <w:bCs/>
+              </w:rPr>
+            </w:pPr>
+            <w:r>
+              <w:rPr>
+                <w:b/>
+                <w:bCs/>
+              </w:rPr>
+              <w:t>System Actions</w:t>
+            </w:r>
+          </w:p>
+        </w:tc>
+      </w:tr>
+      <w:tr>
+        <w:tc>
+          <w:tcPr>
+            <w:tcW w:w="626" w:type="dxa"/>
+          </w:tcPr>
+          <w:p>
+            <w:r>
+              <w:t>1</w:t>
+            </w:r>
+          </w:p>
+        </w:tc>
+        <w:tc>
+          <w:tcPr>
+            <w:tcW w:w="3329" w:type="dxa"/>
+          </w:tcPr>
+          <w:p>
+            <w:r>
+              <w:t>The user asks the system to provide reservation information</w:t>
+            </w:r>
+          </w:p>
+        </w:tc>
+        <w:tc>
+          <w:tcPr>
+            <w:tcW w:w="5395" w:type="dxa"/>
+          </w:tcPr>
+          <w:p>
+            <w:r>
+              <w:t>System</w:t>
+            </w:r>
+            <w:r>
+              <w:t xml:space="preserve"> returns the reservation made by the customer</w:t>
+            </w:r>
+            <w:r>
+              <w:t>.</w:t>
+            </w:r>
+          </w:p>
+        </w:tc>
+      </w:tr>
+      <w:tr>
+        <w:tc>
+          <w:tcPr>
+            <w:tcW w:w="626" w:type="dxa"/>
+          </w:tcPr>
+          <w:p>
+            <w:r>
+              <w:lastRenderedPageBreak/>
+              <w:t>2</w:t>
+            </w:r>
+          </w:p>
+        </w:tc>
+        <w:tc>
+          <w:tcPr>
+            <w:tcW w:w="3329" w:type="dxa"/>
+          </w:tcPr>
+          <w:p>
+            <w:r>
+              <w:t>The user selects and option to edit the reservation information</w:t>
+            </w:r>
+          </w:p>
+        </w:tc>
+        <w:tc>
+          <w:tcPr>
+            <w:tcW w:w="5395" w:type="dxa"/>
+          </w:tcPr>
+          <w:p>
+            <w:r>
+              <w:t>The system enables the reservation information to be modified by the user</w:t>
+            </w:r>
+            <w:r>
+              <w:t>.</w:t>
+            </w:r>
+          </w:p>
+        </w:tc>
+      </w:tr>
+      <w:tr>
+        <w:tc>
+          <w:tcPr>
+            <w:tcW w:w="626" w:type="dxa"/>
+          </w:tcPr>
+          <w:p>
+            <w:r>
+              <w:t>3</w:t>
+            </w:r>
+          </w:p>
+        </w:tc>
+        <w:tc>
+          <w:tcPr>
+            <w:tcW w:w="3329" w:type="dxa"/>
+          </w:tcPr>
+          <w:p>
+            <w:r>
+              <w:t xml:space="preserve">The user </w:t>
+            </w:r>
+            <w:r>
+              <w:t>modifies the information accordingly and submits the form.</w:t>
+            </w:r>
+          </w:p>
+        </w:tc>
+        <w:tc>
+          <w:tcPr>
+            <w:tcW w:w="5395" w:type="dxa"/>
+          </w:tcPr>
+          <w:p>
+            <w:r>
+              <w:t xml:space="preserve">The system </w:t>
+            </w:r>
+            <w:r>
+              <w:t>updates the reservation information</w:t>
+            </w:r>
+          </w:p>
+        </w:tc>
+      </w:tr>
+      <w:tr>
+        <w:tc>
+          <w:tcPr>
+            <w:tcW w:w="9350" w:type="dxa"/>
+            <w:gridSpan w:val="3"/>
+            <w:shd w:val="clear" w:color="auto" w:fill="D9D9D9" w:themeFill="background1" w:themeFillShade="D9"/>
+          </w:tcPr>
+          <w:p>
+            <w:pPr>
+              <w:tabs>
+                <w:tab w:val="left" w:pos="2295"/>
+              </w:tabs>
+              <w:rPr>
+                <w:b/>
+                <w:bCs/>
+              </w:rPr>
+            </w:pPr>
+            <w:r>
+              <w:rPr>
+                <w:b/>
+                <w:bCs/>
+              </w:rPr>
+              <w:t>Post</w:t>
+            </w:r>
+            <w:r>
+              <w:rPr>
+                <w:b/>
+                <w:bCs/>
+              </w:rPr>
+              <w:t xml:space="preserve"> </w:t>
+            </w:r>
+            <w:r>
+              <w:rPr>
+                <w:b/>
+                <w:bCs/>
+              </w:rPr>
+              <w:t>condition:</w:t>
+            </w:r>
+            <w:r>
+              <w:rPr>
+                <w:b/>
+                <w:bCs/>
+              </w:rPr>
+              <w:tab/>
+            </w:r>
+          </w:p>
+        </w:tc>
+      </w:tr>
+      <w:tr>
+        <w:tc>
+          <w:tcPr>
+            <w:tcW w:w="9350" w:type="dxa"/>
+            <w:gridSpan w:val="3"/>
+          </w:tcPr>
+          <w:p>
+            <w:r>
+              <w:t xml:space="preserve">The room status will be </w:t>
+            </w:r>
+            <w:r>
+              <w:t>updated</w:t>
+            </w:r>
+          </w:p>
+        </w:tc>
+      </w:tr>
+      <w:tr>
+        <w:tc>
+          <w:tcPr>
+            <w:tcW w:w="9350" w:type="dxa"/>
+            <w:gridSpan w:val="3"/>
+            <w:shd w:val="clear" w:color="auto" w:fill="D9D9D9" w:themeFill="background1" w:themeFillShade="D9"/>
+          </w:tcPr>
+          <w:p>
+            <w:pPr>
+              <w:rPr>
+                <w:b/>
+                <w:bCs/>
+              </w:rPr>
+            </w:pPr>
+            <w:r>
+              <w:rPr>
+                <w:b/>
+                <w:bCs/>
+              </w:rPr>
+              <w:t>Business Rule</w:t>
+            </w:r>
+            <w:r>
+              <w:rPr>
+                <w:b/>
+                <w:bCs/>
+              </w:rPr>
+              <w:t>s</w:t>
+            </w:r>
+            <w:r>
+              <w:rPr>
+                <w:b/>
+                <w:bCs/>
+              </w:rPr>
+              <w:t>:</w:t>
+            </w:r>
+          </w:p>
+        </w:tc>
+      </w:tr>
+      <w:tr>
+        <w:tc>
+          <w:tcPr>
+            <w:tcW w:w="9350" w:type="dxa"/>
+            <w:gridSpan w:val="3"/>
+          </w:tcPr>
+          <w:p>
+            <w:r>
+              <w:t>The user can update the information at most twice before the check-in date.</w:t>
+            </w:r>
+          </w:p>
+        </w:tc>
+      </w:tr>
+      <w:tr>
+        <w:tc>
+          <w:tcPr>
+            <w:tcW w:w="9350" w:type="dxa"/>
+            <w:gridSpan w:val="3"/>
+          </w:tcPr>
+          <w:p>
+            <w:r>
+              <w:t>The user is not allowed to change the room number.</w:t>
+            </w:r>
+          </w:p>
+        </w:tc>
+      </w:tr>
+      <w:tr>
+        <w:tc>
+          <w:tcPr>
+            <w:tcW w:w="9350" w:type="dxa"/>
+            <w:gridSpan w:val="3"/>
+          </w:tcPr>
+          <w:p>
+            <w:r>
+              <w:t xml:space="preserve">Changing the room is permitted only </w:t>
+            </w:r>
+            <w:r>
+              <w:t>through staff by transferring the credit information to new</w:t>
+            </w:r>
+          </w:p>
+        </w:tc>
+      </w:tr>
+      <w:tr>
+        <w:tc>
+          <w:tcPr>
+            <w:tcW w:w="9350" w:type="dxa"/>
+            <w:gridSpan w:val="3"/>
+          </w:tcPr>
+          <w:p>
+            <w:r>
+              <w:t>reservation.</w:t>
+            </w:r>
+          </w:p>
+        </w:tc>
+      </w:tr>
+      <w:tr>
+        <w:tc>
+          <w:tcPr>
+            <w:tcW w:w="9350" w:type="dxa"/>
+            <w:gridSpan w:val="3"/>
+          </w:tcPr>
+          <w:p/>
+        </w:tc>
+      </w:tr>
+      <w:bookmarkEnd w:id="3"/>
+      <w:tr>
+        <w:tc>
+          <w:tcPr>
+            <w:tcW w:w="9350" w:type="dxa"/>
+            <w:gridSpan w:val="3"/>
+            <w:shd w:val="clear" w:color="auto" w:fill="D9D9D9" w:themeFill="background1" w:themeFillShade="D9"/>
+          </w:tcPr>
+          <w:p>
+            <w:pPr>
+              <w:rPr>
+                <w:b/>
+                <w:bCs/>
+              </w:rPr>
+            </w:pPr>
+            <w:r>
+              <w:rPr>
+                <w:b/>
+                <w:bCs/>
+              </w:rPr>
+              <w:t>6</w:t>
+            </w:r>
+            <w:r>
+              <w:rPr>
+                <w:b/>
+                <w:bCs/>
+              </w:rPr>
+              <w:t>.</w:t>
+            </w:r>
+            <w:r>
+              <w:rPr>
+                <w:b/>
+                <w:bCs/>
+              </w:rPr>
+              <w:t>3</w:t>
+            </w:r>
+            <w:r>
+              <w:rPr>
+                <w:b/>
+                <w:bCs/>
+              </w:rPr>
+              <w:t xml:space="preserve"> </w:t>
+            </w:r>
+            <w:r>
+              <w:rPr>
+                <w:b/>
+                <w:bCs/>
+              </w:rPr>
+              <w:t>Cancel</w:t>
+            </w:r>
+            <w:r>
+              <w:rPr>
+                <w:b/>
+                <w:bCs/>
+              </w:rPr>
+              <w:t xml:space="preserve"> Reservation</w:t>
+            </w:r>
+          </w:p>
+        </w:tc>
+      </w:tr>
+      <w:tr>
+        <w:tc>
+          <w:tcPr>
+            <w:tcW w:w="626" w:type="dxa"/>
+          </w:tcPr>
+          <w:p>
+            <w:pPr>
+              <w:rPr>
+                <w:b/>
+                <w:bCs/>
+              </w:rPr>
+            </w:pPr>
+            <w:r>
+              <w:rPr>
+                <w:b/>
+                <w:bCs/>
+              </w:rPr>
+              <w:t>Step</w:t>
+            </w:r>
+          </w:p>
+        </w:tc>
+        <w:tc>
+          <w:tcPr>
+            <w:tcW w:w="3329" w:type="dxa"/>
+          </w:tcPr>
+          <w:p>
+            <w:pPr>
+              <w:rPr>
+                <w:b/>
+                <w:bCs/>
+              </w:rPr>
+            </w:pPr>
+            <w:r>
+              <w:rPr>
+                <w:b/>
+                <w:bCs/>
+              </w:rPr>
+              <w:t>User Action</w:t>
+            </w:r>
+          </w:p>
+        </w:tc>
+        <w:tc>
+          <w:tcPr>
+            <w:tcW w:w="5395" w:type="dxa"/>
+          </w:tcPr>
+          <w:p>
+            <w:pPr>
+              <w:rPr>
+                <w:b/>
+                <w:bCs/>
+              </w:rPr>
+            </w:pPr>
+            <w:r>
+              <w:rPr>
+                <w:b/>
+                <w:bCs/>
+              </w:rPr>
+              <w:t>System Actions</w:t>
+            </w:r>
+          </w:p>
+        </w:tc>
+      </w:tr>
+      <w:tr>
+        <w:tc>
+          <w:tcPr>
+            <w:tcW w:w="626" w:type="dxa"/>
+          </w:tcPr>
+          <w:p>
+            <w:r>
+              <w:t>1</w:t>
+            </w:r>
+          </w:p>
+        </w:tc>
+        <w:tc>
+          <w:tcPr>
+            <w:tcW w:w="3329" w:type="dxa"/>
+          </w:tcPr>
+          <w:p>
+            <w:r>
+              <w:t>The user asks the system to provide reservation information</w:t>
+            </w:r>
+          </w:p>
+        </w:tc>
+        <w:tc>
+          <w:tcPr>
+            <w:tcW w:w="5395" w:type="dxa"/>
+          </w:tcPr>
+          <w:p>
+            <w:r>
+              <w:t>System returns the reservation made by the customer.</w:t>
+            </w:r>
+          </w:p>
+        </w:tc>
+      </w:tr>
+      <w:tr>
+        <w:tc>
+          <w:tcPr>
+            <w:tcW w:w="626" w:type="dxa"/>
+          </w:tcPr>
+          <w:p>
+            <w:r>
+              <w:t>2</w:t>
+            </w:r>
+          </w:p>
+        </w:tc>
+        <w:tc>
+          <w:tcPr>
+            <w:tcW w:w="3329" w:type="dxa"/>
+          </w:tcPr>
+          <w:p>
+            <w:r>
+              <w:t xml:space="preserve">The user selects and option to </w:t>
+            </w:r>
+            <w:r>
+              <w:t>cancel</w:t>
+            </w:r>
+            <w:r>
+              <w:t xml:space="preserve"> the reservation information</w:t>
+            </w:r>
+          </w:p>
+        </w:tc>
+        <w:tc>
+          <w:tcPr>
+            <w:tcW w:w="5395" w:type="dxa"/>
+          </w:tcPr>
+          <w:p>
+            <w:r>
+              <w:t xml:space="preserve">The system </w:t>
+            </w:r>
+            <w:r>
+              <w:t>confirms with user for reservation cancellation</w:t>
+            </w:r>
+            <w:r>
+              <w:t>.</w:t>
+            </w:r>
+          </w:p>
+        </w:tc>
+      </w:tr>
+      <w:tr>
+        <w:tc>
+          <w:tcPr>
+            <w:tcW w:w="626" w:type="dxa"/>
+          </w:tcPr>
+          <w:p>
+            <w:r>
+              <w:t>3</w:t>
+            </w:r>
+          </w:p>
+        </w:tc>
+        <w:tc>
+          <w:tcPr>
+            <w:tcW w:w="3329" w:type="dxa"/>
+          </w:tcPr>
+          <w:p>
+            <w:r>
+              <w:t xml:space="preserve">The user </w:t>
+            </w:r>
+            <w:r>
+              <w:t xml:space="preserve">confirms </w:t>
+            </w:r>
+            <w:r>
+              <w:t>for cancellation</w:t>
+            </w:r>
+            <w:r>
+              <w:t>.</w:t>
+            </w:r>
+          </w:p>
+        </w:tc>
+        <w:tc>
+          <w:tcPr>
+            <w:tcW w:w="5395" w:type="dxa"/>
+          </w:tcPr>
+          <w:p>
+            <w:r>
+              <w:t xml:space="preserve">The system </w:t>
+            </w:r>
+            <w:r>
+              <w:t xml:space="preserve">removes the room from customer’s reservation and room is enabled for further reservation. </w:t>
+            </w:r>
+            <w:r>
+              <w:t xml:space="preserve">The systems </w:t>
+            </w:r>
+            <w:proofErr w:type="gramStart"/>
+            <w:r>
+              <w:t>alerts</w:t>
+            </w:r>
+            <w:proofErr w:type="gramEnd"/>
+            <w:r>
+              <w:t xml:space="preserve"> repayment if cancellation occurred 24hrs ahead of check-in date.</w:t>
+            </w:r>
+          </w:p>
+        </w:tc>
+      </w:tr>
+      <w:tr>
+        <w:tc>
+          <w:tcPr>
+            <w:tcW w:w="9350" w:type="dxa"/>
+            <w:gridSpan w:val="3"/>
+            <w:shd w:val="clear" w:color="auto" w:fill="D9D9D9" w:themeFill="background1" w:themeFillShade="D9"/>
+          </w:tcPr>
+          <w:p>
+            <w:pPr>
+              <w:tabs>
+                <w:tab w:val="left" w:pos="2295"/>
+              </w:tabs>
+              <w:rPr>
+                <w:b/>
+                <w:bCs/>
+              </w:rPr>
+            </w:pPr>
+            <w:r>
+              <w:rPr>
+                <w:b/>
+                <w:bCs/>
+              </w:rPr>
+              <w:t>Post</w:t>
+            </w:r>
+            <w:r>
+              <w:rPr>
+                <w:b/>
+                <w:bCs/>
+              </w:rPr>
+              <w:t xml:space="preserve"> </w:t>
+            </w:r>
+            <w:r>
+              <w:rPr>
+                <w:b/>
+                <w:bCs/>
+              </w:rPr>
+              <w:t>condition:</w:t>
+            </w:r>
+            <w:r>
+              <w:rPr>
+                <w:b/>
+                <w:bCs/>
+              </w:rPr>
+              <w:tab/>
+            </w:r>
+          </w:p>
+        </w:tc>
+      </w:tr>
+      <w:tr>
+        <w:tc>
+          <w:tcPr>
+            <w:tcW w:w="9350" w:type="dxa"/>
+            <w:gridSpan w:val="3"/>
+          </w:tcPr>
+          <w:p>
+            <w:r>
+              <w:t>The room status will be updated</w:t>
+            </w:r>
+          </w:p>
+        </w:tc>
+      </w:tr>
+      <w:tr>
+        <w:tc>
+          <w:tcPr>
+            <w:tcW w:w="9350" w:type="dxa"/>
+            <w:gridSpan w:val="3"/>
+            <w:shd w:val="clear" w:color="auto" w:fill="D9D9D9" w:themeFill="background1" w:themeFillShade="D9"/>
+          </w:tcPr>
+          <w:p>
+            <w:pPr>
+              <w:rPr>
+                <w:b/>
+                <w:bCs/>
+              </w:rPr>
+            </w:pPr>
+            <w:r>
+              <w:rPr>
+                <w:b/>
+                <w:bCs/>
+              </w:rPr>
+              <w:t>Business Rule</w:t>
+            </w:r>
+            <w:r>
+              <w:rPr>
+                <w:b/>
+                <w:bCs/>
+              </w:rPr>
+              <w:t>s</w:t>
+            </w:r>
+            <w:r>
+              <w:rPr>
+                <w:b/>
+                <w:bCs/>
+              </w:rPr>
+              <w:t>:</w:t>
+            </w:r>
+          </w:p>
+        </w:tc>
+      </w:tr>
+      <w:tr>
+        <w:tc>
+          <w:tcPr>
+            <w:tcW w:w="9350" w:type="dxa"/>
+            <w:gridSpan w:val="3"/>
+          </w:tcPr>
+          <w:p>
+            <w:r>
+              <w:t>The user can</w:t>
+            </w:r>
+            <w:r>
+              <w:t>not</w:t>
+            </w:r>
+            <w:r>
+              <w:t xml:space="preserve"> </w:t>
+            </w:r>
+            <w:r>
+              <w:t>delete</w:t>
+            </w:r>
+            <w:r>
+              <w:t xml:space="preserve"> the </w:t>
+            </w:r>
+            <w:r>
+              <w:t>reservation</w:t>
+            </w:r>
+            <w:r>
+              <w:t xml:space="preserve"> </w:t>
+            </w:r>
+            <w:r>
+              <w:t>after</w:t>
+            </w:r>
+            <w:r>
+              <w:t xml:space="preserve"> check-in</w:t>
+            </w:r>
+            <w:r>
+              <w:t xml:space="preserve"> done.</w:t>
+            </w:r>
+          </w:p>
+        </w:tc>
+      </w:tr>
+      <w:tr>
+        <w:tc>
+          <w:tcPr>
+            <w:tcW w:w="9350" w:type="dxa"/>
+            <w:gridSpan w:val="3"/>
+          </w:tcPr>
+          <w:p>
+            <w:r>
+              <w:t xml:space="preserve">The customer </w:t>
+            </w:r>
+            <w:r>
+              <w:t xml:space="preserve">be refunded </w:t>
+            </w:r>
+            <w:r>
+              <w:t xml:space="preserve">50% of reservation amount </w:t>
+            </w:r>
+            <w:r>
+              <w:t>if cancelled before 24 hours and 100% before 48 hours</w:t>
+            </w:r>
+            <w:r>
+              <w:t xml:space="preserve"> of check-in date</w:t>
+            </w:r>
+            <w:r>
+              <w:t>.</w:t>
+            </w:r>
+          </w:p>
+        </w:tc>
+      </w:tr>
+    </w:tbl>
+    <w:p/>
+    <w:tbl>
+      <w:tblPr>
+        <w:tblStyle w:val="TableGrid"/>
+        <w:tblW w:w="0" w:type="auto"/>
+        <w:tblLook w:val="04A0" w:firstRow="1" w:lastRow="0" w:firstColumn="1" w:lastColumn="0" w:noHBand="0" w:noVBand="1"/>
+      </w:tblPr>
+      <w:tblGrid>
+        <w:gridCol w:w="626"/>
+        <w:gridCol w:w="3329"/>
+        <w:gridCol w:w="5395"/>
+      </w:tblGrid>
+      <w:tr>
+        <w:tc>
+          <w:tcPr>
+            <w:tcW w:w="9350" w:type="dxa"/>
+            <w:gridSpan w:val="3"/>
+            <w:shd w:val="clear" w:color="auto" w:fill="D9D9D9" w:themeFill="background1" w:themeFillShade="D9"/>
+          </w:tcPr>
+          <w:p>
+            <w:pPr>
+              <w:rPr>
+                <w:b/>
+                <w:bCs/>
+              </w:rPr>
+            </w:pPr>
+            <w:r>
+              <w:rPr>
+                <w:b/>
+                <w:bCs/>
+              </w:rPr>
               <w:t xml:space="preserve">Use Case Number: </w:t>
             </w:r>
             <w:r>
@@ -4007,10 +6000,659 @@
                 <w:b/>
                 <w:bCs/>
               </w:rPr>
+              <w:t>7</w:t>
+            </w:r>
+          </w:p>
+        </w:tc>
+      </w:tr>
+      <w:tr>
+        <w:tc>
+          <w:tcPr>
+            <w:tcW w:w="9350" w:type="dxa"/>
+            <w:gridSpan w:val="3"/>
+          </w:tcPr>
+          <w:p>
+            <w:r>
+              <w:rPr>
+                <w:b/>
+                <w:bCs/>
+              </w:rPr>
+              <w:t xml:space="preserve">Name </w:t>
+            </w:r>
+            <w:r>
+              <w:t xml:space="preserve">                         </w:t>
+            </w:r>
+            <w:r>
+              <w:t>Check-In</w:t>
+            </w:r>
+            <w:r>
+              <w:t xml:space="preserve"> </w:t>
+            </w:r>
+          </w:p>
+        </w:tc>
+      </w:tr>
+      <w:tr>
+        <w:tc>
+          <w:tcPr>
+            <w:tcW w:w="9350" w:type="dxa"/>
+            <w:gridSpan w:val="3"/>
+          </w:tcPr>
+          <w:p>
+            <w:r>
+              <w:rPr>
+                <w:b/>
+                <w:bCs/>
+              </w:rPr>
+              <w:t>Brief description</w:t>
+            </w:r>
+            <w:r>
+              <w:t xml:space="preserve">       This use case provides </w:t>
+            </w:r>
+            <w:r>
+              <w:t>customer to check in the hotel</w:t>
+            </w:r>
+          </w:p>
+        </w:tc>
+      </w:tr>
+      <w:tr>
+        <w:tc>
+          <w:tcPr>
+            <w:tcW w:w="9350" w:type="dxa"/>
+            <w:gridSpan w:val="3"/>
+          </w:tcPr>
+          <w:p>
+            <w:r>
+              <w:rPr>
+                <w:b/>
+                <w:bCs/>
+              </w:rPr>
+              <w:t xml:space="preserve">Actor </w:t>
+            </w:r>
+            <w:r>
+              <w:t xml:space="preserve">                          Staff</w:t>
+            </w:r>
+          </w:p>
+        </w:tc>
+      </w:tr>
+      <w:tr>
+        <w:tc>
+          <w:tcPr>
+            <w:tcW w:w="9350" w:type="dxa"/>
+            <w:gridSpan w:val="3"/>
+          </w:tcPr>
+          <w:p>
+            <w:r>
+              <w:rPr>
+                <w:b/>
+                <w:bCs/>
+              </w:rPr>
+              <w:t>Precondition:</w:t>
+            </w:r>
+            <w:r>
+              <w:rPr>
+                <w:b/>
+                <w:bCs/>
+              </w:rPr>
+              <w:t xml:space="preserve">            </w:t>
+            </w:r>
+            <w:r>
+              <w:t>Staff must log-in the system.</w:t>
+            </w:r>
+          </w:p>
+        </w:tc>
+      </w:tr>
+      <w:tr>
+        <w:tc>
+          <w:tcPr>
+            <w:tcW w:w="9350" w:type="dxa"/>
+            <w:gridSpan w:val="3"/>
+          </w:tcPr>
+          <w:p>
+            <w:r>
+              <w:t xml:space="preserve">                                    </w:t>
+            </w:r>
+            <w:r>
+              <w:t>Customer must have Reservation Confirmation Number</w:t>
+            </w:r>
+          </w:p>
+        </w:tc>
+      </w:tr>
+      <w:tr>
+        <w:tc>
+          <w:tcPr>
+            <w:tcW w:w="9350" w:type="dxa"/>
+            <w:gridSpan w:val="3"/>
+            <w:shd w:val="clear" w:color="auto" w:fill="D9D9D9" w:themeFill="background1" w:themeFillShade="D9"/>
+          </w:tcPr>
+          <w:p>
+            <w:pPr>
+              <w:rPr>
+                <w:b/>
+                <w:bCs/>
+              </w:rPr>
+            </w:pPr>
+            <w:r>
+              <w:rPr>
+                <w:b/>
+                <w:bCs/>
+              </w:rPr>
+              <w:t>Flow of Events:</w:t>
+            </w:r>
+          </w:p>
+        </w:tc>
+      </w:tr>
+      <w:tr>
+        <w:tc>
+          <w:tcPr>
+            <w:tcW w:w="9350" w:type="dxa"/>
+            <w:gridSpan w:val="3"/>
+          </w:tcPr>
+          <w:p>
+            <w:pPr>
+              <w:rPr>
+                <w:b/>
+                <w:bCs/>
+              </w:rPr>
+            </w:pPr>
+          </w:p>
+        </w:tc>
+      </w:tr>
+      <w:tr>
+        <w:tc>
+          <w:tcPr>
+            <w:tcW w:w="9350" w:type="dxa"/>
+            <w:gridSpan w:val="3"/>
+            <w:shd w:val="clear" w:color="auto" w:fill="D9D9D9" w:themeFill="background1" w:themeFillShade="D9"/>
+          </w:tcPr>
+          <w:p>
+            <w:pPr>
+              <w:rPr>
+                <w:b/>
+                <w:bCs/>
+              </w:rPr>
+            </w:pPr>
+            <w:r>
+              <w:rPr>
+                <w:b/>
+                <w:bCs/>
+              </w:rPr>
+              <w:t>7</w:t>
+            </w:r>
+            <w:r>
+              <w:rPr>
+                <w:b/>
+                <w:bCs/>
+              </w:rPr>
+              <w:t>.</w:t>
+            </w:r>
+            <w:r>
+              <w:rPr>
+                <w:b/>
+                <w:bCs/>
+              </w:rPr>
+              <w:t>1</w:t>
+            </w:r>
+            <w:r>
+              <w:rPr>
+                <w:b/>
+                <w:bCs/>
+              </w:rPr>
+              <w:t xml:space="preserve"> </w:t>
+            </w:r>
+            <w:r>
+              <w:rPr>
+                <w:b/>
+                <w:bCs/>
+              </w:rPr>
+              <w:t>Check-In</w:t>
+            </w:r>
+          </w:p>
+        </w:tc>
+      </w:tr>
+      <w:tr>
+        <w:tc>
+          <w:tcPr>
+            <w:tcW w:w="626" w:type="dxa"/>
+          </w:tcPr>
+          <w:p>
+            <w:pPr>
+              <w:rPr>
+                <w:b/>
+                <w:bCs/>
+              </w:rPr>
+            </w:pPr>
+            <w:r>
+              <w:rPr>
+                <w:b/>
+                <w:bCs/>
+              </w:rPr>
+              <w:t>Step</w:t>
+            </w:r>
+          </w:p>
+        </w:tc>
+        <w:tc>
+          <w:tcPr>
+            <w:tcW w:w="3329" w:type="dxa"/>
+          </w:tcPr>
+          <w:p>
+            <w:pPr>
+              <w:rPr>
+                <w:b/>
+                <w:bCs/>
+              </w:rPr>
+            </w:pPr>
+            <w:r>
+              <w:rPr>
+                <w:b/>
+                <w:bCs/>
+              </w:rPr>
+              <w:t>User Action</w:t>
+            </w:r>
+          </w:p>
+        </w:tc>
+        <w:tc>
+          <w:tcPr>
+            <w:tcW w:w="5395" w:type="dxa"/>
+          </w:tcPr>
+          <w:p>
+            <w:pPr>
+              <w:rPr>
+                <w:b/>
+                <w:bCs/>
+              </w:rPr>
+            </w:pPr>
+            <w:r>
+              <w:rPr>
+                <w:b/>
+                <w:bCs/>
+              </w:rPr>
+              <w:t>System Actions</w:t>
+            </w:r>
+          </w:p>
+        </w:tc>
+      </w:tr>
+      <w:tr>
+        <w:tc>
+          <w:tcPr>
+            <w:tcW w:w="626" w:type="dxa"/>
+          </w:tcPr>
+          <w:p>
+            <w:r>
+              <w:t>1</w:t>
+            </w:r>
+          </w:p>
+        </w:tc>
+        <w:tc>
+          <w:tcPr>
+            <w:tcW w:w="3329" w:type="dxa"/>
+          </w:tcPr>
+          <w:p>
+            <w:r>
+              <w:t>Staff selects Check-In option in system</w:t>
+            </w:r>
+          </w:p>
+        </w:tc>
+        <w:tc>
+          <w:tcPr>
+            <w:tcW w:w="5395" w:type="dxa"/>
+          </w:tcPr>
+          <w:p>
+            <w:r>
+              <w:t xml:space="preserve">System </w:t>
+            </w:r>
+            <w:r>
+              <w:t>asks staff to enter customer’s reservation confirmation number.</w:t>
+            </w:r>
+          </w:p>
+        </w:tc>
+      </w:tr>
+      <w:tr>
+        <w:tc>
+          <w:tcPr>
+            <w:tcW w:w="626" w:type="dxa"/>
+          </w:tcPr>
+          <w:p>
+            <w:r>
+              <w:t>2</w:t>
+            </w:r>
+          </w:p>
+        </w:tc>
+        <w:tc>
+          <w:tcPr>
+            <w:tcW w:w="3329" w:type="dxa"/>
+          </w:tcPr>
+          <w:p>
+            <w:r>
+              <w:t>Staff checks customer’s reservation confirmation number and submit it in system</w:t>
+            </w:r>
+          </w:p>
+        </w:tc>
+        <w:tc>
+          <w:tcPr>
+            <w:tcW w:w="5395" w:type="dxa"/>
+          </w:tcPr>
+          <w:p>
+            <w:r>
+              <w:t>System checks and validates the confirmation number with database record. The system returns a form to update customer detail including number of occupants, check-in, check-out, need of breakfast,</w:t>
+            </w:r>
+            <w:r>
+              <w:t xml:space="preserve"> </w:t>
+            </w:r>
+            <w:r>
+              <w:t>meal etc.</w:t>
+            </w:r>
+          </w:p>
+        </w:tc>
+      </w:tr>
+      <w:tr>
+        <w:tc>
+          <w:tcPr>
+            <w:tcW w:w="626" w:type="dxa"/>
+          </w:tcPr>
+          <w:p>
+            <w:r>
+              <w:lastRenderedPageBreak/>
+              <w:t>3</w:t>
+            </w:r>
+          </w:p>
+        </w:tc>
+        <w:tc>
+          <w:tcPr>
+            <w:tcW w:w="3329" w:type="dxa"/>
+          </w:tcPr>
+          <w:p>
+            <w:r>
+              <w:t>The staff all information in favor of the customer and submits in system.</w:t>
+            </w:r>
+          </w:p>
+        </w:tc>
+        <w:tc>
+          <w:tcPr>
+            <w:tcW w:w="5395" w:type="dxa"/>
+          </w:tcPr>
+          <w:p>
+            <w:r>
+              <w:t>S</w:t>
+            </w:r>
+            <w:r>
+              <w:t>ystem holds the records and gives a printing job</w:t>
+            </w:r>
+            <w:r>
+              <w:t xml:space="preserve"> to print use-case-agreement paper to sign by the customer.</w:t>
+            </w:r>
+          </w:p>
+          <w:p>
+            <w:r>
+              <w:t xml:space="preserve">The system checks due balance to be paid by customer and </w:t>
+            </w:r>
+            <w:r>
+              <w:t>give</w:t>
+            </w:r>
+            <w:r>
+              <w:t>s</w:t>
+            </w:r>
+            <w:r>
+              <w:t xml:space="preserve"> an option </w:t>
+            </w:r>
+            <w:r>
+              <w:t xml:space="preserve">to customer </w:t>
+            </w:r>
+            <w:r>
+              <w:t xml:space="preserve">for payment of </w:t>
+            </w:r>
+            <w:r>
+              <w:t>due balance.</w:t>
+            </w:r>
+          </w:p>
+        </w:tc>
+      </w:tr>
+      <w:tr>
+        <w:tc>
+          <w:tcPr>
+            <w:tcW w:w="626" w:type="dxa"/>
+          </w:tcPr>
+          <w:p>
+            <w:r>
+              <w:t>4</w:t>
+            </w:r>
+          </w:p>
+        </w:tc>
+        <w:tc>
+          <w:tcPr>
+            <w:tcW w:w="3329" w:type="dxa"/>
+          </w:tcPr>
+          <w:p>
+            <w:r>
+              <w:t xml:space="preserve">The </w:t>
+            </w:r>
+            <w:r>
+              <w:t>customer</w:t>
+            </w:r>
+            <w:r>
+              <w:t xml:space="preserve"> selects one of the payment methods (debit card, credit card, PayPal and hotel reward points)</w:t>
+            </w:r>
+          </w:p>
+        </w:tc>
+        <w:tc>
+          <w:tcPr>
+            <w:tcW w:w="5395" w:type="dxa"/>
+          </w:tcPr>
+          <w:p>
+            <w:r>
+              <w:t>The system returns form corresponding to card type to collect card information properly.</w:t>
+            </w:r>
+          </w:p>
+        </w:tc>
+      </w:tr>
+      <w:tr>
+        <w:trPr>
+          <w:trHeight w:val="1343"/>
+        </w:trPr>
+        <w:tc>
+          <w:tcPr>
+            <w:tcW w:w="626" w:type="dxa"/>
+          </w:tcPr>
+          <w:p>
+            <w:r>
               <w:t>5</w:t>
             </w:r>
           </w:p>
         </w:tc>
+        <w:tc>
+          <w:tcPr>
+            <w:tcW w:w="3329" w:type="dxa"/>
+          </w:tcPr>
+          <w:p>
+            <w:r>
+              <w:t>User fill the form with card information</w:t>
+            </w:r>
+          </w:p>
+        </w:tc>
+        <w:tc>
+          <w:tcPr>
+            <w:tcW w:w="5395" w:type="dxa"/>
+          </w:tcPr>
+          <w:p>
+            <w:r>
+              <w:t>System verifies the card information and authenticat</w:t>
+            </w:r>
+            <w:r>
+              <w:t>es</w:t>
+            </w:r>
+            <w:r>
+              <w:t xml:space="preserve"> with concerned bank. </w:t>
+            </w:r>
+          </w:p>
+          <w:p>
+            <w:r>
+              <w:t>If payment is success, the room is assigned to the user as reserved. Otherwise system prompts the user having insufficient balance and update the card information.</w:t>
+            </w:r>
+          </w:p>
+        </w:tc>
+      </w:tr>
+      <w:tr>
+        <w:tc>
+          <w:tcPr>
+            <w:tcW w:w="9350" w:type="dxa"/>
+            <w:gridSpan w:val="3"/>
+            <w:shd w:val="clear" w:color="auto" w:fill="D9D9D9" w:themeFill="background1" w:themeFillShade="D9"/>
+          </w:tcPr>
+          <w:p>
+            <w:pPr>
+              <w:tabs>
+                <w:tab w:val="left" w:pos="2295"/>
+              </w:tabs>
+              <w:rPr>
+                <w:b/>
+                <w:bCs/>
+              </w:rPr>
+            </w:pPr>
+            <w:r>
+              <w:rPr>
+                <w:b/>
+                <w:bCs/>
+              </w:rPr>
+              <w:t>Post</w:t>
+            </w:r>
+            <w:r>
+              <w:rPr>
+                <w:b/>
+                <w:bCs/>
+              </w:rPr>
+              <w:t xml:space="preserve"> </w:t>
+            </w:r>
+            <w:r>
+              <w:rPr>
+                <w:b/>
+                <w:bCs/>
+              </w:rPr>
+              <w:t>condition:</w:t>
+            </w:r>
+            <w:r>
+              <w:rPr>
+                <w:b/>
+                <w:bCs/>
+              </w:rPr>
+              <w:tab/>
+            </w:r>
+          </w:p>
+        </w:tc>
+      </w:tr>
+      <w:tr>
+        <w:tc>
+          <w:tcPr>
+            <w:tcW w:w="9350" w:type="dxa"/>
+            <w:gridSpan w:val="3"/>
+          </w:tcPr>
+          <w:p>
+            <w:r>
+              <w:t>The room status will be reserved to the customer and will not be available until next checkout</w:t>
+            </w:r>
+            <w:r>
+              <w:t>.</w:t>
+            </w:r>
+          </w:p>
+        </w:tc>
+      </w:tr>
+      <w:tr>
+        <w:tc>
+          <w:tcPr>
+            <w:tcW w:w="9350" w:type="dxa"/>
+            <w:gridSpan w:val="3"/>
+            <w:shd w:val="clear" w:color="auto" w:fill="D9D9D9" w:themeFill="background1" w:themeFillShade="D9"/>
+          </w:tcPr>
+          <w:p>
+            <w:pPr>
+              <w:rPr>
+                <w:b/>
+                <w:bCs/>
+              </w:rPr>
+            </w:pPr>
+            <w:r>
+              <w:rPr>
+                <w:b/>
+                <w:bCs/>
+              </w:rPr>
+              <w:t>Business Rule</w:t>
+            </w:r>
+            <w:r>
+              <w:rPr>
+                <w:b/>
+                <w:bCs/>
+              </w:rPr>
+              <w:t>s</w:t>
+            </w:r>
+            <w:r>
+              <w:rPr>
+                <w:b/>
+                <w:bCs/>
+              </w:rPr>
+              <w:t>:</w:t>
+            </w:r>
+          </w:p>
+        </w:tc>
+      </w:tr>
+      <w:tr>
+        <w:tc>
+          <w:tcPr>
+            <w:tcW w:w="9350" w:type="dxa"/>
+            <w:gridSpan w:val="3"/>
+          </w:tcPr>
+          <w:p>
+            <w:r>
+              <w:t xml:space="preserve">Payment must be </w:t>
+            </w:r>
+            <w:r>
+              <w:t>cleared</w:t>
+            </w:r>
+            <w:r>
+              <w:t xml:space="preserve"> before </w:t>
+            </w:r>
+            <w:r>
+              <w:t>check-in</w:t>
+            </w:r>
+            <w:r>
+              <w:t>.</w:t>
+            </w:r>
+          </w:p>
+        </w:tc>
+      </w:tr>
+    </w:tbl>
+    <w:p/>
+    <w:tbl>
+      <w:tblPr>
+        <w:tblStyle w:val="TableGrid"/>
+        <w:tblW w:w="0" w:type="auto"/>
+        <w:tblLook w:val="04A0" w:firstRow="1" w:lastRow="0" w:firstColumn="1" w:lastColumn="0" w:noHBand="0" w:noVBand="1"/>
+      </w:tblPr>
+      <w:tblGrid>
+        <w:gridCol w:w="626"/>
+        <w:gridCol w:w="3329"/>
+        <w:gridCol w:w="5395"/>
+      </w:tblGrid>
+      <w:tr>
+        <w:tc>
+          <w:tcPr>
+            <w:tcW w:w="9350" w:type="dxa"/>
+            <w:gridSpan w:val="3"/>
+            <w:shd w:val="clear" w:color="auto" w:fill="D9D9D9" w:themeFill="background1" w:themeFillShade="D9"/>
+          </w:tcPr>
+          <w:p>
+            <w:pPr>
+              <w:rPr>
+                <w:b/>
+                <w:bCs/>
+              </w:rPr>
+            </w:pPr>
+            <w:r>
+              <w:rPr>
+                <w:b/>
+                <w:bCs/>
+              </w:rPr>
+              <w:t>Use Case Number: 7</w:t>
+            </w:r>
+          </w:p>
+        </w:tc>
       </w:tr>
       <w:tr>
         <w:tc>
@@ -4027,14 +6669,595 @@
               <w:t xml:space="preserve">Name </w:t>
             </w:r>
             <w:r>
-              <w:t xml:space="preserve">                         </w:t>
-            </w:r>
-            <w:r>
-              <w:t>View Rooms</w:t>
-            </w:r>
-            <w:r>
+              <w:t xml:space="preserve">                         Check-In </w:t>
+            </w:r>
+          </w:p>
+        </w:tc>
+      </w:tr>
+      <w:tr>
+        <w:tc>
+          <w:tcPr>
+            <w:tcW w:w="9350" w:type="dxa"/>
+            <w:gridSpan w:val="3"/>
+          </w:tcPr>
+          <w:p>
+            <w:r>
+              <w:rPr>
+                <w:b/>
+                <w:bCs/>
+              </w:rPr>
+              <w:t>Brief description</w:t>
+            </w:r>
+            <w:r>
+              <w:t xml:space="preserve">       This use case provides customer to check in the hotel</w:t>
+            </w:r>
+          </w:p>
+        </w:tc>
+      </w:tr>
+      <w:tr>
+        <w:tc>
+          <w:tcPr>
+            <w:tcW w:w="9350" w:type="dxa"/>
+            <w:gridSpan w:val="3"/>
+          </w:tcPr>
+          <w:p>
+            <w:r>
+              <w:rPr>
+                <w:b/>
+                <w:bCs/>
+              </w:rPr>
+              <w:t xml:space="preserve">Actor </w:t>
+            </w:r>
+            <w:r>
+              <w:t xml:space="preserve">                          Staff</w:t>
+            </w:r>
+          </w:p>
+        </w:tc>
+      </w:tr>
+      <w:tr>
+        <w:tc>
+          <w:tcPr>
+            <w:tcW w:w="9350" w:type="dxa"/>
+            <w:gridSpan w:val="3"/>
+          </w:tcPr>
+          <w:p>
+            <w:r>
+              <w:rPr>
+                <w:b/>
+                <w:bCs/>
+              </w:rPr>
+              <w:t>Precondition:</w:t>
+            </w:r>
+            <w:r>
+              <w:rPr>
+                <w:b/>
+                <w:bCs/>
+              </w:rPr>
+              <w:t xml:space="preserve">            </w:t>
+            </w:r>
+            <w:r>
+              <w:t>Staff must log-in the system.</w:t>
+            </w:r>
+          </w:p>
+        </w:tc>
+      </w:tr>
+      <w:tr>
+        <w:tc>
+          <w:tcPr>
+            <w:tcW w:w="9350" w:type="dxa"/>
+            <w:gridSpan w:val="3"/>
+          </w:tcPr>
+          <w:p>
+            <w:r>
+              <w:t xml:space="preserve">                                    Customer must have Reservation Confirmation Number</w:t>
+            </w:r>
+          </w:p>
+        </w:tc>
+      </w:tr>
+      <w:tr>
+        <w:tc>
+          <w:tcPr>
+            <w:tcW w:w="9350" w:type="dxa"/>
+            <w:gridSpan w:val="3"/>
+            <w:shd w:val="clear" w:color="auto" w:fill="D9D9D9" w:themeFill="background1" w:themeFillShade="D9"/>
+          </w:tcPr>
+          <w:p>
+            <w:pPr>
+              <w:rPr>
+                <w:b/>
+                <w:bCs/>
+              </w:rPr>
+            </w:pPr>
+            <w:r>
+              <w:rPr>
+                <w:b/>
+                <w:bCs/>
+              </w:rPr>
+              <w:t>Flow of Events:</w:t>
+            </w:r>
+          </w:p>
+        </w:tc>
+      </w:tr>
+      <w:tr>
+        <w:tc>
+          <w:tcPr>
+            <w:tcW w:w="9350" w:type="dxa"/>
+            <w:gridSpan w:val="3"/>
+          </w:tcPr>
+          <w:p>
+            <w:pPr>
+              <w:rPr>
+                <w:b/>
+                <w:bCs/>
+              </w:rPr>
+            </w:pPr>
+          </w:p>
+        </w:tc>
+      </w:tr>
+      <w:tr>
+        <w:tc>
+          <w:tcPr>
+            <w:tcW w:w="9350" w:type="dxa"/>
+            <w:gridSpan w:val="3"/>
+            <w:shd w:val="clear" w:color="auto" w:fill="D9D9D9" w:themeFill="background1" w:themeFillShade="D9"/>
+          </w:tcPr>
+          <w:p>
+            <w:pPr>
+              <w:rPr>
+                <w:b/>
+                <w:bCs/>
+              </w:rPr>
+            </w:pPr>
+            <w:r>
+              <w:rPr>
+                <w:b/>
+                <w:bCs/>
+              </w:rPr>
+              <w:t>7</w:t>
+            </w:r>
+            <w:r>
+              <w:rPr>
+                <w:b/>
+                <w:bCs/>
+              </w:rPr>
+              <w:t>.</w:t>
+            </w:r>
+            <w:r>
+              <w:rPr>
+                <w:b/>
+                <w:bCs/>
+              </w:rPr>
+              <w:t>1</w:t>
+            </w:r>
+            <w:r>
+              <w:rPr>
+                <w:b/>
+                <w:bCs/>
+              </w:rPr>
               <w:t xml:space="preserve"> </w:t>
             </w:r>
+            <w:r>
+              <w:rPr>
+                <w:b/>
+                <w:bCs/>
+              </w:rPr>
+              <w:t>Check-In</w:t>
+            </w:r>
+          </w:p>
+        </w:tc>
+      </w:tr>
+      <w:tr>
+        <w:tc>
+          <w:tcPr>
+            <w:tcW w:w="626" w:type="dxa"/>
+          </w:tcPr>
+          <w:p>
+            <w:pPr>
+              <w:rPr>
+                <w:b/>
+                <w:bCs/>
+              </w:rPr>
+            </w:pPr>
+            <w:r>
+              <w:rPr>
+                <w:b/>
+                <w:bCs/>
+              </w:rPr>
+              <w:t>Step</w:t>
+            </w:r>
+          </w:p>
+        </w:tc>
+        <w:tc>
+          <w:tcPr>
+            <w:tcW w:w="3329" w:type="dxa"/>
+          </w:tcPr>
+          <w:p>
+            <w:pPr>
+              <w:rPr>
+                <w:b/>
+                <w:bCs/>
+              </w:rPr>
+            </w:pPr>
+            <w:r>
+              <w:rPr>
+                <w:b/>
+                <w:bCs/>
+              </w:rPr>
+              <w:t>User Action</w:t>
+            </w:r>
+          </w:p>
+        </w:tc>
+        <w:tc>
+          <w:tcPr>
+            <w:tcW w:w="5395" w:type="dxa"/>
+          </w:tcPr>
+          <w:p>
+            <w:pPr>
+              <w:rPr>
+                <w:b/>
+                <w:bCs/>
+              </w:rPr>
+            </w:pPr>
+            <w:r>
+              <w:rPr>
+                <w:b/>
+                <w:bCs/>
+              </w:rPr>
+              <w:t>System Actions</w:t>
+            </w:r>
+          </w:p>
+        </w:tc>
+      </w:tr>
+      <w:tr>
+        <w:tc>
+          <w:tcPr>
+            <w:tcW w:w="626" w:type="dxa"/>
+          </w:tcPr>
+          <w:p>
+            <w:r>
+              <w:t>1</w:t>
+            </w:r>
+          </w:p>
+        </w:tc>
+        <w:tc>
+          <w:tcPr>
+            <w:tcW w:w="3329" w:type="dxa"/>
+          </w:tcPr>
+          <w:p>
+            <w:r>
+              <w:t>Staff selects Check-In option in system</w:t>
+            </w:r>
+          </w:p>
+        </w:tc>
+        <w:tc>
+          <w:tcPr>
+            <w:tcW w:w="5395" w:type="dxa"/>
+          </w:tcPr>
+          <w:p>
+            <w:r>
+              <w:t>System asks staff to enter customer’s reservation confirmation number.</w:t>
+            </w:r>
+          </w:p>
+        </w:tc>
+      </w:tr>
+      <w:tr>
+        <w:tc>
+          <w:tcPr>
+            <w:tcW w:w="626" w:type="dxa"/>
+          </w:tcPr>
+          <w:p>
+            <w:r>
+              <w:t>2</w:t>
+            </w:r>
+          </w:p>
+        </w:tc>
+        <w:tc>
+          <w:tcPr>
+            <w:tcW w:w="3329" w:type="dxa"/>
+          </w:tcPr>
+          <w:p>
+            <w:r>
+              <w:t>Staff checks customer’s reservation confirmation number and submit it in system</w:t>
+            </w:r>
+          </w:p>
+        </w:tc>
+        <w:tc>
+          <w:tcPr>
+            <w:tcW w:w="5395" w:type="dxa"/>
+          </w:tcPr>
+          <w:p>
+            <w:r>
+              <w:t>System checks and validates the confirmation number with database record. The system returns a form to update customer detail including number of occupants, check-in, check-out, need of breakfast, meal etc.</w:t>
+            </w:r>
+          </w:p>
+        </w:tc>
+      </w:tr>
+      <w:tr>
+        <w:tc>
+          <w:tcPr>
+            <w:tcW w:w="626" w:type="dxa"/>
+          </w:tcPr>
+          <w:p>
+            <w:r>
+              <w:t>3</w:t>
+            </w:r>
+          </w:p>
+        </w:tc>
+        <w:tc>
+          <w:tcPr>
+            <w:tcW w:w="3329" w:type="dxa"/>
+          </w:tcPr>
+          <w:p>
+            <w:r>
+              <w:t>The staff all information in favor of the customer and submits in system.</w:t>
+            </w:r>
+          </w:p>
+        </w:tc>
+        <w:tc>
+          <w:tcPr>
+            <w:tcW w:w="5395" w:type="dxa"/>
+          </w:tcPr>
+          <w:p>
+            <w:r>
+              <w:t>System holds the records and gives a printing job to print use-case-agreement paper to sign by the customer.</w:t>
+            </w:r>
+          </w:p>
+          <w:p>
+            <w:r>
+              <w:t>The system checks due balance to be paid by customer and gives an option to customer for payment of due balance.</w:t>
+            </w:r>
+          </w:p>
+        </w:tc>
+      </w:tr>
+      <w:tr>
+        <w:tc>
+          <w:tcPr>
+            <w:tcW w:w="626" w:type="dxa"/>
+          </w:tcPr>
+          <w:p>
+            <w:r>
+              <w:t>4</w:t>
+            </w:r>
+          </w:p>
+        </w:tc>
+        <w:tc>
+          <w:tcPr>
+            <w:tcW w:w="3329" w:type="dxa"/>
+          </w:tcPr>
+          <w:p>
+            <w:r>
+              <w:t>The customer selects one of the payment methods (debit card, credit card, PayPal and hotel reward points)</w:t>
+            </w:r>
+          </w:p>
+        </w:tc>
+        <w:tc>
+          <w:tcPr>
+            <w:tcW w:w="5395" w:type="dxa"/>
+          </w:tcPr>
+          <w:p>
+            <w:r>
+              <w:t>The system returns form corresponding to card type to collect card information properly.</w:t>
+            </w:r>
+          </w:p>
+        </w:tc>
+      </w:tr>
+      <w:tr>
+        <w:trPr>
+          <w:trHeight w:val="1343"/>
+        </w:trPr>
+        <w:tc>
+          <w:tcPr>
+            <w:tcW w:w="626" w:type="dxa"/>
+          </w:tcPr>
+          <w:p>
+            <w:r>
+              <w:lastRenderedPageBreak/>
+              <w:t>5</w:t>
+            </w:r>
+          </w:p>
+        </w:tc>
+        <w:tc>
+          <w:tcPr>
+            <w:tcW w:w="3329" w:type="dxa"/>
+          </w:tcPr>
+          <w:p>
+            <w:r>
+              <w:t>User fill the form with card information</w:t>
+            </w:r>
+          </w:p>
+        </w:tc>
+        <w:tc>
+          <w:tcPr>
+            <w:tcW w:w="5395" w:type="dxa"/>
+          </w:tcPr>
+          <w:p>
+            <w:r>
+              <w:t xml:space="preserve">System verifies the card information and authenticates with concerned bank. </w:t>
+            </w:r>
+          </w:p>
+          <w:p>
+            <w:r>
+              <w:t>If payment is success, the room is assigned to the user as reserved. Otherwise system prompts the user having insufficient balance and update the card information.</w:t>
+            </w:r>
+          </w:p>
+        </w:tc>
+      </w:tr>
+      <w:tr>
+        <w:tc>
+          <w:tcPr>
+            <w:tcW w:w="9350" w:type="dxa"/>
+            <w:gridSpan w:val="3"/>
+            <w:shd w:val="clear" w:color="auto" w:fill="D9D9D9" w:themeFill="background1" w:themeFillShade="D9"/>
+          </w:tcPr>
+          <w:p>
+            <w:pPr>
+              <w:tabs>
+                <w:tab w:val="left" w:pos="2295"/>
+              </w:tabs>
+              <w:rPr>
+                <w:b/>
+                <w:bCs/>
+              </w:rPr>
+            </w:pPr>
+            <w:r>
+              <w:rPr>
+                <w:b/>
+                <w:bCs/>
+              </w:rPr>
+              <w:t>Post</w:t>
+            </w:r>
+            <w:r>
+              <w:rPr>
+                <w:b/>
+                <w:bCs/>
+              </w:rPr>
+              <w:t xml:space="preserve"> </w:t>
+            </w:r>
+            <w:r>
+              <w:rPr>
+                <w:b/>
+                <w:bCs/>
+              </w:rPr>
+              <w:t>condition:</w:t>
+            </w:r>
+            <w:r>
+              <w:rPr>
+                <w:b/>
+                <w:bCs/>
+              </w:rPr>
+              <w:tab/>
+            </w:r>
+          </w:p>
+        </w:tc>
+      </w:tr>
+      <w:tr>
+        <w:tc>
+          <w:tcPr>
+            <w:tcW w:w="9350" w:type="dxa"/>
+            <w:gridSpan w:val="3"/>
+          </w:tcPr>
+          <w:p>
+            <w:r>
+              <w:t>The room status will be reserved to the customer and will not be available until next checkout.</w:t>
+            </w:r>
+          </w:p>
+        </w:tc>
+      </w:tr>
+      <w:tr>
+        <w:tc>
+          <w:tcPr>
+            <w:tcW w:w="9350" w:type="dxa"/>
+            <w:gridSpan w:val="3"/>
+            <w:shd w:val="clear" w:color="auto" w:fill="D9D9D9" w:themeFill="background1" w:themeFillShade="D9"/>
+          </w:tcPr>
+          <w:p>
+            <w:pPr>
+              <w:rPr>
+                <w:b/>
+                <w:bCs/>
+              </w:rPr>
+            </w:pPr>
+            <w:r>
+              <w:rPr>
+                <w:b/>
+                <w:bCs/>
+              </w:rPr>
+              <w:t>Business Rule</w:t>
+            </w:r>
+            <w:r>
+              <w:rPr>
+                <w:b/>
+                <w:bCs/>
+              </w:rPr>
+              <w:t>s</w:t>
+            </w:r>
+            <w:r>
+              <w:rPr>
+                <w:b/>
+                <w:bCs/>
+              </w:rPr>
+              <w:t>:</w:t>
+            </w:r>
+          </w:p>
+        </w:tc>
+      </w:tr>
+      <w:tr>
+        <w:tc>
+          <w:tcPr>
+            <w:tcW w:w="9350" w:type="dxa"/>
+            <w:gridSpan w:val="3"/>
+          </w:tcPr>
+          <w:p>
+            <w:r>
+              <w:t>Payment must be cleared before check-in.</w:t>
+            </w:r>
+          </w:p>
+        </w:tc>
+      </w:tr>
+    </w:tbl>
+    <w:p/>
+    <w:tbl>
+      <w:tblPr>
+        <w:tblStyle w:val="TableGrid"/>
+        <w:tblW w:w="0" w:type="auto"/>
+        <w:tblLook w:val="04A0" w:firstRow="1" w:lastRow="0" w:firstColumn="1" w:lastColumn="0" w:noHBand="0" w:noVBand="1"/>
+      </w:tblPr>
+      <w:tblGrid>
+        <w:gridCol w:w="626"/>
+        <w:gridCol w:w="3329"/>
+        <w:gridCol w:w="5395"/>
+      </w:tblGrid>
+      <w:tr>
+        <w:tc>
+          <w:tcPr>
+            <w:tcW w:w="9350" w:type="dxa"/>
+            <w:gridSpan w:val="3"/>
+            <w:shd w:val="clear" w:color="auto" w:fill="D9D9D9" w:themeFill="background1" w:themeFillShade="D9"/>
+          </w:tcPr>
+          <w:p>
+            <w:pPr>
+              <w:rPr>
+                <w:b/>
+                <w:bCs/>
+              </w:rPr>
+            </w:pPr>
+            <w:r>
+              <w:rPr>
+                <w:b/>
+                <w:bCs/>
+              </w:rPr>
+              <w:t xml:space="preserve">Use Case Number: </w:t>
+            </w:r>
+            <w:r>
+              <w:rPr>
+                <w:b/>
+                <w:bCs/>
+              </w:rPr>
+              <w:t>8</w:t>
+            </w:r>
+          </w:p>
+        </w:tc>
+      </w:tr>
+      <w:tr>
+        <w:tc>
+          <w:tcPr>
+            <w:tcW w:w="9350" w:type="dxa"/>
+            <w:gridSpan w:val="3"/>
+          </w:tcPr>
+          <w:p>
+            <w:r>
+              <w:rPr>
+                <w:b/>
+                <w:bCs/>
+              </w:rPr>
+              <w:t xml:space="preserve">Name </w:t>
+            </w:r>
+            <w:r>
+              <w:t xml:space="preserve">                         Check-</w:t>
+            </w:r>
+            <w:r>
+              <w:t>Out</w:t>
+            </w:r>
           </w:p>
         </w:tc>
       </w:tr>
@@ -4053,13 +7276,13 @@
               <w:t>Brief description</w:t>
             </w:r>
             <w:r>
-              <w:t xml:space="preserve">       This use case provides </w:t>
-            </w:r>
-            <w:r>
-              <w:t>list of available room eligible to reserve for cus</w:t>
-            </w:r>
-            <w:r>
-              <w:t>tomer</w:t>
+              <w:t xml:space="preserve">       This use case provides customer to check </w:t>
+            </w:r>
+            <w:r>
+              <w:t>out of</w:t>
+            </w:r>
+            <w:r>
+              <w:t xml:space="preserve"> the hotel</w:t>
             </w:r>
           </w:p>
         </w:tc>
@@ -4079,24 +7302,18 @@
               <w:t xml:space="preserve">Actor </w:t>
             </w:r>
             <w:r>
-              <w:t xml:space="preserve">                          Staff, Customer</w:t>
-            </w:r>
-          </w:p>
-        </w:tc>
-      </w:tr>
-      <w:tr>
-        <w:tc>
-          <w:tcPr>
-            <w:tcW w:w="9350" w:type="dxa"/>
-            <w:gridSpan w:val="3"/>
-          </w:tcPr>
-          <w:p>
-            <w:pPr>
-              <w:rPr>
-                <w:b/>
-                <w:bCs/>
-              </w:rPr>
-            </w:pPr>
+              <w:t xml:space="preserve">                          Staff</w:t>
+            </w:r>
+          </w:p>
+        </w:tc>
+      </w:tr>
+      <w:tr>
+        <w:tc>
+          <w:tcPr>
+            <w:tcW w:w="9350" w:type="dxa"/>
+            <w:gridSpan w:val="3"/>
+          </w:tcPr>
+          <w:p>
             <w:r>
               <w:rPr>
                 <w:b/>
@@ -4112,23 +7329,20 @@
               <w:t xml:space="preserve">            </w:t>
             </w:r>
             <w:r>
-              <w:t xml:space="preserve">Anybody can view the unreserved or available rooms of the hotel before </w:t>
-            </w:r>
-          </w:p>
-        </w:tc>
-      </w:tr>
-      <w:tr>
-        <w:tc>
-          <w:tcPr>
-            <w:tcW w:w="9350" w:type="dxa"/>
-            <w:gridSpan w:val="3"/>
-          </w:tcPr>
-          <w:p>
-            <w:r>
-              <w:t xml:space="preserve">                                    </w:t>
-            </w:r>
-            <w:r>
-              <w:t>reservation.</w:t>
+              <w:t>Staff must log-in the system.</w:t>
+            </w:r>
+          </w:p>
+        </w:tc>
+      </w:tr>
+      <w:tr>
+        <w:tc>
+          <w:tcPr>
+            <w:tcW w:w="9350" w:type="dxa"/>
+            <w:gridSpan w:val="3"/>
+          </w:tcPr>
+          <w:p>
+            <w:r>
+              <w:t xml:space="preserve">                                    Customer must have Reservation Confirmation Number</w:t>
             </w:r>
           </w:p>
         </w:tc>
@@ -4192,7 +7406,7 @@
                 <w:b/>
                 <w:bCs/>
               </w:rPr>
-              <w:t>5</w:t>
+              <w:t>8</w:t>
             </w:r>
             <w:r>
               <w:rPr>
@@ -4220,7 +7434,14 @@
                 <w:b/>
                 <w:bCs/>
               </w:rPr>
-              <w:t>View Rooms</w:t>
+              <w:t>Check-</w:t>
+            </w:r>
+            <w:r>
+              <w:rPr>
+                <w:b/>
+                <w:bCs/>
+              </w:rPr>
+              <w:t>Out</w:t>
             </w:r>
           </w:p>
         </w:tc>
@@ -4304,29 +7525,120 @@
           </w:tcPr>
           <w:p>
             <w:r>
-              <w:t xml:space="preserve">The user selects </w:t>
-            </w:r>
-            <w:r>
-              <w:t>View Rooms</w:t>
-            </w:r>
-            <w:r>
-              <w:t xml:space="preserve"> option</w:t>
+              <w:t>Staff selects Check-</w:t>
+            </w:r>
+            <w:r>
+              <w:t>Out</w:t>
+            </w:r>
+            <w:r>
+              <w:t xml:space="preserve"> option in system</w:t>
+            </w:r>
+          </w:p>
+        </w:tc>
+        <w:tc>
+          <w:tcPr>
+            <w:tcW w:w="5395" w:type="dxa"/>
+          </w:tcPr>
+          <w:p>
+            <w:r>
+              <w:t>System asks staff to enter customer’s reservation number</w:t>
+            </w:r>
+            <w:r>
+              <w:t xml:space="preserve"> or room number</w:t>
             </w:r>
             <w:r>
               <w:t>.</w:t>
             </w:r>
           </w:p>
         </w:tc>
+      </w:tr>
+      <w:tr>
+        <w:tc>
+          <w:tcPr>
+            <w:tcW w:w="626" w:type="dxa"/>
+          </w:tcPr>
+          <w:p>
+            <w:r>
+              <w:t>2</w:t>
+            </w:r>
+          </w:p>
+        </w:tc>
+        <w:tc>
+          <w:tcPr>
+            <w:tcW w:w="3329" w:type="dxa"/>
+          </w:tcPr>
+          <w:p>
+            <w:r>
+              <w:t>Staff checks</w:t>
+            </w:r>
+            <w:r>
+              <w:t xml:space="preserve"> and confirms the</w:t>
+            </w:r>
+            <w:r>
+              <w:t xml:space="preserve"> customer’s reservation number </w:t>
+            </w:r>
+            <w:r>
+              <w:t xml:space="preserve">or room number </w:t>
+            </w:r>
+            <w:r>
+              <w:t>and submit it in system</w:t>
+            </w:r>
+          </w:p>
+        </w:tc>
         <w:tc>
           <w:tcPr>
             <w:tcW w:w="5395" w:type="dxa"/>
           </w:tcPr>
           <w:p>
             <w:r>
-              <w:t xml:space="preserve">The system displays </w:t>
-            </w:r>
-            <w:r>
-              <w:t>list of available rooms with attributes such as bed type, number of beds, room photos etc.</w:t>
+              <w:t xml:space="preserve">System checks and validates the </w:t>
+            </w:r>
+            <w:r>
+              <w:t>submitted information with</w:t>
+            </w:r>
+            <w:r>
+              <w:t xml:space="preserve"> database record. </w:t>
+            </w:r>
+            <w:r>
+              <w:t>The system checks if any due payment remains till the date</w:t>
+            </w:r>
+            <w:r>
+              <w:t>.</w:t>
+            </w:r>
+            <w:r>
+              <w:t xml:space="preserve"> If all payments are cleared, the staff is asked to confirm the checkout</w:t>
+            </w:r>
+          </w:p>
+        </w:tc>
+      </w:tr>
+      <w:tr>
+        <w:tc>
+          <w:tcPr>
+            <w:tcW w:w="626" w:type="dxa"/>
+          </w:tcPr>
+          <w:p>
+            <w:r>
+              <w:t>3</w:t>
+            </w:r>
+          </w:p>
+        </w:tc>
+        <w:tc>
+          <w:tcPr>
+            <w:tcW w:w="3329" w:type="dxa"/>
+          </w:tcPr>
+          <w:p>
+            <w:r>
+              <w:t>The staff confirms for check-out process.</w:t>
+            </w:r>
+          </w:p>
+        </w:tc>
+        <w:tc>
+          <w:tcPr>
+            <w:tcW w:w="5395" w:type="dxa"/>
+          </w:tcPr>
+          <w:p>
+            <w:r>
+              <w:t>System saves all information in the database and reset the room’s availability for next reservation.</w:t>
             </w:r>
           </w:p>
         </w:tc>
@@ -4340,36 +7652,54 @@
           </w:tcPr>
           <w:p>
             <w:pPr>
-              <w:rPr>
-                <w:b/>
-                <w:bCs/>
-              </w:rPr>
-            </w:pPr>
-            <w:r>
-              <w:rPr>
-                <w:b/>
-                <w:bCs/>
-              </w:rPr>
-              <w:t>Postcondition:</w:t>
-            </w:r>
-          </w:p>
-        </w:tc>
-      </w:tr>
-      <w:tr>
-        <w:tc>
-          <w:tcPr>
-            <w:tcW w:w="9350" w:type="dxa"/>
-            <w:gridSpan w:val="3"/>
-          </w:tcPr>
-          <w:p>
-            <w:r>
-              <w:t xml:space="preserve">The </w:t>
-            </w:r>
-            <w:r>
-              <w:t>room status</w:t>
-            </w:r>
-            <w:r>
-              <w:t xml:space="preserve"> is persisted in the system</w:t>
+              <w:tabs>
+                <w:tab w:val="left" w:pos="2295"/>
+              </w:tabs>
+              <w:rPr>
+                <w:b/>
+                <w:bCs/>
+              </w:rPr>
+            </w:pPr>
+            <w:r>
+              <w:rPr>
+                <w:b/>
+                <w:bCs/>
+              </w:rPr>
+              <w:t>Post</w:t>
+            </w:r>
+            <w:r>
+              <w:rPr>
+                <w:b/>
+                <w:bCs/>
+              </w:rPr>
+              <w:t xml:space="preserve"> </w:t>
+            </w:r>
+            <w:r>
+              <w:rPr>
+                <w:b/>
+                <w:bCs/>
+              </w:rPr>
+              <w:t>condition:</w:t>
+            </w:r>
+            <w:r>
+              <w:rPr>
+                <w:b/>
+                <w:bCs/>
+              </w:rPr>
+              <w:tab/>
+            </w:r>
+          </w:p>
+        </w:tc>
+      </w:tr>
+      <w:tr>
+        <w:tc>
+          <w:tcPr>
+            <w:tcW w:w="9350" w:type="dxa"/>
+            <w:gridSpan w:val="3"/>
+          </w:tcPr>
+          <w:p>
+            <w:r>
+              <w:t>The room will be enlisted in available rooms for reservation.</w:t>
             </w:r>
           </w:p>
         </w:tc>
@@ -4393,25 +7723,37 @@
                 <w:b/>
                 <w:bCs/>
               </w:rPr>
-              <w:t>Business Rule:</w:t>
-            </w:r>
-          </w:p>
-        </w:tc>
-      </w:tr>
-      <w:tr>
-        <w:tc>
-          <w:tcPr>
-            <w:tcW w:w="9350" w:type="dxa"/>
-            <w:gridSpan w:val="3"/>
-          </w:tcPr>
-          <w:p>
-            <w:r>
-              <w:t>Only the room which are not reserved or unoccupied should be enlisted in the report</w:t>
-            </w:r>
-            <w:bookmarkStart w:id="0" w:name="_GoBack"/>
-            <w:bookmarkEnd w:id="0"/>
-            <w:r>
-              <w:t>.</w:t>
+              <w:t>Business Rule</w:t>
+            </w:r>
+            <w:r>
+              <w:rPr>
+                <w:b/>
+                <w:bCs/>
+              </w:rPr>
+              <w:t>s</w:t>
+            </w:r>
+            <w:r>
+              <w:rPr>
+                <w:b/>
+                <w:bCs/>
+              </w:rPr>
+              <w:t>:</w:t>
+            </w:r>
+          </w:p>
+        </w:tc>
+      </w:tr>
+      <w:tr>
+        <w:tc>
+          <w:tcPr>
+            <w:tcW w:w="9350" w:type="dxa"/>
+            <w:gridSpan w:val="3"/>
+          </w:tcPr>
+          <w:p>
+            <w:r>
+              <w:t>Payment must be cleared before check-</w:t>
+            </w:r>
+            <w:r>
+              <w:t>out.</w:t>
             </w:r>
           </w:p>
         </w:tc>
@@ -4647,7 +7989,6 @@
     <w:lsdException w:name="HTML Sample" w:semiHidden="1" w:unhideWhenUsed="1"/>
     <w:lsdException w:name="HTML Typewriter" w:semiHidden="1" w:unhideWhenUsed="1"/>
     <w:lsdException w:name="HTML Variable" w:semiHidden="1" w:unhideWhenUsed="1"/>
-    <w:lsdException w:name="Normal Table" w:semiHidden="1" w:unhideWhenUsed="1"/>
     <w:lsdException w:name="annotation subject" w:semiHidden="1" w:unhideWhenUsed="1"/>
     <w:lsdException w:name="No List" w:semiHidden="1" w:unhideWhenUsed="1"/>
     <w:lsdException w:name="Outline List 1" w:semiHidden="1" w:unhideWhenUsed="1"/>
@@ -4690,11 +8031,8 @@
     <w:lsdException w:name="Table Contemporary" w:semiHidden="1" w:unhideWhenUsed="1"/>
     <w:lsdException w:name="Table Elegant" w:semiHidden="1" w:unhideWhenUsed="1"/>
     <w:lsdException w:name="Table Professional" w:semiHidden="1" w:unhideWhenUsed="1"/>
-    <w:lsdException w:name="Table Subtle 1" w:semiHidden="1" w:unhideWhenUsed="1"/>
     <w:lsdException w:name="Table Subtle 2" w:semiHidden="1" w:unhideWhenUsed="1"/>
     <w:lsdException w:name="Table Web 1" w:semiHidden="1" w:unhideWhenUsed="1"/>
-    <w:lsdException w:name="Table Web 2" w:semiHidden="1" w:unhideWhenUsed="1"/>
-    <w:lsdException w:name="Table Web 3" w:semiHidden="1" w:unhideWhenUsed="1"/>
     <w:lsdException w:name="Balloon Text" w:semiHidden="1" w:unhideWhenUsed="1"/>
     <w:lsdException w:name="Table Grid" w:uiPriority="39"/>
     <w:lsdException w:name="Table Theme" w:semiHidden="1" w:unhideWhenUsed="1"/>
@@ -4980,6 +8318,104 @@
       <w:contextualSpacing/>
     </w:pPr>
   </w:style>
+  <w:style w:type="paragraph" w:styleId="BalloonText">
+    <w:name w:val="Balloon Text"/>
+    <w:basedOn w:val="Normal"/>
+    <w:link w:val="BalloonTextChar"/>
+    <w:uiPriority w:val="99"/>
+    <w:semiHidden/>
+    <w:unhideWhenUsed/>
+    <w:rsid w:val="00D14B0C"/>
+    <w:pPr>
+      <w:spacing w:after="0" w:line="240" w:lineRule="auto"/>
+    </w:pPr>
+    <w:rPr>
+      <w:rFonts w:ascii="Segoe UI" w:hAnsi="Segoe UI" w:cs="Segoe UI"/>
+      <w:sz w:val="18"/>
+      <w:szCs w:val="16"/>
+    </w:rPr>
+  </w:style>
+  <w:style w:type="character" w:customStyle="1" w:styleId="BalloonTextChar">
+    <w:name w:val="Balloon Text Char"/>
+    <w:basedOn w:val="DefaultParagraphFont"/>
+    <w:link w:val="BalloonText"/>
+    <w:uiPriority w:val="99"/>
+    <w:semiHidden/>
+    <w:rsid w:val="00D14B0C"/>
+    <w:rPr>
+      <w:rFonts w:ascii="Segoe UI" w:hAnsi="Segoe UI" w:cs="Segoe UI"/>
+      <w:sz w:val="18"/>
+      <w:szCs w:val="16"/>
+    </w:rPr>
+  </w:style>
+  <w:style w:type="character" w:styleId="CommentReference">
+    <w:name w:val="annotation reference"/>
+    <w:basedOn w:val="DefaultParagraphFont"/>
+    <w:uiPriority w:val="99"/>
+    <w:semiHidden/>
+    <w:unhideWhenUsed/>
+    <w:rsid w:val="00D14B0C"/>
+    <w:rPr>
+      <w:sz w:val="16"/>
+      <w:szCs w:val="16"/>
+    </w:rPr>
+  </w:style>
+  <w:style w:type="paragraph" w:styleId="CommentText">
+    <w:name w:val="annotation text"/>
+    <w:basedOn w:val="Normal"/>
+    <w:link w:val="CommentTextChar"/>
+    <w:uiPriority w:val="99"/>
+    <w:semiHidden/>
+    <w:unhideWhenUsed/>
+    <w:rsid w:val="00D14B0C"/>
+    <w:pPr>
+      <w:spacing w:line="240" w:lineRule="auto"/>
+    </w:pPr>
+    <w:rPr>
+      <w:sz w:val="20"/>
+      <w:szCs w:val="18"/>
+    </w:rPr>
+  </w:style>
+  <w:style w:type="character" w:customStyle="1" w:styleId="CommentTextChar">
+    <w:name w:val="Comment Text Char"/>
+    <w:basedOn w:val="DefaultParagraphFont"/>
+    <w:link w:val="CommentText"/>
+    <w:uiPriority w:val="99"/>
+    <w:semiHidden/>
+    <w:rsid w:val="00D14B0C"/>
+    <w:rPr>
+      <w:sz w:val="20"/>
+      <w:szCs w:val="18"/>
+    </w:rPr>
+  </w:style>
+  <w:style w:type="paragraph" w:styleId="CommentSubject">
+    <w:name w:val="annotation subject"/>
+    <w:basedOn w:val="CommentText"/>
+    <w:next w:val="CommentText"/>
+    <w:link w:val="CommentSubjectChar"/>
+    <w:uiPriority w:val="99"/>
+    <w:semiHidden/>
+    <w:unhideWhenUsed/>
+    <w:rsid w:val="00D14B0C"/>
+    <w:rPr>
+      <w:b/>
+      <w:bCs/>
+    </w:rPr>
+  </w:style>
+  <w:style w:type="character" w:customStyle="1" w:styleId="CommentSubjectChar">
+    <w:name w:val="Comment Subject Char"/>
+    <w:basedOn w:val="CommentTextChar"/>
+    <w:link w:val="CommentSubject"/>
+    <w:uiPriority w:val="99"/>
+    <w:semiHidden/>
+    <w:rsid w:val="00D14B0C"/>
+    <w:rPr>
+      <w:b/>
+      <w:bCs/>
+      <w:sz w:val="20"/>
+      <w:szCs w:val="18"/>
+    </w:rPr>
+  </w:style>
 </w:styles>
 </file>
 
@@ -5242,4 +8678,16 @@
     </a:ext>
   </a:extLst>
 </a:theme>
+</file>
+
+<file path=customXml/item1.xml><?xml version="1.0" encoding="utf-8"?>
+<b:Sources xmlns:b="http://schemas.openxmlformats.org/officeDocument/2006/bibliography" xmlns="http://schemas.openxmlformats.org/officeDocument/2006/bibliography" SelectedStyle="\APASixthEditionOfficeOnline.xsl" StyleName="APA" Version="6"/>
+</file>
+
+<file path=customXml/itemProps1.xml><?xml version="1.0" encoding="utf-8"?>
+<ds:datastoreItem xmlns:ds="http://schemas.openxmlformats.org/officeDocument/2006/customXml" ds:itemID="{B076647B-9251-4DA6-9245-74DB2A90B6D7}">
+  <ds:schemaRefs>
+    <ds:schemaRef ds:uri="http://schemas.openxmlformats.org/officeDocument/2006/bibliography"/>
+  </ds:schemaRefs>
+</ds:datastoreItem>
 </file>